--- a/DomainsModel/user stories and requirements.docx
+++ b/DomainsModel/user stories and requirements.docx
@@ -1,6 +1,6 @@
 
 <file path=word/document.xml><?xml version="1.0" encoding="utf-8"?>
-<w:document xmlns:wpc="http://schemas.microsoft.com/office/word/2010/wordprocessingCanvas" xmlns:cx="http://schemas.microsoft.com/office/drawing/2014/chartex" xmlns:cx1="http://schemas.microsoft.com/office/drawing/2015/9/8/chartex" xmlns:cx2="http://schemas.microsoft.com/office/drawing/2015/10/21/chartex" xmlns:cx3="http://schemas.microsoft.com/office/drawing/2016/5/9/chartex" xmlns:cx4="http://schemas.microsoft.com/office/drawing/2016/5/10/chartex" xmlns:cx5="http://schemas.microsoft.com/office/drawing/2016/5/11/chartex" xmlns:mc="http://schemas.openxmlformats.org/markup-compatibility/2006" xmlns:o="urn:schemas-microsoft-com:office:office" xmlns:r="http://schemas.openxmlformats.org/officeDocument/2006/relationships" xmlns:m="http://schemas.openxmlformats.org/officeDocument/2006/math" xmlns:v="urn:schemas-microsoft-com:vml" xmlns:wp14="http://schemas.microsoft.com/office/word/2010/wordprocessingDrawing" xmlns:wp="http://schemas.openxmlformats.org/drawingml/2006/wordprocessingDrawing" xmlns:w10="urn:schemas-microsoft-com:office:word" xmlns:w="http://schemas.openxmlformats.org/wordprocessingml/2006/main" xmlns:w14="http://schemas.microsoft.com/office/word/2010/wordml" xmlns:w15="http://schemas.microsoft.com/office/word/2012/wordml" xmlns:w16se="http://schemas.microsoft.com/office/word/2015/wordml/symex" xmlns:wpg="http://schemas.microsoft.com/office/word/2010/wordprocessingGroup" xmlns:wpi="http://schemas.microsoft.com/office/word/2010/wordprocessingInk" xmlns:wne="http://schemas.microsoft.com/office/word/2006/wordml" xmlns:wps="http://schemas.microsoft.com/office/word/2010/wordprocessingShape" mc:Ignorable="w14 w15 w16se wp14">
+<w:document xmlns:wpc="http://schemas.microsoft.com/office/word/2010/wordprocessingCanvas" xmlns:cx="http://schemas.microsoft.com/office/drawing/2014/chartex" xmlns:cx1="http://schemas.microsoft.com/office/drawing/2015/9/8/chartex" xmlns:cx2="http://schemas.microsoft.com/office/drawing/2015/10/21/chartex" xmlns:cx3="http://schemas.microsoft.com/office/drawing/2016/5/9/chartex" xmlns:cx4="http://schemas.microsoft.com/office/drawing/2016/5/10/chartex" xmlns:cx5="http://schemas.microsoft.com/office/drawing/2016/5/11/chartex" xmlns:cx6="http://schemas.microsoft.com/office/drawing/2016/5/12/chartex" xmlns:cx7="http://schemas.microsoft.com/office/drawing/2016/5/13/chartex" xmlns:cx8="http://schemas.microsoft.com/office/drawing/2016/5/14/chartex" xmlns:mc="http://schemas.openxmlformats.org/markup-compatibility/2006" xmlns:aink="http://schemas.microsoft.com/office/drawing/2016/ink" xmlns:am3d="http://schemas.microsoft.com/office/drawing/2017/model3d" xmlns:o="urn:schemas-microsoft-com:office:office" xmlns:r="http://schemas.openxmlformats.org/officeDocument/2006/relationships" xmlns:m="http://schemas.openxmlformats.org/officeDocument/2006/math" xmlns:v="urn:schemas-microsoft-com:vml" xmlns:wp14="http://schemas.microsoft.com/office/word/2010/wordprocessingDrawing" xmlns:wp="http://schemas.openxmlformats.org/drawingml/2006/wordprocessingDrawing" xmlns:w10="urn:schemas-microsoft-com:office:word" xmlns:w="http://schemas.openxmlformats.org/wordprocessingml/2006/main" xmlns:w14="http://schemas.microsoft.com/office/word/2010/wordml" xmlns:w15="http://schemas.microsoft.com/office/word/2012/wordml" xmlns:w16cid="http://schemas.microsoft.com/office/word/2016/wordml/cid" xmlns:w16se="http://schemas.microsoft.com/office/word/2015/wordml/symex" xmlns:wpg="http://schemas.microsoft.com/office/word/2010/wordprocessingGroup" xmlns:wpi="http://schemas.microsoft.com/office/word/2010/wordprocessingInk" xmlns:wne="http://schemas.microsoft.com/office/word/2006/wordml" xmlns:wps="http://schemas.microsoft.com/office/word/2010/wordprocessingShape" mc:Ignorable="w14 w15 w16se w16cid wp14">
   <w:body>
     <w:p>
       <w:pPr>
@@ -9,7 +9,6 @@
           <w:lang w:val="en-US"/>
         </w:rPr>
       </w:pPr>
-      <w:bookmarkStart w:id="0" w:name="_GoBack"/>
       <w:r>
         <w:rPr>
           <w:b/>
@@ -18,7 +17,6 @@
         <w:t xml:space="preserve">Non-functional requirements: </w:t>
       </w:r>
     </w:p>
-    <w:bookmarkEnd w:id="0"/>
     <w:p>
       <w:pPr>
         <w:rPr>
@@ -621,17 +619,146 @@
     <w:p>
       <w:pPr>
         <w:rPr>
-          <w:lang w:val="en-US"/>
-        </w:rPr>
-      </w:pPr>
-      <w:r>
-        <w:rPr>
-          <w:rFonts w:cstheme="minorHAnsi"/>
-          <w:sz w:val="24"/>
-          <w:szCs w:val="24"/>
-        </w:rPr>
-        <w:t>As an admin, I want to add teams to the scoreboard system so that I can setup the competition.</w:t>
-      </w:r>
+          <w:rFonts w:cstheme="minorHAnsi"/>
+          <w:sz w:val="24"/>
+          <w:szCs w:val="24"/>
+        </w:rPr>
+      </w:pPr>
+      <w:r>
+        <w:rPr>
+          <w:rFonts w:cstheme="minorHAnsi"/>
+          <w:sz w:val="24"/>
+          <w:szCs w:val="24"/>
+        </w:rPr>
+        <w:t xml:space="preserve">As an admin, I want to log in so that I can access my account. </w:t>
+      </w:r>
+    </w:p>
+    <w:p>
+      <w:pPr>
+        <w:rPr>
+          <w:rFonts w:cstheme="minorHAnsi"/>
+          <w:sz w:val="24"/>
+          <w:szCs w:val="24"/>
+        </w:rPr>
+      </w:pPr>
+      <w:r>
+        <w:rPr>
+          <w:rFonts w:cstheme="minorHAnsi"/>
+          <w:sz w:val="24"/>
+          <w:szCs w:val="24"/>
+        </w:rPr>
+        <w:t>As an admin, I want to be able to log out so that no one else can access the account when I am not using it.</w:t>
+      </w:r>
+    </w:p>
+    <w:p>
+      <w:pPr>
+        <w:rPr>
+          <w:rFonts w:cstheme="minorHAnsi"/>
+          <w:sz w:val="24"/>
+          <w:szCs w:val="24"/>
+        </w:rPr>
+      </w:pPr>
+      <w:r>
+        <w:rPr>
+          <w:rFonts w:cstheme="minorHAnsi"/>
+          <w:sz w:val="24"/>
+          <w:szCs w:val="24"/>
+        </w:rPr>
+        <w:t>As an admin, I want to create a competition so that teams can be added</w:t>
+      </w:r>
+      <w:r>
+        <w:rPr>
+          <w:rFonts w:cstheme="minorHAnsi"/>
+          <w:sz w:val="24"/>
+          <w:szCs w:val="24"/>
+        </w:rPr>
+        <w:t xml:space="preserve"> to it</w:t>
+      </w:r>
+      <w:bookmarkStart w:id="0" w:name="_GoBack"/>
+      <w:bookmarkEnd w:id="0"/>
+      <w:r>
+        <w:rPr>
+          <w:rFonts w:cstheme="minorHAnsi"/>
+          <w:sz w:val="24"/>
+          <w:szCs w:val="24"/>
+        </w:rPr>
+        <w:t>.</w:t>
+      </w:r>
+    </w:p>
+    <w:p>
+      <w:pPr>
+        <w:rPr>
+          <w:rFonts w:cstheme="minorHAnsi"/>
+          <w:sz w:val="24"/>
+          <w:szCs w:val="24"/>
+        </w:rPr>
+      </w:pPr>
+      <w:r>
+        <w:rPr>
+          <w:rFonts w:cstheme="minorHAnsi"/>
+          <w:sz w:val="24"/>
+          <w:szCs w:val="24"/>
+        </w:rPr>
+        <w:t>As an admin, I want to add teams to the system so that I can setup the competition.</w:t>
+      </w:r>
+    </w:p>
+    <w:p>
+      <w:pPr>
+        <w:rPr>
+          <w:rFonts w:cstheme="minorHAnsi"/>
+          <w:sz w:val="24"/>
+          <w:szCs w:val="24"/>
+        </w:rPr>
+      </w:pPr>
+      <w:r>
+        <w:rPr>
+          <w:rFonts w:cstheme="minorHAnsi"/>
+          <w:sz w:val="24"/>
+          <w:szCs w:val="24"/>
+        </w:rPr>
+        <w:t>As an admin, I want to the option to delete/remove a team so I can modify the competition.</w:t>
+      </w:r>
+    </w:p>
+    <w:p>
+      <w:pPr>
+        <w:rPr>
+          <w:rFonts w:cstheme="minorHAnsi"/>
+          <w:sz w:val="24"/>
+          <w:szCs w:val="24"/>
+        </w:rPr>
+      </w:pPr>
+      <w:r>
+        <w:rPr>
+          <w:rFonts w:cstheme="minorHAnsi"/>
+          <w:sz w:val="24"/>
+          <w:szCs w:val="24"/>
+        </w:rPr>
+        <w:t>As an admin, I want to be able to start a competition so that the teams can begin competing.</w:t>
+      </w:r>
+    </w:p>
+    <w:p>
+      <w:pPr>
+        <w:rPr>
+          <w:rFonts w:cstheme="minorHAnsi"/>
+          <w:sz w:val="24"/>
+          <w:szCs w:val="24"/>
+        </w:rPr>
+      </w:pPr>
+      <w:r>
+        <w:rPr>
+          <w:rFonts w:cstheme="minorHAnsi"/>
+          <w:sz w:val="24"/>
+          <w:szCs w:val="24"/>
+        </w:rPr>
+        <w:t>As an admin, I want to be able to delete a competition so that it can be removed if it is not going to be used any longer.</w:t>
+      </w:r>
+    </w:p>
+    <w:p>
+      <w:pPr>
+        <w:rPr>
+          <w:lang w:val="en-US"/>
+        </w:rPr>
+      </w:pPr>
     </w:p>
     <w:p>
       <w:pPr>
@@ -734,6 +861,7 @@
           <w:sz w:val="24"/>
           <w:szCs w:val="24"/>
         </w:rPr>
+        <w:lastRenderedPageBreak/>
         <w:t>As a marker, I want to enter login credentials to login so that access to my account is secured.</w:t>
       </w:r>
     </w:p>
@@ -814,7 +942,6 @@
           <w:sz w:val="24"/>
           <w:szCs w:val="24"/>
         </w:rPr>
-        <w:lastRenderedPageBreak/>
         <w:t>As a spectator, I want to constantly update the scoreboard so that the system functions in real time.</w:t>
       </w:r>
     </w:p>
@@ -915,7 +1042,7 @@
 </file>
 
 <file path=word/numbering.xml><?xml version="1.0" encoding="utf-8"?>
-<w:numbering xmlns:wpc="http://schemas.microsoft.com/office/word/2010/wordprocessingCanvas" xmlns:cx="http://schemas.microsoft.com/office/drawing/2014/chartex" xmlns:cx1="http://schemas.microsoft.com/office/drawing/2015/9/8/chartex" xmlns:cx2="http://schemas.microsoft.com/office/drawing/2015/10/21/chartex" xmlns:cx3="http://schemas.microsoft.com/office/drawing/2016/5/9/chartex" xmlns:cx4="http://schemas.microsoft.com/office/drawing/2016/5/10/chartex" xmlns:cx5="http://schemas.microsoft.com/office/drawing/2016/5/11/chartex" xmlns:mc="http://schemas.openxmlformats.org/markup-compatibility/2006" xmlns:o="urn:schemas-microsoft-com:office:office" xmlns:r="http://schemas.openxmlformats.org/officeDocument/2006/relationships" xmlns:m="http://schemas.openxmlformats.org/officeDocument/2006/math" xmlns:v="urn:schemas-microsoft-com:vml" xmlns:wp14="http://schemas.microsoft.com/office/word/2010/wordprocessingDrawing" xmlns:wp="http://schemas.openxmlformats.org/drawingml/2006/wordprocessingDrawing" xmlns:w10="urn:schemas-microsoft-com:office:word" xmlns:w="http://schemas.openxmlformats.org/wordprocessingml/2006/main" xmlns:w14="http://schemas.microsoft.com/office/word/2010/wordml" xmlns:w15="http://schemas.microsoft.com/office/word/2012/wordml" xmlns:w16se="http://schemas.microsoft.com/office/word/2015/wordml/symex" xmlns:wpg="http://schemas.microsoft.com/office/word/2010/wordprocessingGroup" xmlns:wpi="http://schemas.microsoft.com/office/word/2010/wordprocessingInk" xmlns:wne="http://schemas.microsoft.com/office/word/2006/wordml" xmlns:wps="http://schemas.microsoft.com/office/word/2010/wordprocessingShape" mc:Ignorable="w14 w15 w16se wp14">
+<w:numbering xmlns:wpc="http://schemas.microsoft.com/office/word/2010/wordprocessingCanvas" xmlns:cx="http://schemas.microsoft.com/office/drawing/2014/chartex" xmlns:cx1="http://schemas.microsoft.com/office/drawing/2015/9/8/chartex" xmlns:cx2="http://schemas.microsoft.com/office/drawing/2015/10/21/chartex" xmlns:cx3="http://schemas.microsoft.com/office/drawing/2016/5/9/chartex" xmlns:cx4="http://schemas.microsoft.com/office/drawing/2016/5/10/chartex" xmlns:cx5="http://schemas.microsoft.com/office/drawing/2016/5/11/chartex" xmlns:cx6="http://schemas.microsoft.com/office/drawing/2016/5/12/chartex" xmlns:cx7="http://schemas.microsoft.com/office/drawing/2016/5/13/chartex" xmlns:cx8="http://schemas.microsoft.com/office/drawing/2016/5/14/chartex" xmlns:mc="http://schemas.openxmlformats.org/markup-compatibility/2006" xmlns:aink="http://schemas.microsoft.com/office/drawing/2016/ink" xmlns:am3d="http://schemas.microsoft.com/office/drawing/2017/model3d" xmlns:o="urn:schemas-microsoft-com:office:office" xmlns:r="http://schemas.openxmlformats.org/officeDocument/2006/relationships" xmlns:m="http://schemas.openxmlformats.org/officeDocument/2006/math" xmlns:v="urn:schemas-microsoft-com:vml" xmlns:wp14="http://schemas.microsoft.com/office/word/2010/wordprocessingDrawing" xmlns:wp="http://schemas.openxmlformats.org/drawingml/2006/wordprocessingDrawing" xmlns:w10="urn:schemas-microsoft-com:office:word" xmlns:w="http://schemas.openxmlformats.org/wordprocessingml/2006/main" xmlns:w14="http://schemas.microsoft.com/office/word/2010/wordml" xmlns:w15="http://schemas.microsoft.com/office/word/2012/wordml" xmlns:w16cid="http://schemas.microsoft.com/office/word/2016/wordml/cid" xmlns:w16se="http://schemas.microsoft.com/office/word/2015/wordml/symex" xmlns:wpg="http://schemas.microsoft.com/office/word/2010/wordprocessingGroup" xmlns:wpi="http://schemas.microsoft.com/office/word/2010/wordprocessingInk" xmlns:wne="http://schemas.microsoft.com/office/word/2006/wordml" xmlns:wps="http://schemas.microsoft.com/office/word/2010/wordprocessingShape" mc:Ignorable="w14 w15 w16se w16cid wp14">
   <w:abstractNum w:abstractNumId="0" w15:restartNumberingAfterBreak="0">
     <w:nsid w:val="0232689A"/>
     <w:multiLevelType w:val="hybridMultilevel"/>
@@ -1268,7 +1395,7 @@
 </file>
 
 <file path=word/styles.xml><?xml version="1.0" encoding="utf-8"?>
-<w:styles xmlns:mc="http://schemas.openxmlformats.org/markup-compatibility/2006" xmlns:r="http://schemas.openxmlformats.org/officeDocument/2006/relationships" xmlns:w="http://schemas.openxmlformats.org/wordprocessingml/2006/main" xmlns:w14="http://schemas.microsoft.com/office/word/2010/wordml" xmlns:w15="http://schemas.microsoft.com/office/word/2012/wordml" xmlns:w16se="http://schemas.microsoft.com/office/word/2015/wordml/symex" mc:Ignorable="w14 w15 w16se">
+<w:styles xmlns:mc="http://schemas.openxmlformats.org/markup-compatibility/2006" xmlns:r="http://schemas.openxmlformats.org/officeDocument/2006/relationships" xmlns:w="http://schemas.openxmlformats.org/wordprocessingml/2006/main" xmlns:w14="http://schemas.microsoft.com/office/word/2010/wordml" xmlns:w15="http://schemas.microsoft.com/office/word/2012/wordml" xmlns:w16cid="http://schemas.microsoft.com/office/word/2016/wordml/cid" xmlns:w16se="http://schemas.microsoft.com/office/word/2015/wordml/symex" mc:Ignorable="w14 w15 w16se w16cid">
   <w:docDefaults>
     <w:rPrDefault>
       <w:rPr>
@@ -1284,7 +1411,7 @@
       </w:pPr>
     </w:pPrDefault>
   </w:docDefaults>
-  <w:latentStyles w:defLockedState="0" w:defUIPriority="99" w:defSemiHidden="0" w:defUnhideWhenUsed="0" w:defQFormat="0" w:count="374">
+  <w:latentStyles w:defLockedState="0" w:defUIPriority="99" w:defSemiHidden="0" w:defUnhideWhenUsed="0" w:defQFormat="0" w:count="375">
     <w:lsdException w:name="Normal" w:uiPriority="0" w:qFormat="1"/>
     <w:lsdException w:name="heading 1" w:uiPriority="9" w:qFormat="1"/>
     <w:lsdException w:name="heading 2" w:semiHidden="1" w:uiPriority="9" w:unhideWhenUsed="1" w:qFormat="1"/>
@@ -1390,7 +1517,6 @@
     <w:lsdException w:name="HTML Sample" w:semiHidden="1" w:unhideWhenUsed="1"/>
     <w:lsdException w:name="HTML Typewriter" w:semiHidden="1" w:unhideWhenUsed="1"/>
     <w:lsdException w:name="HTML Variable" w:semiHidden="1" w:unhideWhenUsed="1"/>
-    <w:lsdException w:name="Normal Table" w:semiHidden="1" w:unhideWhenUsed="1"/>
     <w:lsdException w:name="annotation subject" w:semiHidden="1" w:unhideWhenUsed="1"/>
     <w:lsdException w:name="No List" w:semiHidden="1" w:unhideWhenUsed="1"/>
     <w:lsdException w:name="Outline List 1" w:semiHidden="1" w:unhideWhenUsed="1"/>
@@ -1437,10 +1563,8 @@
     <w:lsdException w:name="Table Subtle 2" w:semiHidden="1" w:unhideWhenUsed="1"/>
     <w:lsdException w:name="Table Web 1" w:semiHidden="1" w:unhideWhenUsed="1"/>
     <w:lsdException w:name="Table Web 2" w:semiHidden="1" w:unhideWhenUsed="1"/>
-    <w:lsdException w:name="Table Web 3" w:semiHidden="1" w:unhideWhenUsed="1"/>
     <w:lsdException w:name="Balloon Text" w:semiHidden="1" w:unhideWhenUsed="1"/>
     <w:lsdException w:name="Table Grid" w:uiPriority="39"/>
-    <w:lsdException w:name="Table Theme" w:semiHidden="1" w:unhideWhenUsed="1"/>
     <w:lsdException w:name="Placeholder Text" w:semiHidden="1"/>
     <w:lsdException w:name="No Spacing" w:uiPriority="1" w:qFormat="1"/>
     <w:lsdException w:name="Light Shading" w:uiPriority="60"/>
@@ -1659,6 +1783,7 @@
     <w:lsdException w:name="Mention" w:semiHidden="1" w:unhideWhenUsed="1"/>
     <w:lsdException w:name="Smart Hyperlink" w:semiHidden="1" w:unhideWhenUsed="1"/>
     <w:lsdException w:name="Hashtag" w:semiHidden="1" w:unhideWhenUsed="1"/>
+    <w:lsdException w:name="Unresolved Mention" w:semiHidden="1" w:unhideWhenUsed="1"/>
   </w:latentStyles>
   <w:style w:type="paragraph" w:default="1" w:styleId="Normal">
     <w:name w:val="Normal"/>
@@ -2005,7 +2130,7 @@
 </file>
 
 <file path=customXml/itemProps1.xml><?xml version="1.0" encoding="utf-8"?>
-<ds:datastoreItem xmlns:ds="http://schemas.openxmlformats.org/officeDocument/2006/customXml" ds:itemID="{5595CE80-1C28-4568-8A91-B551F60D29FF}">
+<ds:datastoreItem xmlns:ds="http://schemas.openxmlformats.org/officeDocument/2006/customXml" ds:itemID="{46279A6E-A53B-4BED-B115-76A07947BC5A}">
   <ds:schemaRefs>
     <ds:schemaRef ds:uri="http://schemas.openxmlformats.org/officeDocument/2006/bibliography"/>
   </ds:schemaRefs>

--- a/DomainsModel/user stories and requirements.docx
+++ b/DomainsModel/user stories and requirements.docx
@@ -447,21 +447,21 @@
         <w:rPr>
           <w:lang w:val="en-US"/>
         </w:rPr>
-        <w:t xml:space="preserve">database to support concurrency so that real time </w:t>
-      </w:r>
-      <w:proofErr w:type="spellStart"/>
-      <w:r>
-        <w:rPr>
-          <w:lang w:val="en-US"/>
-        </w:rPr>
-        <w:t>feaure</w:t>
-      </w:r>
-      <w:proofErr w:type="spellEnd"/>
-      <w:r>
-        <w:rPr>
-          <w:lang w:val="en-US"/>
-        </w:rPr>
-        <w:t xml:space="preserve"> can be achieved.</w:t>
+        <w:t>database to support concurrency so that real time fea</w:t>
+      </w:r>
+      <w:r>
+        <w:rPr>
+          <w:lang w:val="en-US"/>
+        </w:rPr>
+        <w:t>t</w:t>
+      </w:r>
+      <w:bookmarkStart w:id="0" w:name="_GoBack"/>
+      <w:bookmarkEnd w:id="0"/>
+      <w:r>
+        <w:rPr>
+          <w:lang w:val="en-US"/>
+        </w:rPr>
+        <w:t>ure can be achieved.</w:t>
       </w:r>
     </w:p>
     <w:p>
@@ -664,25 +664,7 @@
           <w:sz w:val="24"/>
           <w:szCs w:val="24"/>
         </w:rPr>
-        <w:t>As an admin, I want to create a competition so that teams can be added</w:t>
-      </w:r>
-      <w:r>
-        <w:rPr>
-          <w:rFonts w:cstheme="minorHAnsi"/>
-          <w:sz w:val="24"/>
-          <w:szCs w:val="24"/>
-        </w:rPr>
-        <w:t xml:space="preserve"> to it</w:t>
-      </w:r>
-      <w:bookmarkStart w:id="0" w:name="_GoBack"/>
-      <w:bookmarkEnd w:id="0"/>
-      <w:r>
-        <w:rPr>
-          <w:rFonts w:cstheme="minorHAnsi"/>
-          <w:sz w:val="24"/>
-          <w:szCs w:val="24"/>
-        </w:rPr>
-        <w:t>.</w:t>
+        <w:t>As an admin, I want to create a competition so that teams can be added to it.</w:t>
       </w:r>
     </w:p>
     <w:p>
@@ -1028,6 +1010,68 @@
           <w:szCs w:val="24"/>
         </w:rPr>
         <w:t>As a spectator, I want the scoreboard to sort by the highest by default.</w:t>
+      </w:r>
+    </w:p>
+    <w:p>
+      <w:pPr>
+        <w:rPr>
+          <w:rFonts w:cstheme="minorHAnsi"/>
+          <w:sz w:val="24"/>
+          <w:szCs w:val="24"/>
+        </w:rPr>
+      </w:pPr>
+    </w:p>
+    <w:p>
+      <w:pPr>
+        <w:rPr>
+          <w:rFonts w:cstheme="minorHAnsi"/>
+          <w:b/>
+          <w:sz w:val="24"/>
+          <w:szCs w:val="24"/>
+        </w:rPr>
+      </w:pPr>
+      <w:r>
+        <w:rPr>
+          <w:rFonts w:cstheme="minorHAnsi"/>
+          <w:b/>
+          <w:sz w:val="24"/>
+          <w:szCs w:val="24"/>
+        </w:rPr>
+        <w:t>Login User Stories</w:t>
+      </w:r>
+    </w:p>
+    <w:p>
+      <w:pPr>
+        <w:rPr>
+          <w:rFonts w:cstheme="minorHAnsi"/>
+          <w:sz w:val="24"/>
+          <w:szCs w:val="24"/>
+        </w:rPr>
+      </w:pPr>
+      <w:r>
+        <w:rPr>
+          <w:rFonts w:cstheme="minorHAnsi"/>
+          <w:sz w:val="24"/>
+          <w:szCs w:val="24"/>
+        </w:rPr>
+        <w:t>As a user, I want to be able to select between being a spectator or a privileged user so that I can use either of their features.</w:t>
+      </w:r>
+    </w:p>
+    <w:p>
+      <w:pPr>
+        <w:rPr>
+          <w:rFonts w:cstheme="minorHAnsi"/>
+          <w:sz w:val="24"/>
+          <w:szCs w:val="24"/>
+        </w:rPr>
+      </w:pPr>
+      <w:r>
+        <w:rPr>
+          <w:rFonts w:cstheme="minorHAnsi"/>
+          <w:sz w:val="24"/>
+          <w:szCs w:val="24"/>
+        </w:rPr>
+        <w:t>As a privileged user, I want to be able to log in with a user name and password so that I can securely access my account.</w:t>
       </w:r>
     </w:p>
     <w:p/>
@@ -1517,6 +1561,7 @@
     <w:lsdException w:name="HTML Sample" w:semiHidden="1" w:unhideWhenUsed="1"/>
     <w:lsdException w:name="HTML Typewriter" w:semiHidden="1" w:unhideWhenUsed="1"/>
     <w:lsdException w:name="HTML Variable" w:semiHidden="1" w:unhideWhenUsed="1"/>
+    <w:lsdException w:name="Normal Table" w:semiHidden="1" w:unhideWhenUsed="1"/>
     <w:lsdException w:name="annotation subject" w:semiHidden="1" w:unhideWhenUsed="1"/>
     <w:lsdException w:name="No List" w:semiHidden="1" w:unhideWhenUsed="1"/>
     <w:lsdException w:name="Outline List 1" w:semiHidden="1" w:unhideWhenUsed="1"/>
@@ -1563,8 +1608,10 @@
     <w:lsdException w:name="Table Subtle 2" w:semiHidden="1" w:unhideWhenUsed="1"/>
     <w:lsdException w:name="Table Web 1" w:semiHidden="1" w:unhideWhenUsed="1"/>
     <w:lsdException w:name="Table Web 2" w:semiHidden="1" w:unhideWhenUsed="1"/>
+    <w:lsdException w:name="Table Web 3" w:semiHidden="1" w:unhideWhenUsed="1"/>
     <w:lsdException w:name="Balloon Text" w:semiHidden="1" w:unhideWhenUsed="1"/>
     <w:lsdException w:name="Table Grid" w:uiPriority="39"/>
+    <w:lsdException w:name="Table Theme" w:semiHidden="1" w:unhideWhenUsed="1"/>
     <w:lsdException w:name="Placeholder Text" w:semiHidden="1"/>
     <w:lsdException w:name="No Spacing" w:uiPriority="1" w:qFormat="1"/>
     <w:lsdException w:name="Light Shading" w:uiPriority="60"/>
@@ -2130,7 +2177,7 @@
 </file>
 
 <file path=customXml/itemProps1.xml><?xml version="1.0" encoding="utf-8"?>
-<ds:datastoreItem xmlns:ds="http://schemas.openxmlformats.org/officeDocument/2006/customXml" ds:itemID="{46279A6E-A53B-4BED-B115-76A07947BC5A}">
+<ds:datastoreItem xmlns:ds="http://schemas.openxmlformats.org/officeDocument/2006/customXml" ds:itemID="{4E9EB63A-7DBE-4D98-A3D0-4EE0116010B0}">
   <ds:schemaRefs>
     <ds:schemaRef ds:uri="http://schemas.openxmlformats.org/officeDocument/2006/bibliography"/>
   </ds:schemaRefs>

--- a/DomainsModel/user stories and requirements.docx
+++ b/DomainsModel/user stories and requirements.docx
@@ -1,6 +1,6 @@
 
 <file path=word/document.xml><?xml version="1.0" encoding="utf-8"?>
-<w:document xmlns:wpc="http://schemas.microsoft.com/office/word/2010/wordprocessingCanvas" xmlns:cx="http://schemas.microsoft.com/office/drawing/2014/chartex" xmlns:cx1="http://schemas.microsoft.com/office/drawing/2015/9/8/chartex" xmlns:cx2="http://schemas.microsoft.com/office/drawing/2015/10/21/chartex" xmlns:cx3="http://schemas.microsoft.com/office/drawing/2016/5/9/chartex" xmlns:cx4="http://schemas.microsoft.com/office/drawing/2016/5/10/chartex" xmlns:cx5="http://schemas.microsoft.com/office/drawing/2016/5/11/chartex" xmlns:cx6="http://schemas.microsoft.com/office/drawing/2016/5/12/chartex" xmlns:cx7="http://schemas.microsoft.com/office/drawing/2016/5/13/chartex" xmlns:cx8="http://schemas.microsoft.com/office/drawing/2016/5/14/chartex" xmlns:mc="http://schemas.openxmlformats.org/markup-compatibility/2006" xmlns:aink="http://schemas.microsoft.com/office/drawing/2016/ink" xmlns:am3d="http://schemas.microsoft.com/office/drawing/2017/model3d" xmlns:o="urn:schemas-microsoft-com:office:office" xmlns:r="http://schemas.openxmlformats.org/officeDocument/2006/relationships" xmlns:m="http://schemas.openxmlformats.org/officeDocument/2006/math" xmlns:v="urn:schemas-microsoft-com:vml" xmlns:wp14="http://schemas.microsoft.com/office/word/2010/wordprocessingDrawing" xmlns:wp="http://schemas.openxmlformats.org/drawingml/2006/wordprocessingDrawing" xmlns:w10="urn:schemas-microsoft-com:office:word" xmlns:w="http://schemas.openxmlformats.org/wordprocessingml/2006/main" xmlns:w14="http://schemas.microsoft.com/office/word/2010/wordml" xmlns:w15="http://schemas.microsoft.com/office/word/2012/wordml" xmlns:w16cid="http://schemas.microsoft.com/office/word/2016/wordml/cid" xmlns:w16se="http://schemas.microsoft.com/office/word/2015/wordml/symex" xmlns:wpg="http://schemas.microsoft.com/office/word/2010/wordprocessingGroup" xmlns:wpi="http://schemas.microsoft.com/office/word/2010/wordprocessingInk" xmlns:wne="http://schemas.microsoft.com/office/word/2006/wordml" xmlns:wps="http://schemas.microsoft.com/office/word/2010/wordprocessingShape" mc:Ignorable="w14 w15 w16se w16cid wp14">
+<w:document xmlns:wpc="http://schemas.microsoft.com/office/word/2010/wordprocessingCanvas" xmlns:cx="http://schemas.microsoft.com/office/drawing/2014/chartex" xmlns:cx1="http://schemas.microsoft.com/office/drawing/2015/9/8/chartex" xmlns:cx2="http://schemas.microsoft.com/office/drawing/2015/10/21/chartex" xmlns:cx3="http://schemas.microsoft.com/office/drawing/2016/5/9/chartex" xmlns:cx4="http://schemas.microsoft.com/office/drawing/2016/5/10/chartex" xmlns:cx5="http://schemas.microsoft.com/office/drawing/2016/5/11/chartex" xmlns:mc="http://schemas.openxmlformats.org/markup-compatibility/2006" xmlns:o="urn:schemas-microsoft-com:office:office" xmlns:r="http://schemas.openxmlformats.org/officeDocument/2006/relationships" xmlns:m="http://schemas.openxmlformats.org/officeDocument/2006/math" xmlns:v="urn:schemas-microsoft-com:vml" xmlns:wp14="http://schemas.microsoft.com/office/word/2010/wordprocessingDrawing" xmlns:wp="http://schemas.openxmlformats.org/drawingml/2006/wordprocessingDrawing" xmlns:w10="urn:schemas-microsoft-com:office:word" xmlns:w="http://schemas.openxmlformats.org/wordprocessingml/2006/main" xmlns:w14="http://schemas.microsoft.com/office/word/2010/wordml" xmlns:w15="http://schemas.microsoft.com/office/word/2012/wordml" xmlns:w16se="http://schemas.microsoft.com/office/word/2015/wordml/symex" xmlns:wpg="http://schemas.microsoft.com/office/word/2010/wordprocessingGroup" xmlns:wpi="http://schemas.microsoft.com/office/word/2010/wordprocessingInk" xmlns:wne="http://schemas.microsoft.com/office/word/2006/wordml" xmlns:wps="http://schemas.microsoft.com/office/word/2010/wordprocessingShape" mc:Ignorable="w14 w15 w16se wp14">
   <w:body>
     <w:p>
       <w:pPr>
@@ -455,8 +455,6 @@
         </w:rPr>
         <w:t>t</w:t>
       </w:r>
-      <w:bookmarkStart w:id="0" w:name="_GoBack"/>
-      <w:bookmarkEnd w:id="0"/>
       <w:r>
         <w:rPr>
           <w:lang w:val="en-US"/>
@@ -775,62 +773,152 @@
           <w:sz w:val="24"/>
           <w:szCs w:val="24"/>
         </w:rPr>
-        <w:t>As a marker, I want to enter a correctly answered question so that the system can proceed to the next question.</w:t>
-      </w:r>
-    </w:p>
-    <w:p>
-      <w:pPr>
-        <w:rPr>
-          <w:rFonts w:cstheme="minorHAnsi"/>
-          <w:sz w:val="24"/>
-          <w:szCs w:val="24"/>
-        </w:rPr>
-      </w:pPr>
-      <w:r>
-        <w:rPr>
-          <w:rFonts w:cstheme="minorHAnsi"/>
-          <w:sz w:val="24"/>
-          <w:szCs w:val="24"/>
-        </w:rPr>
-        <w:t>As a marker, I want to enter an incorrectly answered question so that the database is updated with number of attempts.</w:t>
-      </w:r>
-    </w:p>
-    <w:p>
-      <w:pPr>
-        <w:rPr>
-          <w:rFonts w:cstheme="minorHAnsi"/>
-          <w:sz w:val="24"/>
-          <w:szCs w:val="24"/>
-        </w:rPr>
-      </w:pPr>
-      <w:r>
-        <w:rPr>
-          <w:rFonts w:cstheme="minorHAnsi"/>
-          <w:sz w:val="24"/>
-          <w:szCs w:val="24"/>
-        </w:rPr>
-        <w:t>As a marker, I want to enter a passed question so that the database is updated with number of passes remaining and the system can proceed to the next question.</w:t>
-      </w:r>
-    </w:p>
-    <w:p>
-      <w:pPr>
-        <w:rPr>
-          <w:rFonts w:cstheme="minorHAnsi"/>
-          <w:sz w:val="24"/>
-          <w:szCs w:val="24"/>
-        </w:rPr>
-      </w:pPr>
-      <w:r>
-        <w:rPr>
-          <w:rFonts w:cstheme="minorHAnsi"/>
-          <w:sz w:val="24"/>
-          <w:szCs w:val="24"/>
-        </w:rPr>
-        <w:t>As a marker, I want to be able to undo my previously input so that I can reverse any unwanted actions.</w:t>
-      </w:r>
-    </w:p>
-    <w:p>
-      <w:pPr>
+        <w:t>As a marker, I want to enter login credentials to login so that access to my account is secured.</w:t>
+      </w:r>
+    </w:p>
+    <w:p>
+      <w:pPr>
+        <w:rPr>
+          <w:rFonts w:cstheme="minorHAnsi"/>
+          <w:sz w:val="24"/>
+          <w:szCs w:val="24"/>
+        </w:rPr>
+      </w:pPr>
+      <w:r>
+        <w:rPr>
+          <w:rFonts w:cstheme="minorHAnsi"/>
+          <w:sz w:val="24"/>
+          <w:szCs w:val="24"/>
+        </w:rPr>
+        <w:t>As a</w:t>
+      </w:r>
+      <w:r>
+        <w:rPr>
+          <w:rFonts w:cstheme="minorHAnsi"/>
+          <w:sz w:val="24"/>
+          <w:szCs w:val="24"/>
+        </w:rPr>
+        <w:t xml:space="preserve"> </w:t>
+      </w:r>
+      <w:r>
+        <w:rPr>
+          <w:rFonts w:cstheme="minorHAnsi"/>
+          <w:sz w:val="24"/>
+          <w:szCs w:val="24"/>
+        </w:rPr>
+        <w:t>marker</w:t>
+      </w:r>
+      <w:r>
+        <w:rPr>
+          <w:rFonts w:cstheme="minorHAnsi"/>
+          <w:sz w:val="24"/>
+          <w:szCs w:val="24"/>
+        </w:rPr>
+        <w:t>, I want to be able to log out so that no one else can access the account when I am not using it.</w:t>
+      </w:r>
+    </w:p>
+    <w:p>
+      <w:pPr>
+        <w:rPr>
+          <w:rFonts w:cstheme="minorHAnsi"/>
+          <w:sz w:val="24"/>
+          <w:szCs w:val="24"/>
+        </w:rPr>
+      </w:pPr>
+      <w:r>
+        <w:rPr>
+          <w:rFonts w:cstheme="minorHAnsi"/>
+          <w:sz w:val="24"/>
+          <w:szCs w:val="24"/>
+        </w:rPr>
+        <w:t>As a marker, I want to be ab</w:t>
+      </w:r>
+      <w:r>
+        <w:rPr>
+          <w:rFonts w:cstheme="minorHAnsi"/>
+          <w:sz w:val="24"/>
+          <w:szCs w:val="24"/>
+        </w:rPr>
+        <w:t xml:space="preserve">le to select the team to mark </w:t>
+      </w:r>
+      <w:r>
+        <w:rPr>
+          <w:rFonts w:cstheme="minorHAnsi"/>
+          <w:sz w:val="24"/>
+          <w:szCs w:val="24"/>
+        </w:rPr>
+        <w:t>when I login to my account so I can choose between the teams assigned to me.</w:t>
+      </w:r>
+    </w:p>
+    <w:p>
+      <w:pPr>
+        <w:pStyle w:val="ListParagraph"/>
+        <w:numPr>
+          <w:ilvl w:val="0"/>
+          <w:numId w:val="5"/>
+        </w:numPr>
+        <w:rPr>
+          <w:rFonts w:cstheme="minorHAnsi"/>
+          <w:sz w:val="24"/>
+          <w:szCs w:val="24"/>
+        </w:rPr>
+      </w:pPr>
+      <w:r>
+        <w:rPr>
+          <w:rFonts w:cstheme="minorHAnsi"/>
+          <w:sz w:val="24"/>
+          <w:szCs w:val="24"/>
+        </w:rPr>
+        <w:t>As a marker, I want to be ab</w:t>
+      </w:r>
+      <w:r>
+        <w:rPr>
+          <w:rFonts w:cstheme="minorHAnsi"/>
+          <w:sz w:val="24"/>
+          <w:szCs w:val="24"/>
+        </w:rPr>
+        <w:t xml:space="preserve">le to select </w:t>
+      </w:r>
+      <w:r>
+        <w:rPr>
+          <w:rFonts w:cstheme="minorHAnsi"/>
+          <w:sz w:val="24"/>
+          <w:szCs w:val="24"/>
+        </w:rPr>
+        <w:t>team</w:t>
+      </w:r>
+      <w:r>
+        <w:rPr>
+          <w:rFonts w:cstheme="minorHAnsi"/>
+          <w:sz w:val="24"/>
+          <w:szCs w:val="24"/>
+        </w:rPr>
+        <w:t>s</w:t>
+      </w:r>
+      <w:r>
+        <w:rPr>
+          <w:rFonts w:cstheme="minorHAnsi"/>
+          <w:sz w:val="24"/>
+          <w:szCs w:val="24"/>
+        </w:rPr>
+        <w:t xml:space="preserve"> </w:t>
+      </w:r>
+      <w:r>
+        <w:rPr>
+          <w:rFonts w:cstheme="minorHAnsi"/>
+          <w:sz w:val="24"/>
+          <w:szCs w:val="24"/>
+        </w:rPr>
+        <w:t>from a drop-box menu so that I don’t have to type</w:t>
+      </w:r>
+    </w:p>
+    <w:p>
+      <w:pPr>
+        <w:pStyle w:val="ListParagraph"/>
+        <w:numPr>
+          <w:ilvl w:val="0"/>
+          <w:numId w:val="5"/>
+        </w:numPr>
         <w:rPr>
           <w:rFonts w:cstheme="minorHAnsi"/>
           <w:sz w:val="24"/>
@@ -844,24 +932,388 @@
           <w:szCs w:val="24"/>
         </w:rPr>
         <w:lastRenderedPageBreak/>
-        <w:t>As a marker, I want to enter login credentials to login so that access to my account is secured.</w:t>
-      </w:r>
-    </w:p>
-    <w:p>
-      <w:pPr>
-        <w:rPr>
-          <w:rFonts w:cstheme="minorHAnsi"/>
-          <w:sz w:val="24"/>
-          <w:szCs w:val="24"/>
-        </w:rPr>
-      </w:pPr>
-      <w:r>
-        <w:rPr>
-          <w:rFonts w:cstheme="minorHAnsi"/>
-          <w:sz w:val="24"/>
-          <w:szCs w:val="24"/>
-        </w:rPr>
-        <w:t>As a marker, I want to be able to select the team to marker when I login to my account so I can choose between the teams assigned to me.</w:t>
+        <w:t xml:space="preserve">As a marker, I want to be able to select teams </w:t>
+      </w:r>
+      <w:r>
+        <w:rPr>
+          <w:rFonts w:cstheme="minorHAnsi"/>
+          <w:sz w:val="24"/>
+          <w:szCs w:val="24"/>
+        </w:rPr>
+        <w:t>using a search bar</w:t>
+      </w:r>
+      <w:r>
+        <w:rPr>
+          <w:rFonts w:cstheme="minorHAnsi"/>
+          <w:sz w:val="24"/>
+          <w:szCs w:val="24"/>
+        </w:rPr>
+        <w:t xml:space="preserve"> so that I </w:t>
+      </w:r>
+      <w:r>
+        <w:rPr>
+          <w:rFonts w:cstheme="minorHAnsi"/>
+          <w:sz w:val="24"/>
+          <w:szCs w:val="24"/>
+        </w:rPr>
+        <w:t>can quickly type and find the team I want to mar.</w:t>
+      </w:r>
+    </w:p>
+    <w:p>
+      <w:pPr>
+        <w:pStyle w:val="ListParagraph"/>
+        <w:ind w:left="1080"/>
+        <w:rPr>
+          <w:rFonts w:cstheme="minorHAnsi"/>
+          <w:sz w:val="24"/>
+          <w:szCs w:val="24"/>
+        </w:rPr>
+      </w:pPr>
+    </w:p>
+    <w:p>
+      <w:pPr>
+        <w:rPr>
+          <w:rFonts w:cstheme="minorHAnsi"/>
+          <w:sz w:val="24"/>
+          <w:szCs w:val="24"/>
+        </w:rPr>
+      </w:pPr>
+      <w:r>
+        <w:rPr>
+          <w:rFonts w:cstheme="minorHAnsi"/>
+          <w:sz w:val="24"/>
+          <w:szCs w:val="24"/>
+        </w:rPr>
+        <w:t xml:space="preserve">As a marker, I want to be able to </w:t>
+      </w:r>
+      <w:r>
+        <w:rPr>
+          <w:rFonts w:cstheme="minorHAnsi"/>
+          <w:b/>
+          <w:sz w:val="24"/>
+          <w:szCs w:val="24"/>
+        </w:rPr>
+        <w:t>de</w:t>
+      </w:r>
+      <w:r>
+        <w:rPr>
+          <w:rFonts w:cstheme="minorHAnsi"/>
+          <w:b/>
+          <w:sz w:val="24"/>
+          <w:szCs w:val="24"/>
+        </w:rPr>
+        <w:t xml:space="preserve">select </w:t>
+      </w:r>
+      <w:r>
+        <w:rPr>
+          <w:rFonts w:cstheme="minorHAnsi"/>
+          <w:sz w:val="24"/>
+          <w:szCs w:val="24"/>
+        </w:rPr>
+        <w:t>any</w:t>
+      </w:r>
+      <w:r>
+        <w:rPr>
+          <w:rFonts w:cstheme="minorHAnsi"/>
+          <w:sz w:val="24"/>
+          <w:szCs w:val="24"/>
+        </w:rPr>
+        <w:t xml:space="preserve"> team </w:t>
+      </w:r>
+      <w:r>
+        <w:rPr>
+          <w:rFonts w:cstheme="minorHAnsi"/>
+          <w:sz w:val="24"/>
+          <w:szCs w:val="24"/>
+        </w:rPr>
+        <w:t>that I have chosen to mark</w:t>
+      </w:r>
+      <w:r>
+        <w:rPr>
+          <w:rFonts w:cstheme="minorHAnsi"/>
+          <w:sz w:val="24"/>
+          <w:szCs w:val="24"/>
+        </w:rPr>
+        <w:t xml:space="preserve"> so </w:t>
+      </w:r>
+      <w:r>
+        <w:rPr>
+          <w:rFonts w:cstheme="minorHAnsi"/>
+          <w:sz w:val="24"/>
+          <w:szCs w:val="24"/>
+        </w:rPr>
+        <w:t>that other markers can select that team to mark.</w:t>
+      </w:r>
+    </w:p>
+    <w:p>
+      <w:pPr>
+        <w:rPr>
+          <w:rFonts w:cstheme="minorHAnsi"/>
+          <w:sz w:val="24"/>
+          <w:szCs w:val="24"/>
+        </w:rPr>
+      </w:pPr>
+      <w:r>
+        <w:rPr>
+          <w:rFonts w:cstheme="minorHAnsi"/>
+          <w:sz w:val="24"/>
+          <w:szCs w:val="24"/>
+        </w:rPr>
+        <w:t>As a marker, I want to be able to interchange between my selected teams to mark so that I can efficiently mark each team without delays.</w:t>
+      </w:r>
+    </w:p>
+    <w:p>
+      <w:pPr>
+        <w:rPr>
+          <w:rFonts w:cstheme="minorHAnsi"/>
+          <w:sz w:val="24"/>
+          <w:szCs w:val="24"/>
+        </w:rPr>
+      </w:pPr>
+      <w:r>
+        <w:rPr>
+          <w:rFonts w:cstheme="minorHAnsi"/>
+          <w:sz w:val="24"/>
+          <w:szCs w:val="24"/>
+        </w:rPr>
+        <w:t>As a marker, I want that only myself can mark a specific team so that there is no confusion.</w:t>
+      </w:r>
+    </w:p>
+    <w:p>
+      <w:pPr>
+        <w:rPr>
+          <w:rFonts w:cstheme="minorHAnsi"/>
+          <w:sz w:val="24"/>
+          <w:szCs w:val="24"/>
+        </w:rPr>
+      </w:pPr>
+      <w:r>
+        <w:rPr>
+          <w:rFonts w:cstheme="minorHAnsi"/>
+          <w:sz w:val="24"/>
+          <w:szCs w:val="24"/>
+        </w:rPr>
+        <w:t xml:space="preserve">As a marker, I want to enter a correctly answered question </w:t>
+      </w:r>
+      <w:r>
+        <w:rPr>
+          <w:rFonts w:cstheme="minorHAnsi"/>
+          <w:sz w:val="24"/>
+          <w:szCs w:val="24"/>
+        </w:rPr>
+        <w:t xml:space="preserve">for a team </w:t>
+      </w:r>
+      <w:r>
+        <w:rPr>
+          <w:rFonts w:cstheme="minorHAnsi"/>
+          <w:sz w:val="24"/>
+          <w:szCs w:val="24"/>
+        </w:rPr>
+        <w:t xml:space="preserve">so that </w:t>
+      </w:r>
+      <w:r>
+        <w:rPr>
+          <w:rFonts w:cstheme="minorHAnsi"/>
+          <w:sz w:val="24"/>
+          <w:szCs w:val="24"/>
+        </w:rPr>
+        <w:t>score is updated correctly.</w:t>
+      </w:r>
+    </w:p>
+    <w:p>
+      <w:pPr>
+        <w:rPr>
+          <w:rFonts w:cstheme="minorHAnsi"/>
+          <w:sz w:val="24"/>
+          <w:szCs w:val="24"/>
+        </w:rPr>
+      </w:pPr>
+      <w:r>
+        <w:rPr>
+          <w:rFonts w:cstheme="minorHAnsi"/>
+          <w:sz w:val="24"/>
+          <w:szCs w:val="24"/>
+        </w:rPr>
+        <w:t xml:space="preserve">As a marker, I </w:t>
+      </w:r>
+      <w:r>
+        <w:rPr>
+          <w:rFonts w:cstheme="minorHAnsi"/>
+          <w:sz w:val="24"/>
+          <w:szCs w:val="24"/>
+        </w:rPr>
+        <w:t xml:space="preserve">want to undo my previous action so that I can </w:t>
+      </w:r>
+      <w:r>
+        <w:rPr>
+          <w:rFonts w:cstheme="minorHAnsi"/>
+          <w:sz w:val="24"/>
+          <w:szCs w:val="24"/>
+        </w:rPr>
+        <w:t>reverse</w:t>
+      </w:r>
+      <w:r>
+        <w:rPr>
+          <w:rFonts w:cstheme="minorHAnsi"/>
+          <w:sz w:val="24"/>
+          <w:szCs w:val="24"/>
+        </w:rPr>
+        <w:t xml:space="preserve"> my erroneous inputs.</w:t>
+      </w:r>
+    </w:p>
+    <w:p>
+      <w:pPr>
+        <w:rPr>
+          <w:rFonts w:cstheme="minorHAnsi"/>
+          <w:sz w:val="24"/>
+          <w:szCs w:val="24"/>
+        </w:rPr>
+      </w:pPr>
+      <w:r>
+        <w:rPr>
+          <w:rFonts w:cstheme="minorHAnsi"/>
+          <w:sz w:val="24"/>
+          <w:szCs w:val="24"/>
+        </w:rPr>
+        <w:t xml:space="preserve">As a marker, I want to </w:t>
+      </w:r>
+      <w:r>
+        <w:rPr>
+          <w:rFonts w:cstheme="minorHAnsi"/>
+          <w:sz w:val="24"/>
+          <w:szCs w:val="24"/>
+        </w:rPr>
+        <w:t>be able to pass a</w:t>
+      </w:r>
+      <w:r>
+        <w:rPr>
+          <w:rFonts w:cstheme="minorHAnsi"/>
+          <w:sz w:val="24"/>
+          <w:szCs w:val="24"/>
+        </w:rPr>
+        <w:t xml:space="preserve"> question</w:t>
+      </w:r>
+      <w:r>
+        <w:rPr>
+          <w:rFonts w:cstheme="minorHAnsi"/>
+          <w:sz w:val="24"/>
+          <w:szCs w:val="24"/>
+        </w:rPr>
+        <w:t xml:space="preserve"> to a team</w:t>
+      </w:r>
+      <w:r>
+        <w:rPr>
+          <w:rFonts w:cstheme="minorHAnsi"/>
+          <w:sz w:val="24"/>
+          <w:szCs w:val="24"/>
+        </w:rPr>
+        <w:t xml:space="preserve"> so that </w:t>
+      </w:r>
+      <w:r>
+        <w:rPr>
+          <w:rFonts w:cstheme="minorHAnsi"/>
+          <w:sz w:val="24"/>
+          <w:szCs w:val="24"/>
+        </w:rPr>
+        <w:t>a</w:t>
+      </w:r>
+      <w:r>
+        <w:rPr>
+          <w:rFonts w:cstheme="minorHAnsi"/>
+          <w:sz w:val="24"/>
+          <w:szCs w:val="24"/>
+        </w:rPr>
+        <w:t xml:space="preserve"> </w:t>
+      </w:r>
+      <w:r>
+        <w:rPr>
+          <w:rFonts w:cstheme="minorHAnsi"/>
+          <w:sz w:val="24"/>
+          <w:szCs w:val="24"/>
+        </w:rPr>
+        <w:t>team can a</w:t>
+      </w:r>
+      <w:r>
+        <w:rPr>
+          <w:rFonts w:cstheme="minorHAnsi"/>
+          <w:sz w:val="24"/>
+          <w:szCs w:val="24"/>
+        </w:rPr>
+        <w:t>nswer the next question.</w:t>
+      </w:r>
+    </w:p>
+    <w:p>
+      <w:pPr>
+        <w:rPr>
+          <w:rFonts w:cstheme="minorHAnsi"/>
+          <w:sz w:val="24"/>
+          <w:szCs w:val="24"/>
+        </w:rPr>
+      </w:pPr>
+      <w:r>
+        <w:rPr>
+          <w:rFonts w:cstheme="minorHAnsi"/>
+          <w:sz w:val="24"/>
+          <w:szCs w:val="24"/>
+        </w:rPr>
+        <w:tab/>
+        <w:t>And:</w:t>
+      </w:r>
+    </w:p>
+    <w:p>
+      <w:pPr>
+        <w:pStyle w:val="ListParagraph"/>
+        <w:numPr>
+          <w:ilvl w:val="0"/>
+          <w:numId w:val="4"/>
+        </w:numPr>
+        <w:rPr>
+          <w:rFonts w:cstheme="minorHAnsi"/>
+          <w:sz w:val="24"/>
+          <w:szCs w:val="24"/>
+        </w:rPr>
+      </w:pPr>
+      <w:r>
+        <w:rPr>
+          <w:rFonts w:cstheme="minorHAnsi"/>
+          <w:sz w:val="24"/>
+          <w:szCs w:val="24"/>
+        </w:rPr>
+        <w:t>the total number of passes for that team is updated.</w:t>
+      </w:r>
+    </w:p>
+    <w:p>
+      <w:pPr>
+        <w:rPr>
+          <w:rFonts w:cstheme="minorHAnsi"/>
+          <w:sz w:val="24"/>
+          <w:szCs w:val="24"/>
+        </w:rPr>
+      </w:pPr>
+      <w:r>
+        <w:rPr>
+          <w:rFonts w:cstheme="minorHAnsi"/>
+          <w:sz w:val="24"/>
+          <w:szCs w:val="24"/>
+        </w:rPr>
+        <w:t>As a marker, I want to be request to confirm any of my actions so that I don’t make mistakes.</w:t>
+      </w:r>
+    </w:p>
+    <w:p>
+      <w:pPr>
+        <w:rPr>
+          <w:rFonts w:cstheme="minorHAnsi"/>
+          <w:sz w:val="24"/>
+          <w:szCs w:val="24"/>
+        </w:rPr>
+      </w:pPr>
+      <w:r>
+        <w:rPr>
+          <w:rFonts w:cstheme="minorHAnsi"/>
+          <w:sz w:val="24"/>
+          <w:szCs w:val="24"/>
+        </w:rPr>
+        <w:t xml:space="preserve">As a marker, I want to receive feedback from the application for all my interactions so that I know it has been successful. </w:t>
       </w:r>
     </w:p>
     <w:p>
@@ -1054,6 +1506,7 @@
           <w:sz w:val="24"/>
           <w:szCs w:val="24"/>
         </w:rPr>
+        <w:lastRenderedPageBreak/>
         <w:t>As a user, I want to be able to select between being a spectator or a privileged user so that I can use either of their features.</w:t>
       </w:r>
     </w:p>
@@ -1074,7 +1527,42 @@
         <w:t>As a privileged user, I want to be able to log in with a user name and password so that I can securely access my account.</w:t>
       </w:r>
     </w:p>
-    <w:p/>
+    <w:p>
+      <w:r>
+        <w:rPr>
+          <w:rFonts w:cstheme="minorHAnsi"/>
+          <w:sz w:val="24"/>
+          <w:szCs w:val="24"/>
+        </w:rPr>
+        <w:t xml:space="preserve">As a </w:t>
+      </w:r>
+      <w:r>
+        <w:rPr>
+          <w:rFonts w:cstheme="minorHAnsi"/>
+          <w:sz w:val="24"/>
+          <w:szCs w:val="24"/>
+        </w:rPr>
+        <w:t xml:space="preserve">user, I want </w:t>
+      </w:r>
+      <w:r>
+        <w:rPr>
+          <w:rFonts w:cstheme="minorHAnsi"/>
+          <w:sz w:val="24"/>
+          <w:szCs w:val="24"/>
+        </w:rPr>
+        <w:t>to be redirect to my user type properly so that I don’t have to navigate to it manually.</w:t>
+      </w:r>
+      <w:bookmarkStart w:id="0" w:name="_GoBack"/>
+      <w:bookmarkEnd w:id="0"/>
+      <w:r>
+        <w:rPr>
+          <w:rFonts w:cstheme="minorHAnsi"/>
+          <w:sz w:val="24"/>
+          <w:szCs w:val="24"/>
+        </w:rPr>
+        <w:t xml:space="preserve">  </w:t>
+      </w:r>
+    </w:p>
     <w:sectPr>
       <w:pgSz w:w="11906" w:h="16838"/>
       <w:pgMar w:top="1440" w:right="1440" w:bottom="1440" w:left="1440" w:header="708" w:footer="708" w:gutter="0"/>
@@ -1086,7 +1574,7 @@
 </file>
 
 <file path=word/numbering.xml><?xml version="1.0" encoding="utf-8"?>
-<w:numbering xmlns:wpc="http://schemas.microsoft.com/office/word/2010/wordprocessingCanvas" xmlns:cx="http://schemas.microsoft.com/office/drawing/2014/chartex" xmlns:cx1="http://schemas.microsoft.com/office/drawing/2015/9/8/chartex" xmlns:cx2="http://schemas.microsoft.com/office/drawing/2015/10/21/chartex" xmlns:cx3="http://schemas.microsoft.com/office/drawing/2016/5/9/chartex" xmlns:cx4="http://schemas.microsoft.com/office/drawing/2016/5/10/chartex" xmlns:cx5="http://schemas.microsoft.com/office/drawing/2016/5/11/chartex" xmlns:cx6="http://schemas.microsoft.com/office/drawing/2016/5/12/chartex" xmlns:cx7="http://schemas.microsoft.com/office/drawing/2016/5/13/chartex" xmlns:cx8="http://schemas.microsoft.com/office/drawing/2016/5/14/chartex" xmlns:mc="http://schemas.openxmlformats.org/markup-compatibility/2006" xmlns:aink="http://schemas.microsoft.com/office/drawing/2016/ink" xmlns:am3d="http://schemas.microsoft.com/office/drawing/2017/model3d" xmlns:o="urn:schemas-microsoft-com:office:office" xmlns:r="http://schemas.openxmlformats.org/officeDocument/2006/relationships" xmlns:m="http://schemas.openxmlformats.org/officeDocument/2006/math" xmlns:v="urn:schemas-microsoft-com:vml" xmlns:wp14="http://schemas.microsoft.com/office/word/2010/wordprocessingDrawing" xmlns:wp="http://schemas.openxmlformats.org/drawingml/2006/wordprocessingDrawing" xmlns:w10="urn:schemas-microsoft-com:office:word" xmlns:w="http://schemas.openxmlformats.org/wordprocessingml/2006/main" xmlns:w14="http://schemas.microsoft.com/office/word/2010/wordml" xmlns:w15="http://schemas.microsoft.com/office/word/2012/wordml" xmlns:w16cid="http://schemas.microsoft.com/office/word/2016/wordml/cid" xmlns:w16se="http://schemas.microsoft.com/office/word/2015/wordml/symex" xmlns:wpg="http://schemas.microsoft.com/office/word/2010/wordprocessingGroup" xmlns:wpi="http://schemas.microsoft.com/office/word/2010/wordprocessingInk" xmlns:wne="http://schemas.microsoft.com/office/word/2006/wordml" xmlns:wps="http://schemas.microsoft.com/office/word/2010/wordprocessingShape" mc:Ignorable="w14 w15 w16se w16cid wp14">
+<w:numbering xmlns:wpc="http://schemas.microsoft.com/office/word/2010/wordprocessingCanvas" xmlns:cx="http://schemas.microsoft.com/office/drawing/2014/chartex" xmlns:cx1="http://schemas.microsoft.com/office/drawing/2015/9/8/chartex" xmlns:cx2="http://schemas.microsoft.com/office/drawing/2015/10/21/chartex" xmlns:cx3="http://schemas.microsoft.com/office/drawing/2016/5/9/chartex" xmlns:cx4="http://schemas.microsoft.com/office/drawing/2016/5/10/chartex" xmlns:cx5="http://schemas.microsoft.com/office/drawing/2016/5/11/chartex" xmlns:mc="http://schemas.openxmlformats.org/markup-compatibility/2006" xmlns:o="urn:schemas-microsoft-com:office:office" xmlns:r="http://schemas.openxmlformats.org/officeDocument/2006/relationships" xmlns:m="http://schemas.openxmlformats.org/officeDocument/2006/math" xmlns:v="urn:schemas-microsoft-com:vml" xmlns:wp14="http://schemas.microsoft.com/office/word/2010/wordprocessingDrawing" xmlns:wp="http://schemas.openxmlformats.org/drawingml/2006/wordprocessingDrawing" xmlns:w10="urn:schemas-microsoft-com:office:word" xmlns:w="http://schemas.openxmlformats.org/wordprocessingml/2006/main" xmlns:w14="http://schemas.microsoft.com/office/word/2010/wordml" xmlns:w15="http://schemas.microsoft.com/office/word/2012/wordml" xmlns:w16se="http://schemas.microsoft.com/office/word/2015/wordml/symex" xmlns:wpg="http://schemas.microsoft.com/office/word/2010/wordprocessingGroup" xmlns:wpi="http://schemas.microsoft.com/office/word/2010/wordprocessingInk" xmlns:wne="http://schemas.microsoft.com/office/word/2006/wordml" xmlns:wps="http://schemas.microsoft.com/office/word/2010/wordprocessingShape" mc:Ignorable="w14 w15 w16se wp14">
   <w:abstractNum w:abstractNumId="0" w15:restartNumberingAfterBreak="0">
     <w:nsid w:val="0232689A"/>
     <w:multiLevelType w:val="hybridMultilevel"/>
@@ -1201,6 +1689,230 @@
     </w:lvl>
   </w:abstractNum>
   <w:abstractNum w:abstractNumId="1" w15:restartNumberingAfterBreak="0">
+    <w:nsid w:val="11E52195"/>
+    <w:multiLevelType w:val="hybridMultilevel"/>
+    <w:tmpl w:val="40E02074"/>
+    <w:lvl w:ilvl="0" w:tplc="062C3E9C">
+      <w:numFmt w:val="bullet"/>
+      <w:lvlText w:val="-"/>
+      <w:lvlJc w:val="left"/>
+      <w:pPr>
+        <w:ind w:left="1080" w:hanging="360"/>
+      </w:pPr>
+      <w:rPr>
+        <w:rFonts w:ascii="Calibri" w:eastAsiaTheme="minorHAnsi" w:hAnsi="Calibri" w:cs="Calibri" w:hint="default"/>
+      </w:rPr>
+    </w:lvl>
+    <w:lvl w:ilvl="1" w:tplc="14090003" w:tentative="1">
+      <w:start w:val="1"/>
+      <w:numFmt w:val="bullet"/>
+      <w:lvlText w:val="o"/>
+      <w:lvlJc w:val="left"/>
+      <w:pPr>
+        <w:ind w:left="1800" w:hanging="360"/>
+      </w:pPr>
+      <w:rPr>
+        <w:rFonts w:ascii="Courier New" w:hAnsi="Courier New" w:cs="Courier New" w:hint="default"/>
+      </w:rPr>
+    </w:lvl>
+    <w:lvl w:ilvl="2" w:tplc="14090005" w:tentative="1">
+      <w:start w:val="1"/>
+      <w:numFmt w:val="bullet"/>
+      <w:lvlText w:val=""/>
+      <w:lvlJc w:val="left"/>
+      <w:pPr>
+        <w:ind w:left="2520" w:hanging="360"/>
+      </w:pPr>
+      <w:rPr>
+        <w:rFonts w:ascii="Wingdings" w:hAnsi="Wingdings" w:hint="default"/>
+      </w:rPr>
+    </w:lvl>
+    <w:lvl w:ilvl="3" w:tplc="14090001" w:tentative="1">
+      <w:start w:val="1"/>
+      <w:numFmt w:val="bullet"/>
+      <w:lvlText w:val=""/>
+      <w:lvlJc w:val="left"/>
+      <w:pPr>
+        <w:ind w:left="3240" w:hanging="360"/>
+      </w:pPr>
+      <w:rPr>
+        <w:rFonts w:ascii="Symbol" w:hAnsi="Symbol" w:hint="default"/>
+      </w:rPr>
+    </w:lvl>
+    <w:lvl w:ilvl="4" w:tplc="14090003" w:tentative="1">
+      <w:start w:val="1"/>
+      <w:numFmt w:val="bullet"/>
+      <w:lvlText w:val="o"/>
+      <w:lvlJc w:val="left"/>
+      <w:pPr>
+        <w:ind w:left="3960" w:hanging="360"/>
+      </w:pPr>
+      <w:rPr>
+        <w:rFonts w:ascii="Courier New" w:hAnsi="Courier New" w:cs="Courier New" w:hint="default"/>
+      </w:rPr>
+    </w:lvl>
+    <w:lvl w:ilvl="5" w:tplc="14090005" w:tentative="1">
+      <w:start w:val="1"/>
+      <w:numFmt w:val="bullet"/>
+      <w:lvlText w:val=""/>
+      <w:lvlJc w:val="left"/>
+      <w:pPr>
+        <w:ind w:left="4680" w:hanging="360"/>
+      </w:pPr>
+      <w:rPr>
+        <w:rFonts w:ascii="Wingdings" w:hAnsi="Wingdings" w:hint="default"/>
+      </w:rPr>
+    </w:lvl>
+    <w:lvl w:ilvl="6" w:tplc="14090001" w:tentative="1">
+      <w:start w:val="1"/>
+      <w:numFmt w:val="bullet"/>
+      <w:lvlText w:val=""/>
+      <w:lvlJc w:val="left"/>
+      <w:pPr>
+        <w:ind w:left="5400" w:hanging="360"/>
+      </w:pPr>
+      <w:rPr>
+        <w:rFonts w:ascii="Symbol" w:hAnsi="Symbol" w:hint="default"/>
+      </w:rPr>
+    </w:lvl>
+    <w:lvl w:ilvl="7" w:tplc="14090003" w:tentative="1">
+      <w:start w:val="1"/>
+      <w:numFmt w:val="bullet"/>
+      <w:lvlText w:val="o"/>
+      <w:lvlJc w:val="left"/>
+      <w:pPr>
+        <w:ind w:left="6120" w:hanging="360"/>
+      </w:pPr>
+      <w:rPr>
+        <w:rFonts w:ascii="Courier New" w:hAnsi="Courier New" w:cs="Courier New" w:hint="default"/>
+      </w:rPr>
+    </w:lvl>
+    <w:lvl w:ilvl="8" w:tplc="14090005" w:tentative="1">
+      <w:start w:val="1"/>
+      <w:numFmt w:val="bullet"/>
+      <w:lvlText w:val=""/>
+      <w:lvlJc w:val="left"/>
+      <w:pPr>
+        <w:ind w:left="6840" w:hanging="360"/>
+      </w:pPr>
+      <w:rPr>
+        <w:rFonts w:ascii="Wingdings" w:hAnsi="Wingdings" w:hint="default"/>
+      </w:rPr>
+    </w:lvl>
+  </w:abstractNum>
+  <w:abstractNum w:abstractNumId="2" w15:restartNumberingAfterBreak="0">
+    <w:nsid w:val="19C849E1"/>
+    <w:multiLevelType w:val="hybridMultilevel"/>
+    <w:tmpl w:val="8C34493A"/>
+    <w:lvl w:ilvl="0" w:tplc="A6661504">
+      <w:numFmt w:val="bullet"/>
+      <w:lvlText w:val="-"/>
+      <w:lvlJc w:val="left"/>
+      <w:pPr>
+        <w:ind w:left="1080" w:hanging="360"/>
+      </w:pPr>
+      <w:rPr>
+        <w:rFonts w:ascii="Calibri" w:eastAsiaTheme="minorHAnsi" w:hAnsi="Calibri" w:cs="Calibri" w:hint="default"/>
+      </w:rPr>
+    </w:lvl>
+    <w:lvl w:ilvl="1" w:tplc="14090003" w:tentative="1">
+      <w:start w:val="1"/>
+      <w:numFmt w:val="bullet"/>
+      <w:lvlText w:val="o"/>
+      <w:lvlJc w:val="left"/>
+      <w:pPr>
+        <w:ind w:left="1800" w:hanging="360"/>
+      </w:pPr>
+      <w:rPr>
+        <w:rFonts w:ascii="Courier New" w:hAnsi="Courier New" w:cs="Courier New" w:hint="default"/>
+      </w:rPr>
+    </w:lvl>
+    <w:lvl w:ilvl="2" w:tplc="14090005" w:tentative="1">
+      <w:start w:val="1"/>
+      <w:numFmt w:val="bullet"/>
+      <w:lvlText w:val=""/>
+      <w:lvlJc w:val="left"/>
+      <w:pPr>
+        <w:ind w:left="2520" w:hanging="360"/>
+      </w:pPr>
+      <w:rPr>
+        <w:rFonts w:ascii="Wingdings" w:hAnsi="Wingdings" w:hint="default"/>
+      </w:rPr>
+    </w:lvl>
+    <w:lvl w:ilvl="3" w:tplc="14090001" w:tentative="1">
+      <w:start w:val="1"/>
+      <w:numFmt w:val="bullet"/>
+      <w:lvlText w:val=""/>
+      <w:lvlJc w:val="left"/>
+      <w:pPr>
+        <w:ind w:left="3240" w:hanging="360"/>
+      </w:pPr>
+      <w:rPr>
+        <w:rFonts w:ascii="Symbol" w:hAnsi="Symbol" w:hint="default"/>
+      </w:rPr>
+    </w:lvl>
+    <w:lvl w:ilvl="4" w:tplc="14090003" w:tentative="1">
+      <w:start w:val="1"/>
+      <w:numFmt w:val="bullet"/>
+      <w:lvlText w:val="o"/>
+      <w:lvlJc w:val="left"/>
+      <w:pPr>
+        <w:ind w:left="3960" w:hanging="360"/>
+      </w:pPr>
+      <w:rPr>
+        <w:rFonts w:ascii="Courier New" w:hAnsi="Courier New" w:cs="Courier New" w:hint="default"/>
+      </w:rPr>
+    </w:lvl>
+    <w:lvl w:ilvl="5" w:tplc="14090005" w:tentative="1">
+      <w:start w:val="1"/>
+      <w:numFmt w:val="bullet"/>
+      <w:lvlText w:val=""/>
+      <w:lvlJc w:val="left"/>
+      <w:pPr>
+        <w:ind w:left="4680" w:hanging="360"/>
+      </w:pPr>
+      <w:rPr>
+        <w:rFonts w:ascii="Wingdings" w:hAnsi="Wingdings" w:hint="default"/>
+      </w:rPr>
+    </w:lvl>
+    <w:lvl w:ilvl="6" w:tplc="14090001" w:tentative="1">
+      <w:start w:val="1"/>
+      <w:numFmt w:val="bullet"/>
+      <w:lvlText w:val=""/>
+      <w:lvlJc w:val="left"/>
+      <w:pPr>
+        <w:ind w:left="5400" w:hanging="360"/>
+      </w:pPr>
+      <w:rPr>
+        <w:rFonts w:ascii="Symbol" w:hAnsi="Symbol" w:hint="default"/>
+      </w:rPr>
+    </w:lvl>
+    <w:lvl w:ilvl="7" w:tplc="14090003" w:tentative="1">
+      <w:start w:val="1"/>
+      <w:numFmt w:val="bullet"/>
+      <w:lvlText w:val="o"/>
+      <w:lvlJc w:val="left"/>
+      <w:pPr>
+        <w:ind w:left="6120" w:hanging="360"/>
+      </w:pPr>
+      <w:rPr>
+        <w:rFonts w:ascii="Courier New" w:hAnsi="Courier New" w:cs="Courier New" w:hint="default"/>
+      </w:rPr>
+    </w:lvl>
+    <w:lvl w:ilvl="8" w:tplc="14090005" w:tentative="1">
+      <w:start w:val="1"/>
+      <w:numFmt w:val="bullet"/>
+      <w:lvlText w:val=""/>
+      <w:lvlJc w:val="left"/>
+      <w:pPr>
+        <w:ind w:left="6840" w:hanging="360"/>
+      </w:pPr>
+      <w:rPr>
+        <w:rFonts w:ascii="Wingdings" w:hAnsi="Wingdings" w:hint="default"/>
+      </w:rPr>
+    </w:lvl>
+  </w:abstractNum>
+  <w:abstractNum w:abstractNumId="3" w15:restartNumberingAfterBreak="0">
     <w:nsid w:val="31A07BFD"/>
     <w:multiLevelType w:val="hybridMultilevel"/>
     <w:tmpl w:val="F402A9F6"/>
@@ -1313,7 +2025,7 @@
       </w:rPr>
     </w:lvl>
   </w:abstractNum>
-  <w:abstractNum w:abstractNumId="2" w15:restartNumberingAfterBreak="0">
+  <w:abstractNum w:abstractNumId="4" w15:restartNumberingAfterBreak="0">
     <w:nsid w:val="5C894EF5"/>
     <w:multiLevelType w:val="hybridMultilevel"/>
     <w:tmpl w:val="C42C4F8E"/>
@@ -1427,19 +2139,25 @@
     </w:lvl>
   </w:abstractNum>
   <w:num w:numId="1">
-    <w:abstractNumId w:val="1"/>
+    <w:abstractNumId w:val="3"/>
   </w:num>
   <w:num w:numId="2">
     <w:abstractNumId w:val="0"/>
   </w:num>
   <w:num w:numId="3">
+    <w:abstractNumId w:val="4"/>
+  </w:num>
+  <w:num w:numId="4">
+    <w:abstractNumId w:val="1"/>
+  </w:num>
+  <w:num w:numId="5">
     <w:abstractNumId w:val="2"/>
   </w:num>
 </w:numbering>
 </file>
 
 <file path=word/styles.xml><?xml version="1.0" encoding="utf-8"?>
-<w:styles xmlns:mc="http://schemas.openxmlformats.org/markup-compatibility/2006" xmlns:r="http://schemas.openxmlformats.org/officeDocument/2006/relationships" xmlns:w="http://schemas.openxmlformats.org/wordprocessingml/2006/main" xmlns:w14="http://schemas.microsoft.com/office/word/2010/wordml" xmlns:w15="http://schemas.microsoft.com/office/word/2012/wordml" xmlns:w16cid="http://schemas.microsoft.com/office/word/2016/wordml/cid" xmlns:w16se="http://schemas.microsoft.com/office/word/2015/wordml/symex" mc:Ignorable="w14 w15 w16se w16cid">
+<w:styles xmlns:mc="http://schemas.openxmlformats.org/markup-compatibility/2006" xmlns:r="http://schemas.openxmlformats.org/officeDocument/2006/relationships" xmlns:w="http://schemas.openxmlformats.org/wordprocessingml/2006/main" xmlns:w14="http://schemas.microsoft.com/office/word/2010/wordml" xmlns:w15="http://schemas.microsoft.com/office/word/2012/wordml" xmlns:w16se="http://schemas.microsoft.com/office/word/2015/wordml/symex" mc:Ignorable="w14 w15 w16se">
   <w:docDefaults>
     <w:rPrDefault>
       <w:rPr>
@@ -1455,7 +2173,7 @@
       </w:pPr>
     </w:pPrDefault>
   </w:docDefaults>
-  <w:latentStyles w:defLockedState="0" w:defUIPriority="99" w:defSemiHidden="0" w:defUnhideWhenUsed="0" w:defQFormat="0" w:count="375">
+  <w:latentStyles w:defLockedState="0" w:defUIPriority="99" w:defSemiHidden="0" w:defUnhideWhenUsed="0" w:defQFormat="0" w:count="374">
     <w:lsdException w:name="Normal" w:uiPriority="0" w:qFormat="1"/>
     <w:lsdException w:name="heading 1" w:uiPriority="9" w:qFormat="1"/>
     <w:lsdException w:name="heading 2" w:semiHidden="1" w:uiPriority="9" w:unhideWhenUsed="1" w:qFormat="1"/>
@@ -1830,7 +2548,6 @@
     <w:lsdException w:name="Mention" w:semiHidden="1" w:unhideWhenUsed="1"/>
     <w:lsdException w:name="Smart Hyperlink" w:semiHidden="1" w:unhideWhenUsed="1"/>
     <w:lsdException w:name="Hashtag" w:semiHidden="1" w:unhideWhenUsed="1"/>
-    <w:lsdException w:name="Unresolved Mention" w:semiHidden="1" w:unhideWhenUsed="1"/>
   </w:latentStyles>
   <w:style w:type="paragraph" w:default="1" w:styleId="Normal">
     <w:name w:val="Normal"/>
@@ -2177,7 +2894,7 @@
 </file>
 
 <file path=customXml/itemProps1.xml><?xml version="1.0" encoding="utf-8"?>
-<ds:datastoreItem xmlns:ds="http://schemas.openxmlformats.org/officeDocument/2006/customXml" ds:itemID="{4E9EB63A-7DBE-4D98-A3D0-4EE0116010B0}">
+<ds:datastoreItem xmlns:ds="http://schemas.openxmlformats.org/officeDocument/2006/customXml" ds:itemID="{B157A63F-F4DB-49E1-91DB-AF767D31B318}">
   <ds:schemaRefs>
     <ds:schemaRef ds:uri="http://schemas.openxmlformats.org/officeDocument/2006/bibliography"/>
   </ds:schemaRefs>

--- a/DomainsModel/user stories and requirements.docx
+++ b/DomainsModel/user stories and requirements.docx
@@ -1,6 +1,6 @@
 
 <file path=word/document.xml><?xml version="1.0" encoding="utf-8"?>
-<w:document xmlns:wpc="http://schemas.microsoft.com/office/word/2010/wordprocessingCanvas" xmlns:cx="http://schemas.microsoft.com/office/drawing/2014/chartex" xmlns:cx1="http://schemas.microsoft.com/office/drawing/2015/9/8/chartex" xmlns:cx2="http://schemas.microsoft.com/office/drawing/2015/10/21/chartex" xmlns:cx3="http://schemas.microsoft.com/office/drawing/2016/5/9/chartex" xmlns:cx4="http://schemas.microsoft.com/office/drawing/2016/5/10/chartex" xmlns:cx5="http://schemas.microsoft.com/office/drawing/2016/5/11/chartex" xmlns:mc="http://schemas.openxmlformats.org/markup-compatibility/2006" xmlns:o="urn:schemas-microsoft-com:office:office" xmlns:r="http://schemas.openxmlformats.org/officeDocument/2006/relationships" xmlns:m="http://schemas.openxmlformats.org/officeDocument/2006/math" xmlns:v="urn:schemas-microsoft-com:vml" xmlns:wp14="http://schemas.microsoft.com/office/word/2010/wordprocessingDrawing" xmlns:wp="http://schemas.openxmlformats.org/drawingml/2006/wordprocessingDrawing" xmlns:w10="urn:schemas-microsoft-com:office:word" xmlns:w="http://schemas.openxmlformats.org/wordprocessingml/2006/main" xmlns:w14="http://schemas.microsoft.com/office/word/2010/wordml" xmlns:w15="http://schemas.microsoft.com/office/word/2012/wordml" xmlns:w16se="http://schemas.microsoft.com/office/word/2015/wordml/symex" xmlns:wpg="http://schemas.microsoft.com/office/word/2010/wordprocessingGroup" xmlns:wpi="http://schemas.microsoft.com/office/word/2010/wordprocessingInk" xmlns:wne="http://schemas.microsoft.com/office/word/2006/wordml" xmlns:wps="http://schemas.microsoft.com/office/word/2010/wordprocessingShape" mc:Ignorable="w14 w15 w16se wp14">
+<w:document xmlns:wpc="http://schemas.microsoft.com/office/word/2010/wordprocessingCanvas" xmlns:cx="http://schemas.microsoft.com/office/drawing/2014/chartex" xmlns:cx1="http://schemas.microsoft.com/office/drawing/2015/9/8/chartex" xmlns:cx2="http://schemas.microsoft.com/office/drawing/2015/10/21/chartex" xmlns:cx3="http://schemas.microsoft.com/office/drawing/2016/5/9/chartex" xmlns:cx4="http://schemas.microsoft.com/office/drawing/2016/5/10/chartex" xmlns:cx5="http://schemas.microsoft.com/office/drawing/2016/5/11/chartex" xmlns:cx6="http://schemas.microsoft.com/office/drawing/2016/5/12/chartex" xmlns:cx7="http://schemas.microsoft.com/office/drawing/2016/5/13/chartex" xmlns:cx8="http://schemas.microsoft.com/office/drawing/2016/5/14/chartex" xmlns:mc="http://schemas.openxmlformats.org/markup-compatibility/2006" xmlns:aink="http://schemas.microsoft.com/office/drawing/2016/ink" xmlns:am3d="http://schemas.microsoft.com/office/drawing/2017/model3d" xmlns:o="urn:schemas-microsoft-com:office:office" xmlns:r="http://schemas.openxmlformats.org/officeDocument/2006/relationships" xmlns:m="http://schemas.openxmlformats.org/officeDocument/2006/math" xmlns:v="urn:schemas-microsoft-com:vml" xmlns:wp14="http://schemas.microsoft.com/office/word/2010/wordprocessingDrawing" xmlns:wp="http://schemas.openxmlformats.org/drawingml/2006/wordprocessingDrawing" xmlns:w10="urn:schemas-microsoft-com:office:word" xmlns:w="http://schemas.openxmlformats.org/wordprocessingml/2006/main" xmlns:w14="http://schemas.microsoft.com/office/word/2010/wordml" xmlns:w15="http://schemas.microsoft.com/office/word/2012/wordml" xmlns:w16cid="http://schemas.microsoft.com/office/word/2016/wordml/cid" xmlns:w16se="http://schemas.microsoft.com/office/word/2015/wordml/symex" xmlns:wpg="http://schemas.microsoft.com/office/word/2010/wordprocessingGroup" xmlns:wpi="http://schemas.microsoft.com/office/word/2010/wordprocessingInk" xmlns:wne="http://schemas.microsoft.com/office/word/2006/wordml" xmlns:wps="http://schemas.microsoft.com/office/word/2010/wordprocessingShape" mc:Ignorable="w14 w15 w16se w16cid wp14">
   <w:body>
     <w:p>
       <w:pPr>
@@ -790,31 +790,7 @@
           <w:sz w:val="24"/>
           <w:szCs w:val="24"/>
         </w:rPr>
-        <w:t>As a</w:t>
-      </w:r>
-      <w:r>
-        <w:rPr>
-          <w:rFonts w:cstheme="minorHAnsi"/>
-          <w:sz w:val="24"/>
-          <w:szCs w:val="24"/>
-        </w:rPr>
-        <w:t xml:space="preserve"> </w:t>
-      </w:r>
-      <w:r>
-        <w:rPr>
-          <w:rFonts w:cstheme="minorHAnsi"/>
-          <w:sz w:val="24"/>
-          <w:szCs w:val="24"/>
-        </w:rPr>
-        <w:t>marker</w:t>
-      </w:r>
-      <w:r>
-        <w:rPr>
-          <w:rFonts w:cstheme="minorHAnsi"/>
-          <w:sz w:val="24"/>
-          <w:szCs w:val="24"/>
-        </w:rPr>
-        <w:t>, I want to be able to log out so that no one else can access the account when I am not using it.</w:t>
+        <w:t>As a marker, I want to be able to log out so that no one else can access the account when I am not using it.</w:t>
       </w:r>
     </w:p>
     <w:p>
@@ -869,47 +845,7 @@
           <w:sz w:val="24"/>
           <w:szCs w:val="24"/>
         </w:rPr>
-        <w:t>As a marker, I want to be ab</w:t>
-      </w:r>
-      <w:r>
-        <w:rPr>
-          <w:rFonts w:cstheme="minorHAnsi"/>
-          <w:sz w:val="24"/>
-          <w:szCs w:val="24"/>
-        </w:rPr>
-        <w:t xml:space="preserve">le to select </w:t>
-      </w:r>
-      <w:r>
-        <w:rPr>
-          <w:rFonts w:cstheme="minorHAnsi"/>
-          <w:sz w:val="24"/>
-          <w:szCs w:val="24"/>
-        </w:rPr>
-        <w:t>team</w:t>
-      </w:r>
-      <w:r>
-        <w:rPr>
-          <w:rFonts w:cstheme="minorHAnsi"/>
-          <w:sz w:val="24"/>
-          <w:szCs w:val="24"/>
-        </w:rPr>
-        <w:t>s</w:t>
-      </w:r>
-      <w:r>
-        <w:rPr>
-          <w:rFonts w:cstheme="minorHAnsi"/>
-          <w:sz w:val="24"/>
-          <w:szCs w:val="24"/>
-        </w:rPr>
-        <w:t xml:space="preserve"> </w:t>
-      </w:r>
-      <w:r>
-        <w:rPr>
-          <w:rFonts w:cstheme="minorHAnsi"/>
-          <w:sz w:val="24"/>
-          <w:szCs w:val="24"/>
-        </w:rPr>
-        <w:t>from a drop-box menu so that I don’t have to type</w:t>
+        <w:t>As a marker, I want to be able to select teams from a drop-box menu so that I don’t have to type</w:t>
       </w:r>
     </w:p>
     <w:p>
@@ -993,16 +929,7 @@
           <w:sz w:val="24"/>
           <w:szCs w:val="24"/>
         </w:rPr>
-        <w:t>de</w:t>
-      </w:r>
-      <w:r>
-        <w:rPr>
-          <w:rFonts w:cstheme="minorHAnsi"/>
-          <w:b/>
-          <w:sz w:val="24"/>
-          <w:szCs w:val="24"/>
-        </w:rPr>
-        <w:t xml:space="preserve">select </w:t>
+        <w:t xml:space="preserve">deselect </w:t>
       </w:r>
       <w:r>
         <w:rPr>
@@ -1359,7 +1286,73 @@
           <w:sz w:val="24"/>
           <w:szCs w:val="24"/>
         </w:rPr>
-        <w:t>As a spectator, I want to see the scoreboard in a graphical format so that the scores are easier to interpret.</w:t>
+        <w:t>As a spectator, I want to</w:t>
+      </w:r>
+      <w:r>
+        <w:rPr>
+          <w:rFonts w:cstheme="minorHAnsi"/>
+          <w:sz w:val="24"/>
+          <w:szCs w:val="24"/>
+        </w:rPr>
+        <w:t xml:space="preserve"> be able to</w:t>
+      </w:r>
+      <w:r>
+        <w:rPr>
+          <w:rFonts w:cstheme="minorHAnsi"/>
+          <w:sz w:val="24"/>
+          <w:szCs w:val="24"/>
+        </w:rPr>
+        <w:t xml:space="preserve"> see the scoreboard in a graphical format so that the scores are easier to interpret.</w:t>
+      </w:r>
+    </w:p>
+    <w:p>
+      <w:pPr>
+        <w:rPr>
+          <w:rFonts w:cstheme="minorHAnsi"/>
+          <w:sz w:val="24"/>
+          <w:szCs w:val="24"/>
+        </w:rPr>
+      </w:pPr>
+      <w:r>
+        <w:rPr>
+          <w:rFonts w:cstheme="minorHAnsi"/>
+          <w:sz w:val="24"/>
+          <w:szCs w:val="24"/>
+        </w:rPr>
+        <w:t>As a spectator, I want to be able to see the scoreboard in the form of a table so that I can view the scoreboard information in a simple format.</w:t>
+      </w:r>
+    </w:p>
+    <w:p>
+      <w:pPr>
+        <w:rPr>
+          <w:rFonts w:cstheme="minorHAnsi"/>
+          <w:sz w:val="24"/>
+          <w:szCs w:val="24"/>
+        </w:rPr>
+      </w:pPr>
+      <w:r>
+        <w:rPr>
+          <w:rFonts w:cstheme="minorHAnsi"/>
+          <w:sz w:val="24"/>
+          <w:szCs w:val="24"/>
+        </w:rPr>
+        <w:t>As a spectator, I want to be abl</w:t>
+      </w:r>
+      <w:r>
+        <w:rPr>
+          <w:rFonts w:cstheme="minorHAnsi"/>
+          <w:sz w:val="24"/>
+          <w:szCs w:val="24"/>
+        </w:rPr>
+        <w:t xml:space="preserve">e to switch the scoreboard view </w:t>
+      </w:r>
+      <w:r>
+        <w:rPr>
+          <w:rFonts w:cstheme="minorHAnsi"/>
+          <w:sz w:val="24"/>
+          <w:szCs w:val="24"/>
+        </w:rPr>
+        <w:t>so that I can personalise the page to my needs.</w:t>
       </w:r>
     </w:p>
     <w:p>
@@ -1377,190 +1370,223 @@
           <w:szCs w:val="24"/>
         </w:rPr>
         <w:t>As a spectator, I want to constantly update the scoreboard so that the system functions in real time.</w:t>
-      </w:r>
-    </w:p>
-    <w:p>
-      <w:pPr>
-        <w:rPr>
-          <w:rFonts w:cstheme="minorHAnsi"/>
-          <w:sz w:val="24"/>
-          <w:szCs w:val="24"/>
-        </w:rPr>
-      </w:pPr>
-      <w:r>
-        <w:rPr>
-          <w:rFonts w:cstheme="minorHAnsi"/>
-          <w:sz w:val="24"/>
-          <w:szCs w:val="24"/>
-        </w:rPr>
-        <w:t>As a spectator, I want to select a particular team so that I can view their stats specifically.</w:t>
-      </w:r>
-    </w:p>
-    <w:p>
-      <w:pPr>
-        <w:rPr>
-          <w:rFonts w:cstheme="minorHAnsi"/>
-          <w:sz w:val="24"/>
-          <w:szCs w:val="24"/>
-        </w:rPr>
-      </w:pPr>
-      <w:r>
-        <w:rPr>
-          <w:rFonts w:cstheme="minorHAnsi"/>
-          <w:sz w:val="24"/>
-          <w:szCs w:val="24"/>
-        </w:rPr>
-        <w:t>As a spectator, I want to be able to search for a team so I can find and focus on that particular team.</w:t>
-      </w:r>
-    </w:p>
-    <w:p>
-      <w:pPr>
-        <w:rPr>
-          <w:rFonts w:cstheme="minorHAnsi"/>
-          <w:sz w:val="24"/>
-          <w:szCs w:val="24"/>
-        </w:rPr>
-      </w:pPr>
-      <w:r>
-        <w:rPr>
-          <w:rFonts w:cstheme="minorHAnsi"/>
-          <w:sz w:val="24"/>
-          <w:szCs w:val="24"/>
-        </w:rPr>
-        <w:t>As a spectator, I want to see a team’s stats when I select it.</w:t>
-      </w:r>
-    </w:p>
-    <w:p>
-      <w:pPr>
-        <w:rPr>
-          <w:rFonts w:cstheme="minorHAnsi"/>
-          <w:sz w:val="24"/>
-          <w:szCs w:val="24"/>
-        </w:rPr>
-      </w:pPr>
-      <w:r>
-        <w:rPr>
-          <w:rFonts w:cstheme="minorHAnsi"/>
-          <w:sz w:val="24"/>
-          <w:szCs w:val="24"/>
-        </w:rPr>
-        <w:t>As a spectator, I want to choose how the scoreboard is sorted so it is catering to my needs.</w:t>
-      </w:r>
-    </w:p>
-    <w:p>
-      <w:pPr>
-        <w:rPr>
-          <w:rFonts w:cstheme="minorHAnsi"/>
-          <w:sz w:val="24"/>
-          <w:szCs w:val="24"/>
-        </w:rPr>
-      </w:pPr>
-      <w:r>
-        <w:rPr>
-          <w:rFonts w:cstheme="minorHAnsi"/>
-          <w:sz w:val="24"/>
-          <w:szCs w:val="24"/>
-        </w:rPr>
-        <w:t>As a spectator, I want the scoreboard to sort by the highest by default.</w:t>
-      </w:r>
-    </w:p>
-    <w:p>
-      <w:pPr>
-        <w:rPr>
-          <w:rFonts w:cstheme="minorHAnsi"/>
-          <w:sz w:val="24"/>
-          <w:szCs w:val="24"/>
-        </w:rPr>
-      </w:pPr>
-    </w:p>
-    <w:p>
-      <w:pPr>
-        <w:rPr>
-          <w:rFonts w:cstheme="minorHAnsi"/>
-          <w:b/>
-          <w:sz w:val="24"/>
-          <w:szCs w:val="24"/>
-        </w:rPr>
-      </w:pPr>
-      <w:r>
-        <w:rPr>
-          <w:rFonts w:cstheme="minorHAnsi"/>
-          <w:b/>
-          <w:sz w:val="24"/>
-          <w:szCs w:val="24"/>
-        </w:rPr>
-        <w:t>Login User Stories</w:t>
-      </w:r>
-    </w:p>
-    <w:p>
-      <w:pPr>
-        <w:rPr>
-          <w:rFonts w:cstheme="minorHAnsi"/>
-          <w:sz w:val="24"/>
-          <w:szCs w:val="24"/>
-        </w:rPr>
-      </w:pPr>
-      <w:r>
-        <w:rPr>
-          <w:rFonts w:cstheme="minorHAnsi"/>
-          <w:sz w:val="24"/>
-          <w:szCs w:val="24"/>
-        </w:rPr>
-        <w:lastRenderedPageBreak/>
-        <w:t>As a user, I want to be able to select between being a spectator or a privileged user so that I can use either of their features.</w:t>
-      </w:r>
-    </w:p>
-    <w:p>
-      <w:pPr>
-        <w:rPr>
-          <w:rFonts w:cstheme="minorHAnsi"/>
-          <w:sz w:val="24"/>
-          <w:szCs w:val="24"/>
-        </w:rPr>
-      </w:pPr>
-      <w:r>
-        <w:rPr>
-          <w:rFonts w:cstheme="minorHAnsi"/>
-          <w:sz w:val="24"/>
-          <w:szCs w:val="24"/>
-        </w:rPr>
-        <w:t>As a privileged user, I want to be able to log in with a user name and password so that I can securely access my account.</w:t>
-      </w:r>
-    </w:p>
-    <w:p>
-      <w:r>
-        <w:rPr>
-          <w:rFonts w:cstheme="minorHAnsi"/>
-          <w:sz w:val="24"/>
-          <w:szCs w:val="24"/>
-        </w:rPr>
-        <w:t xml:space="preserve">As a </w:t>
-      </w:r>
-      <w:r>
-        <w:rPr>
-          <w:rFonts w:cstheme="minorHAnsi"/>
-          <w:sz w:val="24"/>
-          <w:szCs w:val="24"/>
-        </w:rPr>
-        <w:t xml:space="preserve">user, I want </w:t>
-      </w:r>
-      <w:r>
-        <w:rPr>
-          <w:rFonts w:cstheme="minorHAnsi"/>
-          <w:sz w:val="24"/>
-          <w:szCs w:val="24"/>
-        </w:rPr>
-        <w:t>to be redirect to my user type properly so that I don’t have to navigate to it manually.</w:t>
       </w:r>
       <w:bookmarkStart w:id="0" w:name="_GoBack"/>
       <w:bookmarkEnd w:id="0"/>
-      <w:r>
-        <w:rPr>
-          <w:rFonts w:cstheme="minorHAnsi"/>
-          <w:sz w:val="24"/>
-          <w:szCs w:val="24"/>
-        </w:rPr>
-        <w:t xml:space="preserve">  </w:t>
+    </w:p>
+    <w:p>
+      <w:pPr>
+        <w:rPr>
+          <w:rFonts w:cstheme="minorHAnsi"/>
+          <w:sz w:val="24"/>
+          <w:szCs w:val="24"/>
+        </w:rPr>
+      </w:pPr>
+      <w:r>
+        <w:rPr>
+          <w:rFonts w:cstheme="minorHAnsi"/>
+          <w:sz w:val="24"/>
+          <w:szCs w:val="24"/>
+        </w:rPr>
+        <w:t>As a spectator, I want to select a particular team</w:t>
+      </w:r>
+      <w:r>
+        <w:rPr>
+          <w:rFonts w:cstheme="minorHAnsi"/>
+          <w:sz w:val="24"/>
+          <w:szCs w:val="24"/>
+        </w:rPr>
+        <w:t xml:space="preserve"> from a drop-down list</w:t>
+      </w:r>
+      <w:r>
+        <w:rPr>
+          <w:rFonts w:cstheme="minorHAnsi"/>
+          <w:sz w:val="24"/>
+          <w:szCs w:val="24"/>
+        </w:rPr>
+        <w:t xml:space="preserve"> so that I can view their stats specifically.</w:t>
+      </w:r>
+    </w:p>
+    <w:p>
+      <w:pPr>
+        <w:rPr>
+          <w:rFonts w:cstheme="minorHAnsi"/>
+          <w:sz w:val="24"/>
+          <w:szCs w:val="24"/>
+        </w:rPr>
+      </w:pPr>
+      <w:r>
+        <w:rPr>
+          <w:rFonts w:cstheme="minorHAnsi"/>
+          <w:sz w:val="24"/>
+          <w:szCs w:val="24"/>
+        </w:rPr>
+        <w:t>As a spectator, I want to be able to search for a team so I can find and focus on that particular team.</w:t>
+      </w:r>
+    </w:p>
+    <w:p>
+      <w:pPr>
+        <w:rPr>
+          <w:rFonts w:cstheme="minorHAnsi"/>
+          <w:sz w:val="24"/>
+          <w:szCs w:val="24"/>
+        </w:rPr>
+      </w:pPr>
+      <w:r>
+        <w:rPr>
+          <w:rFonts w:cstheme="minorHAnsi"/>
+          <w:sz w:val="24"/>
+          <w:szCs w:val="24"/>
+        </w:rPr>
+        <w:lastRenderedPageBreak/>
+        <w:t>As a spectator, I want to see advanced statistics for the top and selected teams in the competition so that I can track their progress closely.</w:t>
+      </w:r>
+    </w:p>
+    <w:p>
+      <w:pPr>
+        <w:rPr>
+          <w:rFonts w:cstheme="minorHAnsi"/>
+          <w:sz w:val="24"/>
+          <w:szCs w:val="24"/>
+        </w:rPr>
+      </w:pPr>
+      <w:r>
+        <w:rPr>
+          <w:rFonts w:cstheme="minorHAnsi"/>
+          <w:sz w:val="24"/>
+          <w:szCs w:val="24"/>
+        </w:rPr>
+        <w:t>As a spectator, I want to sort the scoreboard numerically so that I can compare the progress of different teams in the competition.</w:t>
+      </w:r>
+    </w:p>
+    <w:p>
+      <w:pPr>
+        <w:rPr>
+          <w:rFonts w:cstheme="minorHAnsi"/>
+          <w:sz w:val="24"/>
+          <w:szCs w:val="24"/>
+        </w:rPr>
+      </w:pPr>
+      <w:r>
+        <w:rPr>
+          <w:rFonts w:cstheme="minorHAnsi"/>
+          <w:sz w:val="24"/>
+          <w:szCs w:val="24"/>
+        </w:rPr>
+        <w:t>As a spectator, I want to sort the scoreboard alphabetically so that I can find particular teams in the competition.</w:t>
+      </w:r>
+    </w:p>
+    <w:p>
+      <w:pPr>
+        <w:rPr>
+          <w:rFonts w:cstheme="minorHAnsi"/>
+          <w:sz w:val="24"/>
+          <w:szCs w:val="24"/>
+        </w:rPr>
+      </w:pPr>
+      <w:r>
+        <w:rPr>
+          <w:rFonts w:cstheme="minorHAnsi"/>
+          <w:sz w:val="24"/>
+          <w:szCs w:val="24"/>
+        </w:rPr>
+        <w:t>As a spectator</w:t>
+      </w:r>
+      <w:r>
+        <w:rPr>
+          <w:rFonts w:cstheme="minorHAnsi"/>
+          <w:sz w:val="24"/>
+          <w:szCs w:val="24"/>
+        </w:rPr>
+        <w:t>, I want the scoreboard to be sorted numerically by default.</w:t>
+      </w:r>
+    </w:p>
+    <w:p>
+      <w:pPr>
+        <w:rPr>
+          <w:rFonts w:cstheme="minorHAnsi"/>
+          <w:sz w:val="24"/>
+          <w:szCs w:val="24"/>
+        </w:rPr>
+      </w:pPr>
+    </w:p>
+    <w:p>
+      <w:pPr>
+        <w:rPr>
+          <w:rFonts w:cstheme="minorHAnsi"/>
+          <w:b/>
+          <w:sz w:val="24"/>
+          <w:szCs w:val="24"/>
+        </w:rPr>
+      </w:pPr>
+      <w:r>
+        <w:rPr>
+          <w:rFonts w:cstheme="minorHAnsi"/>
+          <w:b/>
+          <w:sz w:val="24"/>
+          <w:szCs w:val="24"/>
+        </w:rPr>
+        <w:t>Login User Stories</w:t>
+      </w:r>
+    </w:p>
+    <w:p>
+      <w:pPr>
+        <w:rPr>
+          <w:rFonts w:cstheme="minorHAnsi"/>
+          <w:sz w:val="24"/>
+          <w:szCs w:val="24"/>
+        </w:rPr>
+      </w:pPr>
+      <w:r>
+        <w:rPr>
+          <w:rFonts w:cstheme="minorHAnsi"/>
+          <w:sz w:val="24"/>
+          <w:szCs w:val="24"/>
+        </w:rPr>
+        <w:t>As a user, I want to be able to select between being a spectator or a privileged user so that I can use either of their features.</w:t>
+      </w:r>
+    </w:p>
+    <w:p>
+      <w:pPr>
+        <w:rPr>
+          <w:rFonts w:cstheme="minorHAnsi"/>
+          <w:sz w:val="24"/>
+          <w:szCs w:val="24"/>
+        </w:rPr>
+      </w:pPr>
+      <w:r>
+        <w:rPr>
+          <w:rFonts w:cstheme="minorHAnsi"/>
+          <w:sz w:val="24"/>
+          <w:szCs w:val="24"/>
+        </w:rPr>
+        <w:t>As a privileged user, I want to be able to log in with a user name and password so that I can securely access my account.</w:t>
+      </w:r>
+    </w:p>
+    <w:p>
+      <w:r>
+        <w:rPr>
+          <w:rFonts w:cstheme="minorHAnsi"/>
+          <w:sz w:val="24"/>
+          <w:szCs w:val="24"/>
+        </w:rPr>
+        <w:t xml:space="preserve">As a </w:t>
+      </w:r>
+      <w:r>
+        <w:rPr>
+          <w:rFonts w:cstheme="minorHAnsi"/>
+          <w:sz w:val="24"/>
+          <w:szCs w:val="24"/>
+        </w:rPr>
+        <w:t xml:space="preserve">user, I want </w:t>
+      </w:r>
+      <w:r>
+        <w:rPr>
+          <w:rFonts w:cstheme="minorHAnsi"/>
+          <w:sz w:val="24"/>
+          <w:szCs w:val="24"/>
+        </w:rPr>
+        <w:t xml:space="preserve">to be redirect to my user type properly so that I don’t have to navigate to it manually.  </w:t>
       </w:r>
     </w:p>
     <w:sectPr>
@@ -1574,7 +1600,7 @@
 </file>
 
 <file path=word/numbering.xml><?xml version="1.0" encoding="utf-8"?>
-<w:numbering xmlns:wpc="http://schemas.microsoft.com/office/word/2010/wordprocessingCanvas" xmlns:cx="http://schemas.microsoft.com/office/drawing/2014/chartex" xmlns:cx1="http://schemas.microsoft.com/office/drawing/2015/9/8/chartex" xmlns:cx2="http://schemas.microsoft.com/office/drawing/2015/10/21/chartex" xmlns:cx3="http://schemas.microsoft.com/office/drawing/2016/5/9/chartex" xmlns:cx4="http://schemas.microsoft.com/office/drawing/2016/5/10/chartex" xmlns:cx5="http://schemas.microsoft.com/office/drawing/2016/5/11/chartex" xmlns:mc="http://schemas.openxmlformats.org/markup-compatibility/2006" xmlns:o="urn:schemas-microsoft-com:office:office" xmlns:r="http://schemas.openxmlformats.org/officeDocument/2006/relationships" xmlns:m="http://schemas.openxmlformats.org/officeDocument/2006/math" xmlns:v="urn:schemas-microsoft-com:vml" xmlns:wp14="http://schemas.microsoft.com/office/word/2010/wordprocessingDrawing" xmlns:wp="http://schemas.openxmlformats.org/drawingml/2006/wordprocessingDrawing" xmlns:w10="urn:schemas-microsoft-com:office:word" xmlns:w="http://schemas.openxmlformats.org/wordprocessingml/2006/main" xmlns:w14="http://schemas.microsoft.com/office/word/2010/wordml" xmlns:w15="http://schemas.microsoft.com/office/word/2012/wordml" xmlns:w16se="http://schemas.microsoft.com/office/word/2015/wordml/symex" xmlns:wpg="http://schemas.microsoft.com/office/word/2010/wordprocessingGroup" xmlns:wpi="http://schemas.microsoft.com/office/word/2010/wordprocessingInk" xmlns:wne="http://schemas.microsoft.com/office/word/2006/wordml" xmlns:wps="http://schemas.microsoft.com/office/word/2010/wordprocessingShape" mc:Ignorable="w14 w15 w16se wp14">
+<w:numbering xmlns:wpc="http://schemas.microsoft.com/office/word/2010/wordprocessingCanvas" xmlns:cx="http://schemas.microsoft.com/office/drawing/2014/chartex" xmlns:cx1="http://schemas.microsoft.com/office/drawing/2015/9/8/chartex" xmlns:cx2="http://schemas.microsoft.com/office/drawing/2015/10/21/chartex" xmlns:cx3="http://schemas.microsoft.com/office/drawing/2016/5/9/chartex" xmlns:cx4="http://schemas.microsoft.com/office/drawing/2016/5/10/chartex" xmlns:cx5="http://schemas.microsoft.com/office/drawing/2016/5/11/chartex" xmlns:cx6="http://schemas.microsoft.com/office/drawing/2016/5/12/chartex" xmlns:cx7="http://schemas.microsoft.com/office/drawing/2016/5/13/chartex" xmlns:cx8="http://schemas.microsoft.com/office/drawing/2016/5/14/chartex" xmlns:mc="http://schemas.openxmlformats.org/markup-compatibility/2006" xmlns:aink="http://schemas.microsoft.com/office/drawing/2016/ink" xmlns:am3d="http://schemas.microsoft.com/office/drawing/2017/model3d" xmlns:o="urn:schemas-microsoft-com:office:office" xmlns:r="http://schemas.openxmlformats.org/officeDocument/2006/relationships" xmlns:m="http://schemas.openxmlformats.org/officeDocument/2006/math" xmlns:v="urn:schemas-microsoft-com:vml" xmlns:wp14="http://schemas.microsoft.com/office/word/2010/wordprocessingDrawing" xmlns:wp="http://schemas.openxmlformats.org/drawingml/2006/wordprocessingDrawing" xmlns:w10="urn:schemas-microsoft-com:office:word" xmlns:w="http://schemas.openxmlformats.org/wordprocessingml/2006/main" xmlns:w14="http://schemas.microsoft.com/office/word/2010/wordml" xmlns:w15="http://schemas.microsoft.com/office/word/2012/wordml" xmlns:w16cid="http://schemas.microsoft.com/office/word/2016/wordml/cid" xmlns:w16se="http://schemas.microsoft.com/office/word/2015/wordml/symex" xmlns:wpg="http://schemas.microsoft.com/office/word/2010/wordprocessingGroup" xmlns:wpi="http://schemas.microsoft.com/office/word/2010/wordprocessingInk" xmlns:wne="http://schemas.microsoft.com/office/word/2006/wordml" xmlns:wps="http://schemas.microsoft.com/office/word/2010/wordprocessingShape" mc:Ignorable="w14 w15 w16se w16cid wp14">
   <w:abstractNum w:abstractNumId="0" w15:restartNumberingAfterBreak="0">
     <w:nsid w:val="0232689A"/>
     <w:multiLevelType w:val="hybridMultilevel"/>
@@ -2157,7 +2183,7 @@
 </file>
 
 <file path=word/styles.xml><?xml version="1.0" encoding="utf-8"?>
-<w:styles xmlns:mc="http://schemas.openxmlformats.org/markup-compatibility/2006" xmlns:r="http://schemas.openxmlformats.org/officeDocument/2006/relationships" xmlns:w="http://schemas.openxmlformats.org/wordprocessingml/2006/main" xmlns:w14="http://schemas.microsoft.com/office/word/2010/wordml" xmlns:w15="http://schemas.microsoft.com/office/word/2012/wordml" xmlns:w16se="http://schemas.microsoft.com/office/word/2015/wordml/symex" mc:Ignorable="w14 w15 w16se">
+<w:styles xmlns:mc="http://schemas.openxmlformats.org/markup-compatibility/2006" xmlns:r="http://schemas.openxmlformats.org/officeDocument/2006/relationships" xmlns:w="http://schemas.openxmlformats.org/wordprocessingml/2006/main" xmlns:w14="http://schemas.microsoft.com/office/word/2010/wordml" xmlns:w15="http://schemas.microsoft.com/office/word/2012/wordml" xmlns:w16cid="http://schemas.microsoft.com/office/word/2016/wordml/cid" xmlns:w16se="http://schemas.microsoft.com/office/word/2015/wordml/symex" mc:Ignorable="w14 w15 w16se w16cid">
   <w:docDefaults>
     <w:rPrDefault>
       <w:rPr>
@@ -2173,7 +2199,7 @@
       </w:pPr>
     </w:pPrDefault>
   </w:docDefaults>
-  <w:latentStyles w:defLockedState="0" w:defUIPriority="99" w:defSemiHidden="0" w:defUnhideWhenUsed="0" w:defQFormat="0" w:count="374">
+  <w:latentStyles w:defLockedState="0" w:defUIPriority="99" w:defSemiHidden="0" w:defUnhideWhenUsed="0" w:defQFormat="0" w:count="375">
     <w:lsdException w:name="Normal" w:uiPriority="0" w:qFormat="1"/>
     <w:lsdException w:name="heading 1" w:uiPriority="9" w:qFormat="1"/>
     <w:lsdException w:name="heading 2" w:semiHidden="1" w:uiPriority="9" w:unhideWhenUsed="1" w:qFormat="1"/>
@@ -2279,7 +2305,6 @@
     <w:lsdException w:name="HTML Sample" w:semiHidden="1" w:unhideWhenUsed="1"/>
     <w:lsdException w:name="HTML Typewriter" w:semiHidden="1" w:unhideWhenUsed="1"/>
     <w:lsdException w:name="HTML Variable" w:semiHidden="1" w:unhideWhenUsed="1"/>
-    <w:lsdException w:name="Normal Table" w:semiHidden="1" w:unhideWhenUsed="1"/>
     <w:lsdException w:name="annotation subject" w:semiHidden="1" w:unhideWhenUsed="1"/>
     <w:lsdException w:name="No List" w:semiHidden="1" w:unhideWhenUsed="1"/>
     <w:lsdException w:name="Outline List 1" w:semiHidden="1" w:unhideWhenUsed="1"/>
@@ -2326,10 +2351,8 @@
     <w:lsdException w:name="Table Subtle 2" w:semiHidden="1" w:unhideWhenUsed="1"/>
     <w:lsdException w:name="Table Web 1" w:semiHidden="1" w:unhideWhenUsed="1"/>
     <w:lsdException w:name="Table Web 2" w:semiHidden="1" w:unhideWhenUsed="1"/>
-    <w:lsdException w:name="Table Web 3" w:semiHidden="1" w:unhideWhenUsed="1"/>
     <w:lsdException w:name="Balloon Text" w:semiHidden="1" w:unhideWhenUsed="1"/>
     <w:lsdException w:name="Table Grid" w:uiPriority="39"/>
-    <w:lsdException w:name="Table Theme" w:semiHidden="1" w:unhideWhenUsed="1"/>
     <w:lsdException w:name="Placeholder Text" w:semiHidden="1"/>
     <w:lsdException w:name="No Spacing" w:uiPriority="1" w:qFormat="1"/>
     <w:lsdException w:name="Light Shading" w:uiPriority="60"/>
@@ -2548,6 +2571,7 @@
     <w:lsdException w:name="Mention" w:semiHidden="1" w:unhideWhenUsed="1"/>
     <w:lsdException w:name="Smart Hyperlink" w:semiHidden="1" w:unhideWhenUsed="1"/>
     <w:lsdException w:name="Hashtag" w:semiHidden="1" w:unhideWhenUsed="1"/>
+    <w:lsdException w:name="Unresolved Mention" w:semiHidden="1" w:unhideWhenUsed="1"/>
   </w:latentStyles>
   <w:style w:type="paragraph" w:default="1" w:styleId="Normal">
     <w:name w:val="Normal"/>
@@ -2894,7 +2918,7 @@
 </file>
 
 <file path=customXml/itemProps1.xml><?xml version="1.0" encoding="utf-8"?>
-<ds:datastoreItem xmlns:ds="http://schemas.openxmlformats.org/officeDocument/2006/customXml" ds:itemID="{B157A63F-F4DB-49E1-91DB-AF767D31B318}">
+<ds:datastoreItem xmlns:ds="http://schemas.openxmlformats.org/officeDocument/2006/customXml" ds:itemID="{0FB46CAD-CA96-4C41-BDDB-1299F4C8E29A}">
   <ds:schemaRefs>
     <ds:schemaRef ds:uri="http://schemas.openxmlformats.org/officeDocument/2006/bibliography"/>
   </ds:schemaRefs>

--- a/DomainsModel/user stories and requirements.docx
+++ b/DomainsModel/user stories and requirements.docx
@@ -5,12 +5,14 @@
     <w:p>
       <w:pPr>
         <w:rPr>
-          <w:b/>
-          <w:lang w:val="en-US"/>
-        </w:rPr>
-      </w:pPr>
-      <w:r>
-        <w:rPr>
+          <w:rFonts w:cstheme="minorHAnsi"/>
+          <w:b/>
+          <w:lang w:val="en-US"/>
+        </w:rPr>
+      </w:pPr>
+      <w:r>
+        <w:rPr>
+          <w:rFonts w:cstheme="minorHAnsi"/>
           <w:b/>
           <w:lang w:val="en-US"/>
         </w:rPr>
@@ -20,12 +22,14 @@
     <w:p>
       <w:pPr>
         <w:rPr>
-          <w:b/>
-          <w:lang w:val="en-US"/>
-        </w:rPr>
-      </w:pPr>
-      <w:r>
-        <w:rPr>
+          <w:rFonts w:cstheme="minorHAnsi"/>
+          <w:b/>
+          <w:lang w:val="en-US"/>
+        </w:rPr>
+      </w:pPr>
+      <w:r>
+        <w:rPr>
+          <w:rFonts w:cstheme="minorHAnsi"/>
           <w:b/>
           <w:lang w:val="en-US"/>
         </w:rPr>
@@ -33,6 +37,7 @@
       </w:r>
       <w:r>
         <w:rPr>
+          <w:rFonts w:cstheme="minorHAnsi"/>
           <w:b/>
           <w:lang w:val="en-US"/>
         </w:rPr>
@@ -40,6 +45,7 @@
       </w:r>
       <w:r>
         <w:rPr>
+          <w:rFonts w:cstheme="minorHAnsi"/>
           <w:b/>
           <w:lang w:val="en-US"/>
         </w:rPr>
@@ -47,6 +53,7 @@
       </w:r>
       <w:r>
         <w:rPr>
+          <w:rFonts w:cstheme="minorHAnsi"/>
           <w:b/>
           <w:lang w:val="en-US"/>
         </w:rPr>
@@ -54,6 +61,7 @@
       </w:r>
       <w:r>
         <w:rPr>
+          <w:rFonts w:cstheme="minorHAnsi"/>
           <w:b/>
           <w:lang w:val="en-US"/>
         </w:rPr>
@@ -63,24 +71,30 @@
     <w:p>
       <w:pPr>
         <w:rPr>
-          <w:lang w:val="en-US"/>
-        </w:rPr>
-      </w:pPr>
-      <w:r>
-        <w:rPr>
+          <w:rFonts w:cstheme="minorHAnsi"/>
+          <w:lang w:val="en-US"/>
+        </w:rPr>
+      </w:pPr>
+      <w:r>
+        <w:rPr>
+          <w:rFonts w:cstheme="minorHAnsi"/>
           <w:lang w:val="en-US"/>
         </w:rPr>
         <w:t xml:space="preserve">The system must be robust and maintainable. </w:t>
       </w:r>
-    </w:p>
-    <w:p>
-      <w:pPr>
-        <w:rPr>
-          <w:lang w:val="en-US"/>
-        </w:rPr>
-      </w:pPr>
-      <w:r>
-        <w:rPr>
+      <w:bookmarkStart w:id="0" w:name="_GoBack"/>
+      <w:bookmarkEnd w:id="0"/>
+    </w:p>
+    <w:p>
+      <w:pPr>
+        <w:rPr>
+          <w:rFonts w:cstheme="minorHAnsi"/>
+          <w:lang w:val="en-US"/>
+        </w:rPr>
+      </w:pPr>
+      <w:r>
+        <w:rPr>
+          <w:rFonts w:cstheme="minorHAnsi"/>
           <w:lang w:val="en-US"/>
         </w:rPr>
         <w:t xml:space="preserve">The system must be well documented, to allow another team to continue working on it if necessary. </w:t>
@@ -89,11 +103,13 @@
     <w:p>
       <w:pPr>
         <w:rPr>
-          <w:lang w:val="en-US"/>
-        </w:rPr>
-      </w:pPr>
-      <w:r>
-        <w:rPr>
+          <w:rFonts w:cstheme="minorHAnsi"/>
+          <w:lang w:val="en-US"/>
+        </w:rPr>
+      </w:pPr>
+      <w:r>
+        <w:rPr>
+          <w:rFonts w:cstheme="minorHAnsi"/>
           <w:lang w:val="en-US"/>
         </w:rPr>
         <w:t>The system must be easy to use for all users.</w:t>
@@ -102,11 +118,13 @@
     <w:p>
       <w:pPr>
         <w:rPr>
-          <w:lang w:val="en-US"/>
-        </w:rPr>
-      </w:pPr>
-      <w:r>
-        <w:rPr>
+          <w:rFonts w:cstheme="minorHAnsi"/>
+          <w:lang w:val="en-US"/>
+        </w:rPr>
+      </w:pPr>
+      <w:r>
+        <w:rPr>
+          <w:rFonts w:cstheme="minorHAnsi"/>
           <w:lang w:val="en-US"/>
         </w:rPr>
         <w:t xml:space="preserve">The system must be scalable. </w:t>
@@ -115,32 +133,53 @@
     <w:p>
       <w:pPr>
         <w:rPr>
-          <w:lang w:val="en-US"/>
-        </w:rPr>
-      </w:pPr>
-      <w:r>
-        <w:rPr>
-          <w:lang w:val="en-US"/>
-        </w:rPr>
-        <w:t>The system must display the AUT logo on the interface at all times where possible.</w:t>
-      </w:r>
-    </w:p>
-    <w:p>
-      <w:pPr>
-        <w:rPr>
-          <w:b/>
-          <w:lang w:val="en-US"/>
-        </w:rPr>
-      </w:pPr>
-    </w:p>
-    <w:p>
-      <w:pPr>
-        <w:rPr>
-          <w:b/>
-        </w:rPr>
-      </w:pPr>
-      <w:r>
-        <w:rPr>
+          <w:rFonts w:cstheme="minorHAnsi"/>
+          <w:lang w:val="en-US"/>
+        </w:rPr>
+      </w:pPr>
+      <w:r>
+        <w:rPr>
+          <w:rFonts w:cstheme="minorHAnsi"/>
+          <w:lang w:val="en-US"/>
+        </w:rPr>
+        <w:t xml:space="preserve">The system must display the AUT logo on the interface </w:t>
+      </w:r>
+      <w:proofErr w:type="gramStart"/>
+      <w:r>
+        <w:rPr>
+          <w:rFonts w:cstheme="minorHAnsi"/>
+          <w:lang w:val="en-US"/>
+        </w:rPr>
+        <w:t>at all times</w:t>
+      </w:r>
+      <w:proofErr w:type="gramEnd"/>
+      <w:r>
+        <w:rPr>
+          <w:rFonts w:cstheme="minorHAnsi"/>
+          <w:lang w:val="en-US"/>
+        </w:rPr>
+        <w:t xml:space="preserve"> where possible.</w:t>
+      </w:r>
+    </w:p>
+    <w:p>
+      <w:pPr>
+        <w:rPr>
+          <w:rFonts w:cstheme="minorHAnsi"/>
+          <w:b/>
+          <w:lang w:val="en-US"/>
+        </w:rPr>
+      </w:pPr>
+    </w:p>
+    <w:p>
+      <w:pPr>
+        <w:rPr>
+          <w:rFonts w:cstheme="minorHAnsi"/>
+          <w:b/>
+        </w:rPr>
+      </w:pPr>
+      <w:r>
+        <w:rPr>
+          <w:rFonts w:cstheme="minorHAnsi"/>
           <w:b/>
         </w:rPr>
         <w:t>Infrastructure requirements</w:t>
@@ -149,17 +188,20 @@
     <w:p>
       <w:pPr>
         <w:rPr>
-          <w:lang w:val="en-US"/>
-        </w:rPr>
-      </w:pPr>
-      <w:r>
-        <w:rPr>
+          <w:rFonts w:cstheme="minorHAnsi"/>
+          <w:lang w:val="en-US"/>
+        </w:rPr>
+      </w:pPr>
+      <w:r>
+        <w:rPr>
+          <w:rFonts w:cstheme="minorHAnsi"/>
           <w:lang w:val="en-US"/>
         </w:rPr>
         <w:t xml:space="preserve">As a client, I want the system to be set up in less than </w:t>
       </w:r>
       <w:r>
         <w:rPr>
+          <w:rFonts w:cstheme="minorHAnsi"/>
           <w:lang w:val="en-US"/>
         </w:rPr>
         <w:t>3 hours so that It can be setup before the competition.</w:t>
@@ -168,45 +210,61 @@
     <w:p>
       <w:pPr>
         <w:rPr>
-          <w:lang w:val="en-US"/>
-        </w:rPr>
-      </w:pPr>
-      <w:r>
-        <w:rPr>
-          <w:lang w:val="en-US"/>
-        </w:rPr>
-        <w:t xml:space="preserve">As a client, I want the network to be </w:t>
-      </w:r>
-      <w:r>
-        <w:rPr>
-          <w:lang w:val="en-US"/>
-        </w:rPr>
-        <w:t>accessible to users through most mobile devices</w:t>
-      </w:r>
-      <w:r>
-        <w:rPr>
+          <w:rFonts w:cstheme="minorHAnsi"/>
+          <w:lang w:val="en-US"/>
+        </w:rPr>
+      </w:pPr>
+      <w:r>
+        <w:rPr>
+          <w:rFonts w:cstheme="minorHAnsi"/>
+          <w:lang w:val="en-US"/>
+        </w:rPr>
+        <w:t>As a client, I want the network to be accessible to users through most mobile devices</w:t>
+      </w:r>
+      <w:r>
+        <w:rPr>
+          <w:rFonts w:cstheme="minorHAnsi"/>
           <w:lang w:val="en-US"/>
         </w:rPr>
         <w:t xml:space="preserve"> so that more users can make use of the application.</w:t>
       </w:r>
     </w:p>
     <w:p>
-      <w:r>
+      <w:pPr>
+        <w:rPr>
+          <w:rFonts w:cstheme="minorHAnsi"/>
+        </w:rPr>
+      </w:pPr>
+      <w:r>
+        <w:rPr>
+          <w:rFonts w:cstheme="minorHAnsi"/>
+        </w:rPr>
         <w:t xml:space="preserve">As a client, I want the network to handle over 500 users without decreasing </w:t>
       </w:r>
       <w:r>
+        <w:rPr>
+          <w:rFonts w:cstheme="minorHAnsi"/>
+        </w:rPr>
         <w:t>performance so that no user gets frustrated trying to use the application.</w:t>
       </w:r>
     </w:p>
-    <w:p/>
-    <w:p>
-      <w:pPr>
-        <w:rPr>
-          <w:b/>
-        </w:rPr>
-      </w:pPr>
-      <w:r>
-        <w:rPr>
+    <w:p>
+      <w:pPr>
+        <w:rPr>
+          <w:rFonts w:cstheme="minorHAnsi"/>
+        </w:rPr>
+      </w:pPr>
+    </w:p>
+    <w:p>
+      <w:pPr>
+        <w:rPr>
+          <w:rFonts w:cstheme="minorHAnsi"/>
+          <w:b/>
+        </w:rPr>
+      </w:pPr>
+      <w:r>
+        <w:rPr>
+          <w:rFonts w:cstheme="minorHAnsi"/>
           <w:b/>
         </w:rPr>
         <w:t>Application</w:t>
@@ -215,41 +273,20 @@
     <w:p>
       <w:pPr>
         <w:rPr>
-          <w:lang w:val="en-US"/>
-        </w:rPr>
-      </w:pPr>
-      <w:r>
-        <w:rPr>
-          <w:lang w:val="en-US"/>
-        </w:rPr>
-        <w:t>As a client, I want t</w:t>
-      </w:r>
-      <w:r>
-        <w:rPr>
-          <w:lang w:val="en-US"/>
-        </w:rPr>
-        <w:t xml:space="preserve">he </w:t>
-      </w:r>
-      <w:r>
-        <w:rPr>
-          <w:lang w:val="en-US"/>
-        </w:rPr>
-        <w:t xml:space="preserve">application to </w:t>
-      </w:r>
-      <w:r>
-        <w:rPr>
-          <w:lang w:val="en-US"/>
-        </w:rPr>
-        <w:t>handle requests from</w:t>
-      </w:r>
-      <w:r>
-        <w:rPr>
-          <w:lang w:val="en-US"/>
-        </w:rPr>
-        <w:t xml:space="preserve"> at least 500 users at one time without reducing performance</w:t>
-      </w:r>
-      <w:r>
-        <w:rPr>
+          <w:rFonts w:cstheme="minorHAnsi"/>
+          <w:lang w:val="en-US"/>
+        </w:rPr>
+      </w:pPr>
+      <w:r>
+        <w:rPr>
+          <w:rFonts w:cstheme="minorHAnsi"/>
+          <w:lang w:val="en-US"/>
+        </w:rPr>
+        <w:t>As a client, I want the application to handle requests from at least 500 users at one time without reducing performance</w:t>
+      </w:r>
+      <w:r>
+        <w:rPr>
+          <w:rFonts w:cstheme="minorHAnsi"/>
           <w:lang w:val="en-US"/>
         </w:rPr>
         <w:t xml:space="preserve"> so that a real-time sensation is preserved.</w:t>
@@ -258,35 +295,34 @@
     <w:p>
       <w:pPr>
         <w:rPr>
-          <w:lang w:val="en-US"/>
-        </w:rPr>
-      </w:pPr>
-      <w:r>
-        <w:rPr>
-          <w:lang w:val="en-US"/>
-        </w:rPr>
-        <w:t xml:space="preserve">As a client, I want the application to be </w:t>
-      </w:r>
-      <w:r>
-        <w:rPr>
-          <w:lang w:val="en-US"/>
-        </w:rPr>
-        <w:t>accessible to users through most mobile devices</w:t>
-      </w:r>
-      <w:r>
-        <w:rPr>
+          <w:rFonts w:cstheme="minorHAnsi"/>
+          <w:lang w:val="en-US"/>
+        </w:rPr>
+      </w:pPr>
+      <w:r>
+        <w:rPr>
+          <w:rFonts w:cstheme="minorHAnsi"/>
+          <w:lang w:val="en-US"/>
+        </w:rPr>
+        <w:t>As a client, I want the application to be accessible to users through most mobile devices</w:t>
+      </w:r>
+      <w:r>
+        <w:rPr>
+          <w:rFonts w:cstheme="minorHAnsi"/>
           <w:lang w:val="en-US"/>
         </w:rPr>
         <w:t xml:space="preserve"> so that more users can make use of the application.</w:t>
       </w:r>
       <w:r>
         <w:rPr>
+          <w:rFonts w:cstheme="minorHAnsi"/>
           <w:lang w:val="en-US"/>
         </w:rPr>
         <w:t xml:space="preserve"> </w:t>
       </w:r>
       <w:r>
         <w:rPr>
+          <w:rFonts w:cstheme="minorHAnsi"/>
           <w:b/>
           <w:lang w:val="en-US"/>
         </w:rPr>
@@ -294,12 +330,14 @@
       </w:r>
       <w:r>
         <w:rPr>
+          <w:rFonts w:cstheme="minorHAnsi"/>
           <w:b/>
         </w:rPr>
         <w:t>Infrastructure requirements</w:t>
       </w:r>
       <w:r>
         <w:rPr>
+          <w:rFonts w:cstheme="minorHAnsi"/>
           <w:b/>
           <w:lang w:val="en-US"/>
         </w:rPr>
@@ -309,23 +347,20 @@
     <w:p>
       <w:pPr>
         <w:rPr>
-          <w:lang w:val="en-US"/>
-        </w:rPr>
-      </w:pPr>
-      <w:r>
-        <w:rPr>
-          <w:lang w:val="en-US"/>
-        </w:rPr>
-        <w:t xml:space="preserve">As a client, the application </w:t>
-      </w:r>
-      <w:r>
-        <w:rPr>
-          <w:lang w:val="en-US"/>
-        </w:rPr>
-        <w:t xml:space="preserve">must be released on GPL </w:t>
-      </w:r>
-      <w:r>
-        <w:rPr>
+          <w:rFonts w:cstheme="minorHAnsi"/>
+          <w:lang w:val="en-US"/>
+        </w:rPr>
+      </w:pPr>
+      <w:r>
+        <w:rPr>
+          <w:rFonts w:cstheme="minorHAnsi"/>
+          <w:lang w:val="en-US"/>
+        </w:rPr>
+        <w:t xml:space="preserve">As a client, the application must be released on GPL </w:t>
+      </w:r>
+      <w:r>
+        <w:rPr>
+          <w:rFonts w:cstheme="minorHAnsi"/>
           <w:lang w:val="en-US"/>
         </w:rPr>
         <w:t>or another open-source license so that it can be further expanded by future groups.</w:t>
@@ -334,17 +369,20 @@
     <w:p>
       <w:pPr>
         <w:rPr>
-          <w:lang w:val="en-US"/>
-        </w:rPr>
-      </w:pPr>
-      <w:r>
-        <w:rPr>
+          <w:rFonts w:cstheme="minorHAnsi"/>
+          <w:lang w:val="en-US"/>
+        </w:rPr>
+      </w:pPr>
+      <w:r>
+        <w:rPr>
+          <w:rFonts w:cstheme="minorHAnsi"/>
           <w:lang w:val="en-US"/>
         </w:rPr>
         <w:t>As a client, I want the application to provide secur</w:t>
       </w:r>
       <w:r>
         <w:rPr>
+          <w:rFonts w:cstheme="minorHAnsi"/>
           <w:lang w:val="en-US"/>
         </w:rPr>
         <w:t>e connection to privilege users so their information is secure.</w:t>
@@ -353,18 +391,21 @@
     <w:p>
       <w:pPr>
         <w:rPr>
-          <w:lang w:val="en-US"/>
-        </w:rPr>
-      </w:pPr>
-    </w:p>
-    <w:p>
-      <w:pPr>
-        <w:rPr>
-          <w:b/>
-        </w:rPr>
-      </w:pPr>
-      <w:r>
-        <w:rPr>
+          <w:rFonts w:cstheme="minorHAnsi"/>
+          <w:lang w:val="en-US"/>
+        </w:rPr>
+      </w:pPr>
+    </w:p>
+    <w:p>
+      <w:pPr>
+        <w:rPr>
+          <w:rFonts w:cstheme="minorHAnsi"/>
+          <w:b/>
+        </w:rPr>
+      </w:pPr>
+      <w:r>
+        <w:rPr>
+          <w:rFonts w:cstheme="minorHAnsi"/>
           <w:b/>
         </w:rPr>
         <w:t>Backend:</w:t>
@@ -373,50 +414,42 @@
     <w:p>
       <w:pPr>
         <w:rPr>
-          <w:b/>
-        </w:rPr>
-      </w:pPr>
-      <w:r>
-        <w:rPr>
+          <w:rFonts w:cstheme="minorHAnsi"/>
+          <w:b/>
+        </w:rPr>
+      </w:pPr>
+      <w:r>
+        <w:rPr>
+          <w:rFonts w:cstheme="minorHAnsi"/>
           <w:lang w:val="en-US"/>
         </w:rPr>
         <w:t xml:space="preserve">As a client, I want the backend to be set up in less than </w:t>
       </w:r>
       <w:r>
         <w:rPr>
+          <w:rFonts w:cstheme="minorHAnsi"/>
           <w:lang w:val="en-US"/>
         </w:rPr>
         <w:t xml:space="preserve">3 hours so that It can be setup before the competition. </w:t>
       </w:r>
       <w:r>
         <w:rPr>
-          <w:b/>
-          <w:lang w:val="en-US"/>
-        </w:rPr>
-        <w:t>(</w:t>
-      </w:r>
-      <w:r>
-        <w:rPr>
-          <w:b/>
-          <w:lang w:val="en-US"/>
-        </w:rPr>
-        <w:t>compare</w:t>
-      </w:r>
-      <w:r>
-        <w:rPr>
-          <w:b/>
-          <w:lang w:val="en-US"/>
-        </w:rPr>
-        <w:t xml:space="preserve"> to </w:t>
-      </w:r>
-      <w:r>
-        <w:rPr>
+          <w:rFonts w:cstheme="minorHAnsi"/>
+          <w:b/>
+          <w:lang w:val="en-US"/>
+        </w:rPr>
+        <w:t xml:space="preserve">(compare to </w:t>
+      </w:r>
+      <w:r>
+        <w:rPr>
+          <w:rFonts w:cstheme="minorHAnsi"/>
           <w:b/>
         </w:rPr>
         <w:t>Infrastructure requirements</w:t>
       </w:r>
       <w:r>
         <w:rPr>
+          <w:rFonts w:cstheme="minorHAnsi"/>
           <w:b/>
           <w:lang w:val="en-US"/>
         </w:rPr>
@@ -424,39 +457,55 @@
       </w:r>
     </w:p>
     <w:p>
-      <w:r>
+      <w:pPr>
+        <w:rPr>
+          <w:rFonts w:cstheme="minorHAnsi"/>
+        </w:rPr>
+      </w:pPr>
+      <w:r>
+        <w:rPr>
+          <w:rFonts w:cstheme="minorHAnsi"/>
+        </w:rPr>
         <w:t>As a client, I want the backend ope</w:t>
       </w:r>
       <w:r>
+        <w:rPr>
+          <w:rFonts w:cstheme="minorHAnsi"/>
+        </w:rPr>
         <w:t>rational system to run on Linux so that no proprietary licence is needed.</w:t>
       </w:r>
     </w:p>
     <w:p>
       <w:pPr>
         <w:rPr>
-          <w:lang w:val="en-US"/>
-        </w:rPr>
-      </w:pPr>
-      <w:r>
-        <w:rPr>
+          <w:rFonts w:cstheme="minorHAnsi"/>
+          <w:lang w:val="en-US"/>
+        </w:rPr>
+      </w:pPr>
+      <w:r>
+        <w:rPr>
+          <w:rFonts w:cstheme="minorHAnsi"/>
           <w:lang w:val="en-US"/>
         </w:rPr>
         <w:t xml:space="preserve">As a client, I want the </w:t>
       </w:r>
       <w:r>
         <w:rPr>
+          <w:rFonts w:cstheme="minorHAnsi"/>
           <w:lang w:val="en-US"/>
         </w:rPr>
         <w:t>database to support concurrency so that real time fea</w:t>
       </w:r>
       <w:r>
         <w:rPr>
+          <w:rFonts w:cstheme="minorHAnsi"/>
           <w:lang w:val="en-US"/>
         </w:rPr>
         <w:t>t</w:t>
       </w:r>
       <w:r>
         <w:rPr>
+          <w:rFonts w:cstheme="minorHAnsi"/>
           <w:lang w:val="en-US"/>
         </w:rPr>
         <w:t>ure can be achieved.</w:t>
@@ -467,26 +516,27 @@
         <w:rPr>
           <w:rFonts w:cstheme="minorHAnsi"/>
           <w:b/>
-          <w:sz w:val="24"/>
-          <w:szCs w:val="24"/>
-        </w:rPr>
-      </w:pPr>
-    </w:p>
-    <w:p>
-      <w:pPr>
-        <w:rPr>
-          <w:b/>
-        </w:rPr>
-      </w:pPr>
-    </w:p>
-    <w:p>
-      <w:pPr>
-        <w:rPr>
-          <w:b/>
-        </w:rPr>
-      </w:pPr>
-      <w:r>
-        <w:rPr>
+        </w:rPr>
+      </w:pPr>
+    </w:p>
+    <w:p>
+      <w:pPr>
+        <w:rPr>
+          <w:rFonts w:cstheme="minorHAnsi"/>
+          <w:b/>
+        </w:rPr>
+      </w:pPr>
+    </w:p>
+    <w:p>
+      <w:pPr>
+        <w:rPr>
+          <w:rFonts w:cstheme="minorHAnsi"/>
+          <w:b/>
+        </w:rPr>
+      </w:pPr>
+      <w:r>
+        <w:rPr>
+          <w:rFonts w:cstheme="minorHAnsi"/>
           <w:b/>
         </w:rPr>
         <w:lastRenderedPageBreak/>
@@ -494,12 +544,28 @@
       </w:r>
     </w:p>
     <w:p>
-      <w:r>
+      <w:pPr>
+        <w:rPr>
+          <w:rFonts w:cstheme="minorHAnsi"/>
+        </w:rPr>
+      </w:pPr>
+      <w:r>
+        <w:rPr>
+          <w:rFonts w:cstheme="minorHAnsi"/>
+        </w:rPr>
         <w:t>Unable to create all database user stories without overlapping with the other domains. The database diagrams provide the tables needed to build the application. The database should be created as features are developed.</w:t>
       </w:r>
     </w:p>
     <w:p>
-      <w:r>
+      <w:pPr>
+        <w:rPr>
+          <w:rFonts w:cstheme="minorHAnsi"/>
+        </w:rPr>
+      </w:pPr>
+      <w:r>
+        <w:rPr>
+          <w:rFonts w:cstheme="minorHAnsi"/>
+        </w:rPr>
         <w:t>As a client, I want that the database store:</w:t>
       </w:r>
     </w:p>
@@ -510,8 +576,14 @@
           <w:ilvl w:val="0"/>
           <w:numId w:val="1"/>
         </w:numPr>
-      </w:pPr>
-      <w:r>
+        <w:rPr>
+          <w:rFonts w:cstheme="minorHAnsi"/>
+        </w:rPr>
+      </w:pPr>
+      <w:r>
+        <w:rPr>
+          <w:rFonts w:cstheme="minorHAnsi"/>
+        </w:rPr>
         <w:t>a list of teams in the competition.</w:t>
       </w:r>
     </w:p>
@@ -522,8 +594,14 @@
           <w:ilvl w:val="0"/>
           <w:numId w:val="1"/>
         </w:numPr>
-      </w:pPr>
-      <w:r>
+        <w:rPr>
+          <w:rFonts w:cstheme="minorHAnsi"/>
+        </w:rPr>
+      </w:pPr>
+      <w:r>
+        <w:rPr>
+          <w:rFonts w:cstheme="minorHAnsi"/>
+        </w:rPr>
         <w:t>the answers for each team.</w:t>
       </w:r>
     </w:p>
@@ -534,8 +612,14 @@
           <w:ilvl w:val="0"/>
           <w:numId w:val="1"/>
         </w:numPr>
-      </w:pPr>
-      <w:r>
+        <w:rPr>
+          <w:rFonts w:cstheme="minorHAnsi"/>
+        </w:rPr>
+      </w:pPr>
+      <w:r>
+        <w:rPr>
+          <w:rFonts w:cstheme="minorHAnsi"/>
+        </w:rPr>
         <w:t>the score for each team</w:t>
       </w:r>
     </w:p>
@@ -546,8 +630,14 @@
           <w:ilvl w:val="0"/>
           <w:numId w:val="1"/>
         </w:numPr>
-      </w:pPr>
-      <w:r>
+        <w:rPr>
+          <w:rFonts w:cstheme="minorHAnsi"/>
+        </w:rPr>
+      </w:pPr>
+      <w:r>
+        <w:rPr>
+          <w:rFonts w:cstheme="minorHAnsi"/>
+        </w:rPr>
         <w:t>the number of passes for each team.</w:t>
       </w:r>
     </w:p>
@@ -558,8 +648,14 @@
           <w:ilvl w:val="0"/>
           <w:numId w:val="1"/>
         </w:numPr>
-      </w:pPr>
-      <w:r>
+        <w:rPr>
+          <w:rFonts w:cstheme="minorHAnsi"/>
+        </w:rPr>
+      </w:pPr>
+      <w:r>
+        <w:rPr>
+          <w:rFonts w:cstheme="minorHAnsi"/>
+        </w:rPr>
         <w:t>timestamps for correctly answered questions.</w:t>
       </w:r>
     </w:p>
@@ -570,18 +666,40 @@
           <w:ilvl w:val="0"/>
           <w:numId w:val="1"/>
         </w:numPr>
-      </w:pPr>
-      <w:r>
+        <w:rPr>
+          <w:rFonts w:cstheme="minorHAnsi"/>
+        </w:rPr>
+      </w:pPr>
+      <w:r>
+        <w:rPr>
+          <w:rFonts w:cstheme="minorHAnsi"/>
+        </w:rPr>
         <w:t>login credentials for privileged users</w:t>
       </w:r>
     </w:p>
     <w:p>
-      <w:r>
+      <w:pPr>
+        <w:rPr>
+          <w:rFonts w:cstheme="minorHAnsi"/>
+        </w:rPr>
+      </w:pPr>
+      <w:r>
+        <w:rPr>
+          <w:rFonts w:cstheme="minorHAnsi"/>
+        </w:rPr>
         <w:t>As a client, I want a team of a competition to be assigned to one marker only.</w:t>
       </w:r>
     </w:p>
     <w:p>
-      <w:r>
+      <w:pPr>
+        <w:rPr>
+          <w:rFonts w:cstheme="minorHAnsi"/>
+        </w:rPr>
+      </w:pPr>
+      <w:r>
+        <w:rPr>
+          <w:rFonts w:cstheme="minorHAnsi"/>
+        </w:rPr>
         <w:t>As client, I want to store the start time of each competition so we can run a countdown.</w:t>
       </w:r>
     </w:p>
@@ -590,26 +708,20 @@
         <w:rPr>
           <w:rFonts w:cstheme="minorHAnsi"/>
           <w:b/>
-          <w:sz w:val="24"/>
-          <w:szCs w:val="24"/>
-        </w:rPr>
-      </w:pPr>
-    </w:p>
-    <w:p>
-      <w:pPr>
-        <w:rPr>
-          <w:rFonts w:cstheme="minorHAnsi"/>
-          <w:b/>
-          <w:sz w:val="24"/>
-          <w:szCs w:val="24"/>
-        </w:rPr>
-      </w:pPr>
-      <w:r>
-        <w:rPr>
-          <w:rFonts w:cstheme="minorHAnsi"/>
-          <w:b/>
-          <w:sz w:val="24"/>
-          <w:szCs w:val="24"/>
+        </w:rPr>
+      </w:pPr>
+    </w:p>
+    <w:p>
+      <w:pPr>
+        <w:rPr>
+          <w:rFonts w:cstheme="minorHAnsi"/>
+          <w:b/>
+        </w:rPr>
+      </w:pPr>
+      <w:r>
+        <w:rPr>
+          <w:rFonts w:cstheme="minorHAnsi"/>
+          <w:b/>
         </w:rPr>
         <w:t>Admin User Stories:</w:t>
       </w:r>
@@ -618,15 +730,11 @@
       <w:pPr>
         <w:rPr>
           <w:rFonts w:cstheme="minorHAnsi"/>
-          <w:sz w:val="24"/>
-          <w:szCs w:val="24"/>
-        </w:rPr>
-      </w:pPr>
-      <w:r>
-        <w:rPr>
-          <w:rFonts w:cstheme="minorHAnsi"/>
-          <w:sz w:val="24"/>
-          <w:szCs w:val="24"/>
+        </w:rPr>
+      </w:pPr>
+      <w:r>
+        <w:rPr>
+          <w:rFonts w:cstheme="minorHAnsi"/>
         </w:rPr>
         <w:t xml:space="preserve">As an admin, I want to log in so that I can access my account. </w:t>
       </w:r>
@@ -635,15 +743,11 @@
       <w:pPr>
         <w:rPr>
           <w:rFonts w:cstheme="minorHAnsi"/>
-          <w:sz w:val="24"/>
-          <w:szCs w:val="24"/>
-        </w:rPr>
-      </w:pPr>
-      <w:r>
-        <w:rPr>
-          <w:rFonts w:cstheme="minorHAnsi"/>
-          <w:sz w:val="24"/>
-          <w:szCs w:val="24"/>
+        </w:rPr>
+      </w:pPr>
+      <w:r>
+        <w:rPr>
+          <w:rFonts w:cstheme="minorHAnsi"/>
         </w:rPr>
         <w:t>As an admin, I want to be able to log out so that no one else can access the account when I am not using it.</w:t>
       </w:r>
@@ -652,15 +756,11 @@
       <w:pPr>
         <w:rPr>
           <w:rFonts w:cstheme="minorHAnsi"/>
-          <w:sz w:val="24"/>
-          <w:szCs w:val="24"/>
-        </w:rPr>
-      </w:pPr>
-      <w:r>
-        <w:rPr>
-          <w:rFonts w:cstheme="minorHAnsi"/>
-          <w:sz w:val="24"/>
-          <w:szCs w:val="24"/>
+        </w:rPr>
+      </w:pPr>
+      <w:r>
+        <w:rPr>
+          <w:rFonts w:cstheme="minorHAnsi"/>
         </w:rPr>
         <w:t>As an admin, I want to create a competition so that teams can be added to it.</w:t>
       </w:r>
@@ -669,15 +769,11 @@
       <w:pPr>
         <w:rPr>
           <w:rFonts w:cstheme="minorHAnsi"/>
-          <w:sz w:val="24"/>
-          <w:szCs w:val="24"/>
-        </w:rPr>
-      </w:pPr>
-      <w:r>
-        <w:rPr>
-          <w:rFonts w:cstheme="minorHAnsi"/>
-          <w:sz w:val="24"/>
-          <w:szCs w:val="24"/>
+        </w:rPr>
+      </w:pPr>
+      <w:r>
+        <w:rPr>
+          <w:rFonts w:cstheme="minorHAnsi"/>
         </w:rPr>
         <w:t>As an admin, I want to add teams to the system so that I can setup the competition.</w:t>
       </w:r>
@@ -686,32 +782,93 @@
       <w:pPr>
         <w:rPr>
           <w:rFonts w:cstheme="minorHAnsi"/>
-          <w:sz w:val="24"/>
-          <w:szCs w:val="24"/>
-        </w:rPr>
-      </w:pPr>
-      <w:r>
-        <w:rPr>
-          <w:rFonts w:cstheme="minorHAnsi"/>
-          <w:sz w:val="24"/>
-          <w:szCs w:val="24"/>
-        </w:rPr>
-        <w:t>As an admin, I want to the option to delete/remove a team so I can modify the competition.</w:t>
-      </w:r>
-    </w:p>
-    <w:p>
-      <w:pPr>
-        <w:rPr>
-          <w:rFonts w:cstheme="minorHAnsi"/>
-          <w:sz w:val="24"/>
-          <w:szCs w:val="24"/>
-        </w:rPr>
-      </w:pPr>
-      <w:r>
-        <w:rPr>
-          <w:rFonts w:cstheme="minorHAnsi"/>
-          <w:sz w:val="24"/>
-          <w:szCs w:val="24"/>
+        </w:rPr>
+      </w:pPr>
+      <w:r>
+        <w:rPr>
+          <w:rFonts w:cstheme="minorHAnsi"/>
+        </w:rPr>
+        <w:t>As an admin, I want to edit teams in the system so that their details can be modified.</w:t>
+      </w:r>
+    </w:p>
+    <w:p>
+      <w:pPr>
+        <w:rPr>
+          <w:rFonts w:cstheme="minorHAnsi"/>
+        </w:rPr>
+      </w:pPr>
+      <w:r>
+        <w:rPr>
+          <w:rFonts w:cstheme="minorHAnsi"/>
+        </w:rPr>
+        <w:t>As an admin, I want to assign teams to a competition so that they can be marked and spectated.</w:t>
+      </w:r>
+    </w:p>
+    <w:p>
+      <w:pPr>
+        <w:rPr>
+          <w:rFonts w:cstheme="minorHAnsi"/>
+        </w:rPr>
+      </w:pPr>
+      <w:r>
+        <w:rPr>
+          <w:rFonts w:cstheme="minorHAnsi"/>
+        </w:rPr>
+        <w:t>As an admin, I want to</w:t>
+      </w:r>
+      <w:r>
+        <w:rPr>
+          <w:rFonts w:cstheme="minorHAnsi"/>
+        </w:rPr>
+        <w:t xml:space="preserve"> be able </w:t>
+      </w:r>
+      <w:r>
+        <w:rPr>
+          <w:rFonts w:cstheme="minorHAnsi"/>
+        </w:rPr>
+        <w:t>to remove a team</w:t>
+      </w:r>
+      <w:r>
+        <w:rPr>
+          <w:rFonts w:cstheme="minorHAnsi"/>
+        </w:rPr>
+        <w:t xml:space="preserve"> from a competition</w:t>
+      </w:r>
+      <w:r>
+        <w:rPr>
+          <w:rFonts w:cstheme="minorHAnsi"/>
+        </w:rPr>
+        <w:t xml:space="preserve"> so </w:t>
+      </w:r>
+      <w:r>
+        <w:rPr>
+          <w:rFonts w:cstheme="minorHAnsi"/>
+        </w:rPr>
+        <w:t>they are no longer part of the competition.</w:t>
+      </w:r>
+    </w:p>
+    <w:p>
+      <w:pPr>
+        <w:rPr>
+          <w:rFonts w:cstheme="minorHAnsi"/>
+        </w:rPr>
+      </w:pPr>
+      <w:r>
+        <w:rPr>
+          <w:rFonts w:cstheme="minorHAnsi"/>
+        </w:rPr>
+        <w:t>As an admin, I want to be able to delete a team from the database.</w:t>
+      </w:r>
+    </w:p>
+    <w:p>
+      <w:pPr>
+        <w:rPr>
+          <w:rFonts w:cstheme="minorHAnsi"/>
+        </w:rPr>
+      </w:pPr>
+      <w:r>
+        <w:rPr>
+          <w:rFonts w:cstheme="minorHAnsi"/>
         </w:rPr>
         <w:t>As an admin, I want to be able to start a competition so that the teams can begin competing.</w:t>
       </w:r>
@@ -720,15 +877,11 @@
       <w:pPr>
         <w:rPr>
           <w:rFonts w:cstheme="minorHAnsi"/>
-          <w:sz w:val="24"/>
-          <w:szCs w:val="24"/>
-        </w:rPr>
-      </w:pPr>
-      <w:r>
-        <w:rPr>
-          <w:rFonts w:cstheme="minorHAnsi"/>
-          <w:sz w:val="24"/>
-          <w:szCs w:val="24"/>
+        </w:rPr>
+      </w:pPr>
+      <w:r>
+        <w:rPr>
+          <w:rFonts w:cstheme="minorHAnsi"/>
         </w:rPr>
         <w:t>As an admin, I want to be able to delete a competition so that it can be removed if it is not going to be used any longer.</w:t>
       </w:r>
@@ -736,25 +889,61 @@
     <w:p>
       <w:pPr>
         <w:rPr>
-          <w:lang w:val="en-US"/>
-        </w:rPr>
-      </w:pPr>
-    </w:p>
-    <w:p>
-      <w:pPr>
-        <w:rPr>
-          <w:rFonts w:cstheme="minorHAnsi"/>
-          <w:b/>
-          <w:sz w:val="24"/>
-          <w:szCs w:val="24"/>
-        </w:rPr>
-      </w:pPr>
-      <w:r>
-        <w:rPr>
-          <w:rFonts w:cstheme="minorHAnsi"/>
-          <w:b/>
-          <w:sz w:val="24"/>
-          <w:szCs w:val="24"/>
+          <w:rFonts w:cstheme="minorHAnsi"/>
+        </w:rPr>
+      </w:pPr>
+      <w:r>
+        <w:rPr>
+          <w:rFonts w:cstheme="minorHAnsi"/>
+        </w:rPr>
+        <w:t>As an admin, I want to be able to add privileged users to the system.</w:t>
+      </w:r>
+    </w:p>
+    <w:p>
+      <w:pPr>
+        <w:rPr>
+          <w:rFonts w:cstheme="minorHAnsi"/>
+        </w:rPr>
+      </w:pPr>
+      <w:r>
+        <w:rPr>
+          <w:rFonts w:cstheme="minorHAnsi"/>
+        </w:rPr>
+        <w:t>As an admin, I want to be able to edit privileged user details in the system so that their details can be modified.</w:t>
+      </w:r>
+    </w:p>
+    <w:p>
+      <w:pPr>
+        <w:rPr>
+          <w:rFonts w:cstheme="minorHAnsi"/>
+        </w:rPr>
+      </w:pPr>
+      <w:r>
+        <w:rPr>
+          <w:rFonts w:cstheme="minorHAnsi"/>
+        </w:rPr>
+        <w:t>As an admin, I want to be able to remove privileged users from the system so that they no longer have access to the system.</w:t>
+      </w:r>
+    </w:p>
+    <w:p>
+      <w:pPr>
+        <w:rPr>
+          <w:rFonts w:cstheme="minorHAnsi"/>
+          <w:lang w:val="en-US"/>
+        </w:rPr>
+      </w:pPr>
+    </w:p>
+    <w:p>
+      <w:pPr>
+        <w:rPr>
+          <w:rFonts w:cstheme="minorHAnsi"/>
+          <w:b/>
+        </w:rPr>
+      </w:pPr>
+      <w:r>
+        <w:rPr>
+          <w:rFonts w:cstheme="minorHAnsi"/>
+          <w:b/>
         </w:rPr>
         <w:t>Marker User Stories:</w:t>
       </w:r>
@@ -763,32 +952,37 @@
       <w:pPr>
         <w:rPr>
           <w:rFonts w:cstheme="minorHAnsi"/>
-          <w:sz w:val="24"/>
-          <w:szCs w:val="24"/>
-        </w:rPr>
-      </w:pPr>
-      <w:r>
-        <w:rPr>
-          <w:rFonts w:cstheme="minorHAnsi"/>
-          <w:sz w:val="24"/>
-          <w:szCs w:val="24"/>
-        </w:rPr>
-        <w:t>As a marker, I want to enter login credentials to login so that access to my account is secured.</w:t>
-      </w:r>
-    </w:p>
-    <w:p>
-      <w:pPr>
-        <w:rPr>
-          <w:rFonts w:cstheme="minorHAnsi"/>
-          <w:sz w:val="24"/>
-          <w:szCs w:val="24"/>
-        </w:rPr>
-      </w:pPr>
-      <w:r>
-        <w:rPr>
-          <w:rFonts w:cstheme="minorHAnsi"/>
-          <w:sz w:val="24"/>
-          <w:szCs w:val="24"/>
+        </w:rPr>
+      </w:pPr>
+      <w:r>
+        <w:rPr>
+          <w:rFonts w:cstheme="minorHAnsi"/>
+        </w:rPr>
+        <w:lastRenderedPageBreak/>
+        <w:t xml:space="preserve">As a marker, I want to enter login credentials to </w:t>
+      </w:r>
+      <w:r>
+        <w:rPr>
+          <w:rFonts w:cstheme="minorHAnsi"/>
+        </w:rPr>
+        <w:t>log in</w:t>
+      </w:r>
+      <w:r>
+        <w:rPr>
+          <w:rFonts w:cstheme="minorHAnsi"/>
+        </w:rPr>
+        <w:t xml:space="preserve"> so that access to my account is secured.</w:t>
+      </w:r>
+    </w:p>
+    <w:p>
+      <w:pPr>
+        <w:rPr>
+          <w:rFonts w:cstheme="minorHAnsi"/>
+        </w:rPr>
+      </w:pPr>
+      <w:r>
+        <w:rPr>
+          <w:rFonts w:cstheme="minorHAnsi"/>
         </w:rPr>
         <w:t>As a marker, I want to be able to log out so that no one else can access the account when I am not using it.</w:t>
       </w:r>
@@ -797,33 +991,13 @@
       <w:pPr>
         <w:rPr>
           <w:rFonts w:cstheme="minorHAnsi"/>
-          <w:sz w:val="24"/>
-          <w:szCs w:val="24"/>
-        </w:rPr>
-      </w:pPr>
-      <w:r>
-        <w:rPr>
-          <w:rFonts w:cstheme="minorHAnsi"/>
-          <w:sz w:val="24"/>
-          <w:szCs w:val="24"/>
-        </w:rPr>
-        <w:t>As a marker, I want to be ab</w:t>
-      </w:r>
-      <w:r>
-        <w:rPr>
-          <w:rFonts w:cstheme="minorHAnsi"/>
-          <w:sz w:val="24"/>
-          <w:szCs w:val="24"/>
-        </w:rPr>
-        <w:t xml:space="preserve">le to select the team to mark </w:t>
-      </w:r>
-      <w:r>
-        <w:rPr>
-          <w:rFonts w:cstheme="minorHAnsi"/>
-          <w:sz w:val="24"/>
-          <w:szCs w:val="24"/>
-        </w:rPr>
-        <w:t>when I login to my account so I can choose between the teams assigned to me.</w:t>
+        </w:rPr>
+      </w:pPr>
+      <w:r>
+        <w:rPr>
+          <w:rFonts w:cstheme="minorHAnsi"/>
+        </w:rPr>
+        <w:t>As a marker, I want to be able to select the team to mark when I login to my account so I can choose between the teams assigned to me.</w:t>
       </w:r>
     </w:p>
     <w:p>
@@ -835,15 +1009,11 @@
         </w:numPr>
         <w:rPr>
           <w:rFonts w:cstheme="minorHAnsi"/>
-          <w:sz w:val="24"/>
-          <w:szCs w:val="24"/>
-        </w:rPr>
-      </w:pPr>
-      <w:r>
-        <w:rPr>
-          <w:rFonts w:cstheme="minorHAnsi"/>
-          <w:sz w:val="24"/>
-          <w:szCs w:val="24"/>
+        </w:rPr>
+      </w:pPr>
+      <w:r>
+        <w:rPr>
+          <w:rFonts w:cstheme="minorHAnsi"/>
         </w:rPr>
         <w:t>As a marker, I want to be able to select teams from a drop-box menu so that I don’t have to type</w:t>
       </w:r>
@@ -857,42 +1027,13 @@
         </w:numPr>
         <w:rPr>
           <w:rFonts w:cstheme="minorHAnsi"/>
-          <w:sz w:val="24"/>
-          <w:szCs w:val="24"/>
-        </w:rPr>
-      </w:pPr>
-      <w:r>
-        <w:rPr>
-          <w:rFonts w:cstheme="minorHAnsi"/>
-          <w:sz w:val="24"/>
-          <w:szCs w:val="24"/>
-        </w:rPr>
-        <w:lastRenderedPageBreak/>
-        <w:t xml:space="preserve">As a marker, I want to be able to select teams </w:t>
-      </w:r>
-      <w:r>
-        <w:rPr>
-          <w:rFonts w:cstheme="minorHAnsi"/>
-          <w:sz w:val="24"/>
-          <w:szCs w:val="24"/>
-        </w:rPr>
-        <w:t>using a search bar</w:t>
-      </w:r>
-      <w:r>
-        <w:rPr>
-          <w:rFonts w:cstheme="minorHAnsi"/>
-          <w:sz w:val="24"/>
-          <w:szCs w:val="24"/>
-        </w:rPr>
-        <w:t xml:space="preserve"> so that I </w:t>
-      </w:r>
-      <w:r>
-        <w:rPr>
-          <w:rFonts w:cstheme="minorHAnsi"/>
-          <w:sz w:val="24"/>
-          <w:szCs w:val="24"/>
-        </w:rPr>
-        <w:t>can quickly type and find the team I want to mar.</w:t>
+        </w:rPr>
+      </w:pPr>
+      <w:r>
+        <w:rPr>
+          <w:rFonts w:cstheme="minorHAnsi"/>
+        </w:rPr>
+        <w:t>As a marker, I want to be able to select teams using a search bar so that I can quickly type and find the team I want to mar.</w:t>
       </w:r>
     </w:p>
     <w:p>
@@ -901,24 +1042,18 @@
         <w:ind w:left="1080"/>
         <w:rPr>
           <w:rFonts w:cstheme="minorHAnsi"/>
-          <w:sz w:val="24"/>
-          <w:szCs w:val="24"/>
-        </w:rPr>
-      </w:pPr>
-    </w:p>
-    <w:p>
-      <w:pPr>
-        <w:rPr>
-          <w:rFonts w:cstheme="minorHAnsi"/>
-          <w:sz w:val="24"/>
-          <w:szCs w:val="24"/>
-        </w:rPr>
-      </w:pPr>
-      <w:r>
-        <w:rPr>
-          <w:rFonts w:cstheme="minorHAnsi"/>
-          <w:sz w:val="24"/>
-          <w:szCs w:val="24"/>
+        </w:rPr>
+      </w:pPr>
+    </w:p>
+    <w:p>
+      <w:pPr>
+        <w:rPr>
+          <w:rFonts w:cstheme="minorHAnsi"/>
+        </w:rPr>
+      </w:pPr>
+      <w:r>
+        <w:rPr>
+          <w:rFonts w:cstheme="minorHAnsi"/>
         </w:rPr>
         <w:t xml:space="preserve">As a marker, I want to be able to </w:t>
       </w:r>
@@ -926,65 +1061,25 @@
         <w:rPr>
           <w:rFonts w:cstheme="minorHAnsi"/>
           <w:b/>
-          <w:sz w:val="24"/>
-          <w:szCs w:val="24"/>
         </w:rPr>
         <w:t xml:space="preserve">deselect </w:t>
       </w:r>
       <w:r>
         <w:rPr>
           <w:rFonts w:cstheme="minorHAnsi"/>
-          <w:sz w:val="24"/>
-          <w:szCs w:val="24"/>
-        </w:rPr>
-        <w:t>any</w:t>
-      </w:r>
-      <w:r>
-        <w:rPr>
-          <w:rFonts w:cstheme="minorHAnsi"/>
-          <w:sz w:val="24"/>
-          <w:szCs w:val="24"/>
-        </w:rPr>
-        <w:t xml:space="preserve"> team </w:t>
-      </w:r>
-      <w:r>
-        <w:rPr>
-          <w:rFonts w:cstheme="minorHAnsi"/>
-          <w:sz w:val="24"/>
-          <w:szCs w:val="24"/>
-        </w:rPr>
-        <w:t>that I have chosen to mark</w:t>
-      </w:r>
-      <w:r>
-        <w:rPr>
-          <w:rFonts w:cstheme="minorHAnsi"/>
-          <w:sz w:val="24"/>
-          <w:szCs w:val="24"/>
-        </w:rPr>
-        <w:t xml:space="preserve"> so </w:t>
-      </w:r>
-      <w:r>
-        <w:rPr>
-          <w:rFonts w:cstheme="minorHAnsi"/>
-          <w:sz w:val="24"/>
-          <w:szCs w:val="24"/>
-        </w:rPr>
-        <w:t>that other markers can select that team to mark.</w:t>
-      </w:r>
-    </w:p>
-    <w:p>
-      <w:pPr>
-        <w:rPr>
-          <w:rFonts w:cstheme="minorHAnsi"/>
-          <w:sz w:val="24"/>
-          <w:szCs w:val="24"/>
-        </w:rPr>
-      </w:pPr>
-      <w:r>
-        <w:rPr>
-          <w:rFonts w:cstheme="minorHAnsi"/>
-          <w:sz w:val="24"/>
-          <w:szCs w:val="24"/>
+        </w:rPr>
+        <w:t>any team that I have chosen to mark so that other markers can select that team to mark.</w:t>
+      </w:r>
+    </w:p>
+    <w:p>
+      <w:pPr>
+        <w:rPr>
+          <w:rFonts w:cstheme="minorHAnsi"/>
+        </w:rPr>
+      </w:pPr>
+      <w:r>
+        <w:rPr>
+          <w:rFonts w:cstheme="minorHAnsi"/>
         </w:rPr>
         <w:t>As a marker, I want to be able to interchange between my selected teams to mark so that I can efficiently mark each team without delays.</w:t>
       </w:r>
@@ -993,15 +1088,11 @@
       <w:pPr>
         <w:rPr>
           <w:rFonts w:cstheme="minorHAnsi"/>
-          <w:sz w:val="24"/>
-          <w:szCs w:val="24"/>
-        </w:rPr>
-      </w:pPr>
-      <w:r>
-        <w:rPr>
-          <w:rFonts w:cstheme="minorHAnsi"/>
-          <w:sz w:val="24"/>
-          <w:szCs w:val="24"/>
+        </w:rPr>
+      </w:pPr>
+      <w:r>
+        <w:rPr>
+          <w:rFonts w:cstheme="minorHAnsi"/>
         </w:rPr>
         <w:t>As a marker, I want that only myself can mark a specific team so that there is no confusion.</w:t>
       </w:r>
@@ -1010,39 +1101,29 @@
       <w:pPr>
         <w:rPr>
           <w:rFonts w:cstheme="minorHAnsi"/>
-          <w:sz w:val="24"/>
-          <w:szCs w:val="24"/>
-        </w:rPr>
-      </w:pPr>
-      <w:r>
-        <w:rPr>
-          <w:rFonts w:cstheme="minorHAnsi"/>
-          <w:sz w:val="24"/>
-          <w:szCs w:val="24"/>
+        </w:rPr>
+      </w:pPr>
+      <w:r>
+        <w:rPr>
+          <w:rFonts w:cstheme="minorHAnsi"/>
         </w:rPr>
         <w:t xml:space="preserve">As a marker, I want to enter a correctly answered question </w:t>
       </w:r>
       <w:r>
         <w:rPr>
           <w:rFonts w:cstheme="minorHAnsi"/>
-          <w:sz w:val="24"/>
-          <w:szCs w:val="24"/>
         </w:rPr>
         <w:t xml:space="preserve">for a team </w:t>
       </w:r>
       <w:r>
         <w:rPr>
           <w:rFonts w:cstheme="minorHAnsi"/>
-          <w:sz w:val="24"/>
-          <w:szCs w:val="24"/>
         </w:rPr>
         <w:t xml:space="preserve">so that </w:t>
       </w:r>
       <w:r>
         <w:rPr>
           <w:rFonts w:cstheme="minorHAnsi"/>
-          <w:sz w:val="24"/>
-          <w:szCs w:val="24"/>
         </w:rPr>
         <w:t>score is updated correctly.</w:t>
       </w:r>
@@ -1051,39 +1132,29 @@
       <w:pPr>
         <w:rPr>
           <w:rFonts w:cstheme="minorHAnsi"/>
-          <w:sz w:val="24"/>
-          <w:szCs w:val="24"/>
-        </w:rPr>
-      </w:pPr>
-      <w:r>
-        <w:rPr>
-          <w:rFonts w:cstheme="minorHAnsi"/>
-          <w:sz w:val="24"/>
-          <w:szCs w:val="24"/>
+        </w:rPr>
+      </w:pPr>
+      <w:r>
+        <w:rPr>
+          <w:rFonts w:cstheme="minorHAnsi"/>
         </w:rPr>
         <w:t xml:space="preserve">As a marker, I </w:t>
       </w:r>
       <w:r>
         <w:rPr>
           <w:rFonts w:cstheme="minorHAnsi"/>
-          <w:sz w:val="24"/>
-          <w:szCs w:val="24"/>
         </w:rPr>
         <w:t xml:space="preserve">want to undo my previous action so that I can </w:t>
       </w:r>
       <w:r>
         <w:rPr>
           <w:rFonts w:cstheme="minorHAnsi"/>
-          <w:sz w:val="24"/>
-          <w:szCs w:val="24"/>
         </w:rPr>
         <w:t>reverse</w:t>
       </w:r>
       <w:r>
         <w:rPr>
           <w:rFonts w:cstheme="minorHAnsi"/>
-          <w:sz w:val="24"/>
-          <w:szCs w:val="24"/>
         </w:rPr>
         <w:t xml:space="preserve"> my erroneous inputs.</w:t>
       </w:r>
@@ -1092,79 +1163,59 @@
       <w:pPr>
         <w:rPr>
           <w:rFonts w:cstheme="minorHAnsi"/>
-          <w:sz w:val="24"/>
-          <w:szCs w:val="24"/>
-        </w:rPr>
-      </w:pPr>
-      <w:r>
-        <w:rPr>
-          <w:rFonts w:cstheme="minorHAnsi"/>
-          <w:sz w:val="24"/>
-          <w:szCs w:val="24"/>
+        </w:rPr>
+      </w:pPr>
+      <w:r>
+        <w:rPr>
+          <w:rFonts w:cstheme="minorHAnsi"/>
         </w:rPr>
         <w:t xml:space="preserve">As a marker, I want to </w:t>
       </w:r>
       <w:r>
         <w:rPr>
           <w:rFonts w:cstheme="minorHAnsi"/>
-          <w:sz w:val="24"/>
-          <w:szCs w:val="24"/>
         </w:rPr>
         <w:t>be able to pass a</w:t>
       </w:r>
       <w:r>
         <w:rPr>
           <w:rFonts w:cstheme="minorHAnsi"/>
-          <w:sz w:val="24"/>
-          <w:szCs w:val="24"/>
         </w:rPr>
         <w:t xml:space="preserve"> question</w:t>
       </w:r>
       <w:r>
         <w:rPr>
           <w:rFonts w:cstheme="minorHAnsi"/>
-          <w:sz w:val="24"/>
-          <w:szCs w:val="24"/>
         </w:rPr>
         <w:t xml:space="preserve"> to a team</w:t>
       </w:r>
       <w:r>
         <w:rPr>
           <w:rFonts w:cstheme="minorHAnsi"/>
-          <w:sz w:val="24"/>
-          <w:szCs w:val="24"/>
         </w:rPr>
         <w:t xml:space="preserve"> so that </w:t>
       </w:r>
       <w:r>
         <w:rPr>
           <w:rFonts w:cstheme="minorHAnsi"/>
-          <w:sz w:val="24"/>
-          <w:szCs w:val="24"/>
         </w:rPr>
         <w:t>a</w:t>
       </w:r>
       <w:r>
         <w:rPr>
           <w:rFonts w:cstheme="minorHAnsi"/>
-          <w:sz w:val="24"/>
-          <w:szCs w:val="24"/>
         </w:rPr>
         <w:t xml:space="preserve"> </w:t>
       </w:r>
       <w:r>
         <w:rPr>
           <w:rFonts w:cstheme="minorHAnsi"/>
-          <w:sz w:val="24"/>
-          <w:szCs w:val="24"/>
         </w:rPr>
         <w:t>team can a</w:t>
       </w:r>
       <w:r>
         <w:rPr>
           <w:rFonts w:cstheme="minorHAnsi"/>
-          <w:sz w:val="24"/>
-          <w:szCs w:val="24"/>
         </w:rPr>
         <w:t>nswer the next question.</w:t>
       </w:r>
@@ -1173,72 +1224,38 @@
       <w:pPr>
         <w:rPr>
           <w:rFonts w:cstheme="minorHAnsi"/>
-          <w:sz w:val="24"/>
-          <w:szCs w:val="24"/>
-        </w:rPr>
-      </w:pPr>
-      <w:r>
-        <w:rPr>
-          <w:rFonts w:cstheme="minorHAnsi"/>
-          <w:sz w:val="24"/>
-          <w:szCs w:val="24"/>
-        </w:rPr>
-        <w:tab/>
-        <w:t>And:</w:t>
-      </w:r>
-    </w:p>
-    <w:p>
-      <w:pPr>
-        <w:pStyle w:val="ListParagraph"/>
-        <w:numPr>
-          <w:ilvl w:val="0"/>
-          <w:numId w:val="4"/>
-        </w:numPr>
-        <w:rPr>
-          <w:rFonts w:cstheme="minorHAnsi"/>
-          <w:sz w:val="24"/>
-          <w:szCs w:val="24"/>
-        </w:rPr>
-      </w:pPr>
-      <w:r>
-        <w:rPr>
-          <w:rFonts w:cstheme="minorHAnsi"/>
-          <w:sz w:val="24"/>
-          <w:szCs w:val="24"/>
-        </w:rPr>
-        <w:t>the total number of passes for that team is updated.</w:t>
-      </w:r>
-    </w:p>
-    <w:p>
-      <w:pPr>
-        <w:rPr>
-          <w:rFonts w:cstheme="minorHAnsi"/>
-          <w:sz w:val="24"/>
-          <w:szCs w:val="24"/>
-        </w:rPr>
-      </w:pPr>
-      <w:r>
-        <w:rPr>
-          <w:rFonts w:cstheme="minorHAnsi"/>
-          <w:sz w:val="24"/>
-          <w:szCs w:val="24"/>
-        </w:rPr>
-        <w:t>As a marker, I want to be request to confirm any of my actions so that I don’t make mistakes.</w:t>
-      </w:r>
-    </w:p>
-    <w:p>
-      <w:pPr>
-        <w:rPr>
-          <w:rFonts w:cstheme="minorHAnsi"/>
-          <w:sz w:val="24"/>
-          <w:szCs w:val="24"/>
-        </w:rPr>
-      </w:pPr>
-      <w:r>
-        <w:rPr>
-          <w:rFonts w:cstheme="minorHAnsi"/>
-          <w:sz w:val="24"/>
-          <w:szCs w:val="24"/>
+        </w:rPr>
+      </w:pPr>
+      <w:r>
+        <w:rPr>
+          <w:rFonts w:cstheme="minorHAnsi"/>
+        </w:rPr>
+        <w:t xml:space="preserve">As a marker, I want to be </w:t>
+      </w:r>
+      <w:proofErr w:type="gramStart"/>
+      <w:r>
+        <w:rPr>
+          <w:rFonts w:cstheme="minorHAnsi"/>
+        </w:rPr>
+        <w:t>request</w:t>
+      </w:r>
+      <w:proofErr w:type="gramEnd"/>
+      <w:r>
+        <w:rPr>
+          <w:rFonts w:cstheme="minorHAnsi"/>
+        </w:rPr>
+        <w:t xml:space="preserve"> to confirm any of my actions so that I don’t make mistakes.</w:t>
+      </w:r>
+    </w:p>
+    <w:p>
+      <w:pPr>
+        <w:rPr>
+          <w:rFonts w:cstheme="minorHAnsi"/>
+        </w:rPr>
+      </w:pPr>
+      <w:r>
+        <w:rPr>
+          <w:rFonts w:cstheme="minorHAnsi"/>
         </w:rPr>
         <w:t xml:space="preserve">As a marker, I want to receive feedback from the application for all my interactions so that I know it has been successful. </w:t>
       </w:r>
@@ -1248,26 +1265,20 @@
         <w:rPr>
           <w:rFonts w:cstheme="minorHAnsi"/>
           <w:b/>
-          <w:sz w:val="24"/>
-          <w:szCs w:val="24"/>
-        </w:rPr>
-      </w:pPr>
-    </w:p>
-    <w:p>
-      <w:pPr>
-        <w:rPr>
-          <w:rFonts w:cstheme="minorHAnsi"/>
-          <w:b/>
-          <w:sz w:val="24"/>
-          <w:szCs w:val="24"/>
-        </w:rPr>
-      </w:pPr>
-      <w:r>
-        <w:rPr>
-          <w:rFonts w:cstheme="minorHAnsi"/>
-          <w:b/>
-          <w:sz w:val="24"/>
-          <w:szCs w:val="24"/>
+        </w:rPr>
+      </w:pPr>
+    </w:p>
+    <w:p>
+      <w:pPr>
+        <w:rPr>
+          <w:rFonts w:cstheme="minorHAnsi"/>
+          <w:b/>
+        </w:rPr>
+      </w:pPr>
+      <w:r>
+        <w:rPr>
+          <w:rFonts w:cstheme="minorHAnsi"/>
+          <w:b/>
         </w:rPr>
         <w:t>Spectator User Stories:</w:t>
       </w:r>
@@ -1276,31 +1287,23 @@
       <w:pPr>
         <w:rPr>
           <w:rFonts w:cstheme="minorHAnsi"/>
-          <w:sz w:val="24"/>
-          <w:szCs w:val="24"/>
-        </w:rPr>
-      </w:pPr>
-      <w:r>
-        <w:rPr>
-          <w:rFonts w:cstheme="minorHAnsi"/>
-          <w:sz w:val="24"/>
-          <w:szCs w:val="24"/>
+        </w:rPr>
+      </w:pPr>
+      <w:r>
+        <w:rPr>
+          <w:rFonts w:cstheme="minorHAnsi"/>
         </w:rPr>
         <w:t>As a spectator, I want to</w:t>
       </w:r>
       <w:r>
         <w:rPr>
           <w:rFonts w:cstheme="minorHAnsi"/>
-          <w:sz w:val="24"/>
-          <w:szCs w:val="24"/>
         </w:rPr>
         <w:t xml:space="preserve"> be able to</w:t>
       </w:r>
       <w:r>
         <w:rPr>
           <w:rFonts w:cstheme="minorHAnsi"/>
-          <w:sz w:val="24"/>
-          <w:szCs w:val="24"/>
         </w:rPr>
         <w:t xml:space="preserve"> see the scoreboard in a graphical format so that the scores are easier to interpret.</w:t>
       </w:r>
@@ -1309,15 +1312,11 @@
       <w:pPr>
         <w:rPr>
           <w:rFonts w:cstheme="minorHAnsi"/>
-          <w:sz w:val="24"/>
-          <w:szCs w:val="24"/>
-        </w:rPr>
-      </w:pPr>
-      <w:r>
-        <w:rPr>
-          <w:rFonts w:cstheme="minorHAnsi"/>
-          <w:sz w:val="24"/>
-          <w:szCs w:val="24"/>
+        </w:rPr>
+      </w:pPr>
+      <w:r>
+        <w:rPr>
+          <w:rFonts w:cstheme="minorHAnsi"/>
         </w:rPr>
         <w:t>As a spectator, I want to be able to see the scoreboard in the form of a table so that I can view the scoreboard information in a simple format.</w:t>
       </w:r>
@@ -1326,83 +1325,57 @@
       <w:pPr>
         <w:rPr>
           <w:rFonts w:cstheme="minorHAnsi"/>
-          <w:sz w:val="24"/>
-          <w:szCs w:val="24"/>
-        </w:rPr>
-      </w:pPr>
-      <w:r>
-        <w:rPr>
-          <w:rFonts w:cstheme="minorHAnsi"/>
-          <w:sz w:val="24"/>
-          <w:szCs w:val="24"/>
-        </w:rPr>
-        <w:t>As a spectator, I want to be abl</w:t>
-      </w:r>
-      <w:r>
-        <w:rPr>
-          <w:rFonts w:cstheme="minorHAnsi"/>
-          <w:sz w:val="24"/>
-          <w:szCs w:val="24"/>
-        </w:rPr>
-        <w:t xml:space="preserve">e to switch the scoreboard view </w:t>
-      </w:r>
-      <w:r>
-        <w:rPr>
-          <w:rFonts w:cstheme="minorHAnsi"/>
-          <w:sz w:val="24"/>
-          <w:szCs w:val="24"/>
-        </w:rPr>
-        <w:t>so that I can personalise the page to my needs.</w:t>
-      </w:r>
-    </w:p>
-    <w:p>
-      <w:pPr>
-        <w:rPr>
-          <w:rFonts w:cstheme="minorHAnsi"/>
-          <w:sz w:val="24"/>
-          <w:szCs w:val="24"/>
-        </w:rPr>
-      </w:pPr>
-      <w:r>
-        <w:rPr>
-          <w:rFonts w:cstheme="minorHAnsi"/>
-          <w:sz w:val="24"/>
-          <w:szCs w:val="24"/>
+        </w:rPr>
+      </w:pPr>
+      <w:r>
+        <w:rPr>
+          <w:rFonts w:cstheme="minorHAnsi"/>
+        </w:rPr>
+        <w:t>As a spectator, I want to be able to switch the scoreboard view so that I can personalise the page to my needs.</w:t>
+      </w:r>
+    </w:p>
+    <w:p>
+      <w:pPr>
+        <w:rPr>
+          <w:rFonts w:cstheme="minorHAnsi"/>
+        </w:rPr>
+      </w:pPr>
+      <w:r>
+        <w:rPr>
+          <w:rFonts w:cstheme="minorHAnsi"/>
         </w:rPr>
         <w:t>As a spectator, I want to constantly update the scoreboard so that the system functions in real time.</w:t>
       </w:r>
-      <w:bookmarkStart w:id="0" w:name="_GoBack"/>
-      <w:bookmarkEnd w:id="0"/>
-    </w:p>
-    <w:p>
-      <w:pPr>
-        <w:rPr>
-          <w:rFonts w:cstheme="minorHAnsi"/>
-          <w:sz w:val="24"/>
-          <w:szCs w:val="24"/>
-        </w:rPr>
-      </w:pPr>
-      <w:r>
-        <w:rPr>
-          <w:rFonts w:cstheme="minorHAnsi"/>
-          <w:sz w:val="24"/>
-          <w:szCs w:val="24"/>
-        </w:rPr>
-        <w:t>As a spectator, I want to select a particular team</w:t>
-      </w:r>
-      <w:r>
-        <w:rPr>
-          <w:rFonts w:cstheme="minorHAnsi"/>
-          <w:sz w:val="24"/>
-          <w:szCs w:val="24"/>
+    </w:p>
+    <w:p>
+      <w:pPr>
+        <w:rPr>
+          <w:rFonts w:cstheme="minorHAnsi"/>
+        </w:rPr>
+      </w:pPr>
+      <w:r>
+        <w:rPr>
+          <w:rFonts w:cstheme="minorHAnsi"/>
+        </w:rPr>
+        <w:t xml:space="preserve">As a spectator, I want to select a </w:t>
+      </w:r>
+      <w:proofErr w:type="gramStart"/>
+      <w:r>
+        <w:rPr>
+          <w:rFonts w:cstheme="minorHAnsi"/>
+        </w:rPr>
+        <w:t>particular team</w:t>
+      </w:r>
+      <w:proofErr w:type="gramEnd"/>
+      <w:r>
+        <w:rPr>
+          <w:rFonts w:cstheme="minorHAnsi"/>
         </w:rPr>
         <w:t xml:space="preserve"> from a drop-down list</w:t>
       </w:r>
       <w:r>
         <w:rPr>
           <w:rFonts w:cstheme="minorHAnsi"/>
-          <w:sz w:val="24"/>
-          <w:szCs w:val="24"/>
         </w:rPr>
         <w:t xml:space="preserve"> so that I can view their stats specifically.</w:t>
       </w:r>
@@ -1411,50 +1384,89 @@
       <w:pPr>
         <w:rPr>
           <w:rFonts w:cstheme="minorHAnsi"/>
-          <w:sz w:val="24"/>
-          <w:szCs w:val="24"/>
-        </w:rPr>
-      </w:pPr>
-      <w:r>
-        <w:rPr>
-          <w:rFonts w:cstheme="minorHAnsi"/>
-          <w:sz w:val="24"/>
-          <w:szCs w:val="24"/>
-        </w:rPr>
-        <w:t>As a spectator, I want to be able to search for a team so I can find and focus on that particular team.</w:t>
-      </w:r>
-    </w:p>
-    <w:p>
-      <w:pPr>
-        <w:rPr>
-          <w:rFonts w:cstheme="minorHAnsi"/>
-          <w:sz w:val="24"/>
-          <w:szCs w:val="24"/>
-        </w:rPr>
-      </w:pPr>
-      <w:r>
-        <w:rPr>
-          <w:rFonts w:cstheme="minorHAnsi"/>
-          <w:sz w:val="24"/>
-          <w:szCs w:val="24"/>
+        </w:rPr>
+      </w:pPr>
+      <w:r>
+        <w:rPr>
+          <w:rFonts w:cstheme="minorHAnsi"/>
+        </w:rPr>
+        <w:t xml:space="preserve">As a spectator, I want to be able to search for a team so I can find and focus on that </w:t>
+      </w:r>
+      <w:proofErr w:type="gramStart"/>
+      <w:r>
+        <w:rPr>
+          <w:rFonts w:cstheme="minorHAnsi"/>
+        </w:rPr>
+        <w:t>particular team</w:t>
+      </w:r>
+      <w:proofErr w:type="gramEnd"/>
+      <w:r>
+        <w:rPr>
+          <w:rFonts w:cstheme="minorHAnsi"/>
+        </w:rPr>
+        <w:t>.</w:t>
+      </w:r>
+    </w:p>
+    <w:p>
+      <w:pPr>
+        <w:rPr>
+          <w:rFonts w:cstheme="minorHAnsi"/>
+        </w:rPr>
+      </w:pPr>
+      <w:r>
+        <w:rPr>
+          <w:rFonts w:cstheme="minorHAnsi"/>
+        </w:rPr>
+        <w:t>As a spectator, I want to see the advanced statistic</w:t>
+      </w:r>
+      <w:r>
+        <w:rPr>
+          <w:rFonts w:cstheme="minorHAnsi"/>
+        </w:rPr>
+        <w:t>s</w:t>
+      </w:r>
+      <w:r>
+        <w:rPr>
+          <w:rFonts w:cstheme="minorHAnsi"/>
+        </w:rPr>
+        <w:t xml:space="preserve"> for the top team in the competition so that I can track their progress closely.</w:t>
+      </w:r>
+    </w:p>
+    <w:p>
+      <w:pPr>
+        <w:rPr>
+          <w:rFonts w:cstheme="minorHAnsi"/>
+        </w:rPr>
+      </w:pPr>
+      <w:r>
+        <w:rPr>
+          <w:rFonts w:cstheme="minorHAnsi"/>
         </w:rPr>
         <w:lastRenderedPageBreak/>
-        <w:t>As a spectator, I want to see advanced statistics for the top and selected teams in the competition so that I can track their progress closely.</w:t>
-      </w:r>
-    </w:p>
-    <w:p>
-      <w:pPr>
-        <w:rPr>
-          <w:rFonts w:cstheme="minorHAnsi"/>
-          <w:sz w:val="24"/>
-          <w:szCs w:val="24"/>
-        </w:rPr>
-      </w:pPr>
-      <w:r>
-        <w:rPr>
-          <w:rFonts w:cstheme="minorHAnsi"/>
-          <w:sz w:val="24"/>
-          <w:szCs w:val="24"/>
+        <w:t>As a spectator, I want to see the advanced statistic</w:t>
+      </w:r>
+      <w:r>
+        <w:rPr>
+          <w:rFonts w:cstheme="minorHAnsi"/>
+        </w:rPr>
+        <w:t>s</w:t>
+      </w:r>
+      <w:r>
+        <w:rPr>
+          <w:rFonts w:cstheme="minorHAnsi"/>
+        </w:rPr>
+        <w:t xml:space="preserve"> for my selected team so that I can track their progress closely.</w:t>
+      </w:r>
+    </w:p>
+    <w:p>
+      <w:pPr>
+        <w:rPr>
+          <w:rFonts w:cstheme="minorHAnsi"/>
+        </w:rPr>
+      </w:pPr>
+      <w:r>
+        <w:rPr>
+          <w:rFonts w:cstheme="minorHAnsi"/>
         </w:rPr>
         <w:t>As a spectator, I want to sort the scoreboard numerically so that I can compare the progress of different teams in the competition.</w:t>
       </w:r>
@@ -1463,40 +1475,44 @@
       <w:pPr>
         <w:rPr>
           <w:rFonts w:cstheme="minorHAnsi"/>
-          <w:sz w:val="24"/>
-          <w:szCs w:val="24"/>
-        </w:rPr>
-      </w:pPr>
-      <w:r>
-        <w:rPr>
-          <w:rFonts w:cstheme="minorHAnsi"/>
-          <w:sz w:val="24"/>
-          <w:szCs w:val="24"/>
-        </w:rPr>
-        <w:t>As a spectator, I want to sort the scoreboard alphabetically so that I can find particular teams in the competition.</w:t>
-      </w:r>
-    </w:p>
-    <w:p>
-      <w:pPr>
-        <w:rPr>
-          <w:rFonts w:cstheme="minorHAnsi"/>
-          <w:sz w:val="24"/>
-          <w:szCs w:val="24"/>
-        </w:rPr>
-      </w:pPr>
-      <w:r>
-        <w:rPr>
-          <w:rFonts w:cstheme="minorHAnsi"/>
-          <w:sz w:val="24"/>
-          <w:szCs w:val="24"/>
+        </w:rPr>
+      </w:pPr>
+      <w:r>
+        <w:rPr>
+          <w:rFonts w:cstheme="minorHAnsi"/>
+        </w:rPr>
+        <w:t xml:space="preserve">As a spectator, I want to sort the scoreboard alphabetically so that I can find </w:t>
+      </w:r>
+      <w:proofErr w:type="gramStart"/>
+      <w:r>
+        <w:rPr>
+          <w:rFonts w:cstheme="minorHAnsi"/>
+        </w:rPr>
+        <w:t>particular teams</w:t>
+      </w:r>
+      <w:proofErr w:type="gramEnd"/>
+      <w:r>
+        <w:rPr>
+          <w:rFonts w:cstheme="minorHAnsi"/>
+        </w:rPr>
+        <w:t xml:space="preserve"> in the competition.</w:t>
+      </w:r>
+    </w:p>
+    <w:p>
+      <w:pPr>
+        <w:rPr>
+          <w:rFonts w:cstheme="minorHAnsi"/>
+        </w:rPr>
+      </w:pPr>
+      <w:r>
+        <w:rPr>
+          <w:rFonts w:cstheme="minorHAnsi"/>
         </w:rPr>
         <w:t>As a spectator</w:t>
       </w:r>
       <w:r>
         <w:rPr>
           <w:rFonts w:cstheme="minorHAnsi"/>
-          <w:sz w:val="24"/>
-          <w:szCs w:val="24"/>
         </w:rPr>
         <w:t>, I want the scoreboard to be sorted numerically by default.</w:t>
       </w:r>
@@ -1505,26 +1521,20 @@
       <w:pPr>
         <w:rPr>
           <w:rFonts w:cstheme="minorHAnsi"/>
-          <w:sz w:val="24"/>
-          <w:szCs w:val="24"/>
-        </w:rPr>
-      </w:pPr>
-    </w:p>
-    <w:p>
-      <w:pPr>
-        <w:rPr>
-          <w:rFonts w:cstheme="minorHAnsi"/>
-          <w:b/>
-          <w:sz w:val="24"/>
-          <w:szCs w:val="24"/>
-        </w:rPr>
-      </w:pPr>
-      <w:r>
-        <w:rPr>
-          <w:rFonts w:cstheme="minorHAnsi"/>
-          <w:b/>
-          <w:sz w:val="24"/>
-          <w:szCs w:val="24"/>
+        </w:rPr>
+      </w:pPr>
+    </w:p>
+    <w:p>
+      <w:pPr>
+        <w:rPr>
+          <w:rFonts w:cstheme="minorHAnsi"/>
+          <w:b/>
+        </w:rPr>
+      </w:pPr>
+      <w:r>
+        <w:rPr>
+          <w:rFonts w:cstheme="minorHAnsi"/>
+          <w:b/>
         </w:rPr>
         <w:t>Login User Stories</w:t>
       </w:r>
@@ -1533,15 +1543,11 @@
       <w:pPr>
         <w:rPr>
           <w:rFonts w:cstheme="minorHAnsi"/>
-          <w:sz w:val="24"/>
-          <w:szCs w:val="24"/>
-        </w:rPr>
-      </w:pPr>
-      <w:r>
-        <w:rPr>
-          <w:rFonts w:cstheme="minorHAnsi"/>
-          <w:sz w:val="24"/>
-          <w:szCs w:val="24"/>
+        </w:rPr>
+      </w:pPr>
+      <w:r>
+        <w:rPr>
+          <w:rFonts w:cstheme="minorHAnsi"/>
         </w:rPr>
         <w:t>As a user, I want to be able to select between being a spectator or a privileged user so that I can use either of their features.</w:t>
       </w:r>
@@ -1550,41 +1556,36 @@
       <w:pPr>
         <w:rPr>
           <w:rFonts w:cstheme="minorHAnsi"/>
-          <w:sz w:val="24"/>
-          <w:szCs w:val="24"/>
-        </w:rPr>
-      </w:pPr>
-      <w:r>
-        <w:rPr>
-          <w:rFonts w:cstheme="minorHAnsi"/>
-          <w:sz w:val="24"/>
-          <w:szCs w:val="24"/>
+        </w:rPr>
+      </w:pPr>
+      <w:r>
+        <w:rPr>
+          <w:rFonts w:cstheme="minorHAnsi"/>
         </w:rPr>
         <w:t>As a privileged user, I want to be able to log in with a user name and password so that I can securely access my account.</w:t>
       </w:r>
     </w:p>
     <w:p>
-      <w:r>
-        <w:rPr>
-          <w:rFonts w:cstheme="minorHAnsi"/>
-          <w:sz w:val="24"/>
-          <w:szCs w:val="24"/>
+      <w:pPr>
+        <w:rPr>
+          <w:rFonts w:cstheme="minorHAnsi"/>
+        </w:rPr>
+      </w:pPr>
+      <w:r>
+        <w:rPr>
+          <w:rFonts w:cstheme="minorHAnsi"/>
         </w:rPr>
         <w:t xml:space="preserve">As a </w:t>
       </w:r>
       <w:r>
         <w:rPr>
           <w:rFonts w:cstheme="minorHAnsi"/>
-          <w:sz w:val="24"/>
-          <w:szCs w:val="24"/>
         </w:rPr>
         <w:t xml:space="preserve">user, I want </w:t>
       </w:r>
       <w:r>
         <w:rPr>
           <w:rFonts w:cstheme="minorHAnsi"/>
-          <w:sz w:val="24"/>
-          <w:szCs w:val="24"/>
         </w:rPr>
         <w:t xml:space="preserve">to be redirect to my user type properly so that I don’t have to navigate to it manually.  </w:t>
       </w:r>
@@ -2305,6 +2306,7 @@
     <w:lsdException w:name="HTML Sample" w:semiHidden="1" w:unhideWhenUsed="1"/>
     <w:lsdException w:name="HTML Typewriter" w:semiHidden="1" w:unhideWhenUsed="1"/>
     <w:lsdException w:name="HTML Variable" w:semiHidden="1" w:unhideWhenUsed="1"/>
+    <w:lsdException w:name="Normal Table" w:semiHidden="1" w:unhideWhenUsed="1"/>
     <w:lsdException w:name="annotation subject" w:semiHidden="1" w:unhideWhenUsed="1"/>
     <w:lsdException w:name="No List" w:semiHidden="1" w:unhideWhenUsed="1"/>
     <w:lsdException w:name="Outline List 1" w:semiHidden="1" w:unhideWhenUsed="1"/>
@@ -2351,8 +2353,10 @@
     <w:lsdException w:name="Table Subtle 2" w:semiHidden="1" w:unhideWhenUsed="1"/>
     <w:lsdException w:name="Table Web 1" w:semiHidden="1" w:unhideWhenUsed="1"/>
     <w:lsdException w:name="Table Web 2" w:semiHidden="1" w:unhideWhenUsed="1"/>
+    <w:lsdException w:name="Table Web 3" w:semiHidden="1" w:unhideWhenUsed="1"/>
     <w:lsdException w:name="Balloon Text" w:semiHidden="1" w:unhideWhenUsed="1"/>
     <w:lsdException w:name="Table Grid" w:uiPriority="39"/>
+    <w:lsdException w:name="Table Theme" w:semiHidden="1" w:unhideWhenUsed="1"/>
     <w:lsdException w:name="Placeholder Text" w:semiHidden="1"/>
     <w:lsdException w:name="No Spacing" w:uiPriority="1" w:qFormat="1"/>
     <w:lsdException w:name="Light Shading" w:uiPriority="60"/>
@@ -2918,7 +2922,7 @@
 </file>
 
 <file path=customXml/itemProps1.xml><?xml version="1.0" encoding="utf-8"?>
-<ds:datastoreItem xmlns:ds="http://schemas.openxmlformats.org/officeDocument/2006/customXml" ds:itemID="{0FB46CAD-CA96-4C41-BDDB-1299F4C8E29A}">
+<ds:datastoreItem xmlns:ds="http://schemas.openxmlformats.org/officeDocument/2006/customXml" ds:itemID="{EB1E40EE-3D9C-4EF8-A2A0-93B88A6B8D14}">
   <ds:schemaRefs>
     <ds:schemaRef ds:uri="http://schemas.openxmlformats.org/officeDocument/2006/bibliography"/>
   </ds:schemaRefs>

--- a/DomainsModel/user stories and requirements.docx
+++ b/DomainsModel/user stories and requirements.docx
@@ -1,11 +1,52 @@
 
 <file path=word/document.xml><?xml version="1.0" encoding="utf-8"?>
-<w:document xmlns:wpc="http://schemas.microsoft.com/office/word/2010/wordprocessingCanvas" xmlns:cx="http://schemas.microsoft.com/office/drawing/2014/chartex" xmlns:cx1="http://schemas.microsoft.com/office/drawing/2015/9/8/chartex" xmlns:cx2="http://schemas.microsoft.com/office/drawing/2015/10/21/chartex" xmlns:cx3="http://schemas.microsoft.com/office/drawing/2016/5/9/chartex" xmlns:cx4="http://schemas.microsoft.com/office/drawing/2016/5/10/chartex" xmlns:cx5="http://schemas.microsoft.com/office/drawing/2016/5/11/chartex" xmlns:cx6="http://schemas.microsoft.com/office/drawing/2016/5/12/chartex" xmlns:cx7="http://schemas.microsoft.com/office/drawing/2016/5/13/chartex" xmlns:cx8="http://schemas.microsoft.com/office/drawing/2016/5/14/chartex" xmlns:mc="http://schemas.openxmlformats.org/markup-compatibility/2006" xmlns:aink="http://schemas.microsoft.com/office/drawing/2016/ink" xmlns:am3d="http://schemas.microsoft.com/office/drawing/2017/model3d" xmlns:o="urn:schemas-microsoft-com:office:office" xmlns:r="http://schemas.openxmlformats.org/officeDocument/2006/relationships" xmlns:m="http://schemas.openxmlformats.org/officeDocument/2006/math" xmlns:v="urn:schemas-microsoft-com:vml" xmlns:wp14="http://schemas.microsoft.com/office/word/2010/wordprocessingDrawing" xmlns:wp="http://schemas.openxmlformats.org/drawingml/2006/wordprocessingDrawing" xmlns:w10="urn:schemas-microsoft-com:office:word" xmlns:w="http://schemas.openxmlformats.org/wordprocessingml/2006/main" xmlns:w14="http://schemas.microsoft.com/office/word/2010/wordml" xmlns:w15="http://schemas.microsoft.com/office/word/2012/wordml" xmlns:w16cid="http://schemas.microsoft.com/office/word/2016/wordml/cid" xmlns:w16se="http://schemas.microsoft.com/office/word/2015/wordml/symex" xmlns:wpg="http://schemas.microsoft.com/office/word/2010/wordprocessingGroup" xmlns:wpi="http://schemas.microsoft.com/office/word/2010/wordprocessingInk" xmlns:wne="http://schemas.microsoft.com/office/word/2006/wordml" xmlns:wps="http://schemas.microsoft.com/office/word/2010/wordprocessingShape" mc:Ignorable="w14 w15 w16se w16cid wp14">
+<w:document xmlns:wpc="http://schemas.microsoft.com/office/word/2010/wordprocessingCanvas" xmlns:cx="http://schemas.microsoft.com/office/drawing/2014/chartex" xmlns:cx1="http://schemas.microsoft.com/office/drawing/2015/9/8/chartex" xmlns:cx2="http://schemas.microsoft.com/office/drawing/2015/10/21/chartex" xmlns:cx3="http://schemas.microsoft.com/office/drawing/2016/5/9/chartex" xmlns:cx4="http://schemas.microsoft.com/office/drawing/2016/5/10/chartex" xmlns:cx5="http://schemas.microsoft.com/office/drawing/2016/5/11/chartex" xmlns:mc="http://schemas.openxmlformats.org/markup-compatibility/2006" xmlns:o="urn:schemas-microsoft-com:office:office" xmlns:r="http://schemas.openxmlformats.org/officeDocument/2006/relationships" xmlns:m="http://schemas.openxmlformats.org/officeDocument/2006/math" xmlns:v="urn:schemas-microsoft-com:vml" xmlns:wp14="http://schemas.microsoft.com/office/word/2010/wordprocessingDrawing" xmlns:wp="http://schemas.openxmlformats.org/drawingml/2006/wordprocessingDrawing" xmlns:w10="urn:schemas-microsoft-com:office:word" xmlns:w="http://schemas.openxmlformats.org/wordprocessingml/2006/main" xmlns:w14="http://schemas.microsoft.com/office/word/2010/wordml" xmlns:w15="http://schemas.microsoft.com/office/word/2012/wordml" xmlns:w16se="http://schemas.microsoft.com/office/word/2015/wordml/symex" xmlns:wpg="http://schemas.microsoft.com/office/word/2010/wordprocessingGroup" xmlns:wpi="http://schemas.microsoft.com/office/word/2010/wordprocessingInk" xmlns:wne="http://schemas.microsoft.com/office/word/2006/wordml" xmlns:wps="http://schemas.microsoft.com/office/word/2010/wordprocessingShape" mc:Ignorable="w14 w15 w16se wp14">
   <w:body>
     <w:p>
       <w:pPr>
         <w:rPr>
           <w:rFonts w:cstheme="minorHAnsi"/>
+          <w:lang w:val="en-US"/>
+        </w:rPr>
+      </w:pPr>
+      <w:r>
+        <w:rPr>
+          <w:rFonts w:cstheme="minorHAnsi"/>
+          <w:lang w:val="en-US"/>
+        </w:rPr>
+        <w:t>Not everything has to be user stories:</w:t>
+      </w:r>
+    </w:p>
+    <w:p>
+      <w:pPr>
+        <w:rPr>
+          <w:rFonts w:cstheme="minorHAnsi"/>
+          <w:lang w:val="en-US"/>
+        </w:rPr>
+      </w:pPr>
+      <w:hyperlink r:id="rId6" w:history="1">
+        <w:r>
+          <w:rPr>
+            <w:rStyle w:val="Hyperlink"/>
+            <w:rFonts w:cstheme="minorHAnsi"/>
+            <w:lang w:val="en-US"/>
+          </w:rPr>
+          <w:t>https://www.mountaingoatsoftware.com/blog/not-everything-needs-to-be-a-user-story-using-fdd-features</w:t>
+        </w:r>
+      </w:hyperlink>
+    </w:p>
+    <w:p>
+      <w:pPr>
+        <w:rPr>
+          <w:rFonts w:cstheme="minorHAnsi"/>
+          <w:lang w:val="en-US"/>
+        </w:rPr>
+      </w:pPr>
+    </w:p>
+    <w:p>
+      <w:pPr>
+        <w:rPr>
+          <w:rFonts w:cstheme="minorHAnsi"/>
           <w:b/>
           <w:lang w:val="en-US"/>
         </w:rPr>
@@ -82,6 +123,425 @@
         </w:rPr>
         <w:t xml:space="preserve">The system must be robust and maintainable. </w:t>
       </w:r>
+    </w:p>
+    <w:p>
+      <w:pPr>
+        <w:rPr>
+          <w:rFonts w:cstheme="minorHAnsi"/>
+          <w:lang w:val="en-US"/>
+        </w:rPr>
+      </w:pPr>
+      <w:r>
+        <w:rPr>
+          <w:rFonts w:cstheme="minorHAnsi"/>
+          <w:lang w:val="en-US"/>
+        </w:rPr>
+        <w:t xml:space="preserve">The system must be well documented, to allow another team to continue working on it if necessary. </w:t>
+      </w:r>
+    </w:p>
+    <w:p>
+      <w:pPr>
+        <w:rPr>
+          <w:rFonts w:cstheme="minorHAnsi"/>
+          <w:lang w:val="en-US"/>
+        </w:rPr>
+      </w:pPr>
+      <w:r>
+        <w:rPr>
+          <w:rFonts w:cstheme="minorHAnsi"/>
+          <w:lang w:val="en-US"/>
+        </w:rPr>
+        <w:t>The system must be easy to use for all users.</w:t>
+      </w:r>
+    </w:p>
+    <w:p>
+      <w:pPr>
+        <w:rPr>
+          <w:rFonts w:cstheme="minorHAnsi"/>
+          <w:lang w:val="en-US"/>
+        </w:rPr>
+      </w:pPr>
+      <w:r>
+        <w:rPr>
+          <w:rFonts w:cstheme="minorHAnsi"/>
+          <w:lang w:val="en-US"/>
+        </w:rPr>
+        <w:t xml:space="preserve">The system must be scalable. </w:t>
+      </w:r>
+    </w:p>
+    <w:p>
+      <w:pPr>
+        <w:rPr>
+          <w:rFonts w:cstheme="minorHAnsi"/>
+          <w:lang w:val="en-US"/>
+        </w:rPr>
+      </w:pPr>
+      <w:r>
+        <w:rPr>
+          <w:rFonts w:cstheme="minorHAnsi"/>
+          <w:lang w:val="en-US"/>
+        </w:rPr>
+        <w:t>The system must display the AUT logo on the interface at all times where possible.</w:t>
+      </w:r>
+    </w:p>
+    <w:p>
+      <w:pPr>
+        <w:rPr>
+          <w:rFonts w:cstheme="minorHAnsi"/>
+          <w:b/>
+          <w:lang w:val="en-US"/>
+        </w:rPr>
+      </w:pPr>
+    </w:p>
+    <w:p>
+      <w:pPr>
+        <w:rPr>
+          <w:rFonts w:cstheme="minorHAnsi"/>
+          <w:b/>
+        </w:rPr>
+      </w:pPr>
+      <w:r>
+        <w:rPr>
+          <w:rFonts w:cstheme="minorHAnsi"/>
+          <w:b/>
+        </w:rPr>
+        <w:t>Infrastructure requirements</w:t>
+      </w:r>
+    </w:p>
+    <w:p>
+      <w:pPr>
+        <w:rPr>
+          <w:rFonts w:cstheme="minorHAnsi"/>
+          <w:lang w:val="en-US"/>
+        </w:rPr>
+      </w:pPr>
+      <w:r>
+        <w:rPr>
+          <w:rFonts w:cstheme="minorHAnsi"/>
+          <w:lang w:val="en-US"/>
+        </w:rPr>
+        <w:t xml:space="preserve">As a client, I want the system to be set up in less than </w:t>
+      </w:r>
+      <w:r>
+        <w:rPr>
+          <w:rFonts w:cstheme="minorHAnsi"/>
+          <w:lang w:val="en-US"/>
+        </w:rPr>
+        <w:t>3 hours so that It can be setup before the competition.</w:t>
+      </w:r>
+    </w:p>
+    <w:p>
+      <w:pPr>
+        <w:rPr>
+          <w:rFonts w:cstheme="minorHAnsi"/>
+          <w:lang w:val="en-US"/>
+        </w:rPr>
+      </w:pPr>
+      <w:r>
+        <w:rPr>
+          <w:rFonts w:cstheme="minorHAnsi"/>
+          <w:lang w:val="en-US"/>
+        </w:rPr>
+        <w:t>As a client, I want the network to be accessible to users through most mobile devices</w:t>
+      </w:r>
+      <w:r>
+        <w:rPr>
+          <w:rFonts w:cstheme="minorHAnsi"/>
+          <w:lang w:val="en-US"/>
+        </w:rPr>
+        <w:t xml:space="preserve"> so that more users can make use of the application.</w:t>
+      </w:r>
+    </w:p>
+    <w:p>
+      <w:pPr>
+        <w:rPr>
+          <w:rFonts w:cstheme="minorHAnsi"/>
+        </w:rPr>
+      </w:pPr>
+      <w:r>
+        <w:rPr>
+          <w:rFonts w:cstheme="minorHAnsi"/>
+        </w:rPr>
+        <w:t xml:space="preserve">As a client, I want the network to handle over 500 users without decreasing </w:t>
+      </w:r>
+      <w:r>
+        <w:rPr>
+          <w:rFonts w:cstheme="minorHAnsi"/>
+        </w:rPr>
+        <w:t>performance so that no user gets frustrated trying to use the application.</w:t>
+      </w:r>
+    </w:p>
+    <w:p>
+      <w:pPr>
+        <w:rPr>
+          <w:rFonts w:cstheme="minorHAnsi"/>
+        </w:rPr>
+      </w:pPr>
+    </w:p>
+    <w:p>
+      <w:pPr>
+        <w:rPr>
+          <w:rFonts w:cstheme="minorHAnsi"/>
+          <w:b/>
+        </w:rPr>
+      </w:pPr>
+      <w:r>
+        <w:rPr>
+          <w:rFonts w:cstheme="minorHAnsi"/>
+          <w:b/>
+        </w:rPr>
+        <w:t>Application</w:t>
+      </w:r>
+    </w:p>
+    <w:p>
+      <w:pPr>
+        <w:rPr>
+          <w:rFonts w:cstheme="minorHAnsi"/>
+          <w:lang w:val="en-US"/>
+        </w:rPr>
+      </w:pPr>
+      <w:r>
+        <w:rPr>
+          <w:rFonts w:cstheme="minorHAnsi"/>
+          <w:lang w:val="en-US"/>
+        </w:rPr>
+        <w:t>As a client, I want the application to handle requests from at least 500 users at one time without reducing performance</w:t>
+      </w:r>
+      <w:r>
+        <w:rPr>
+          <w:rFonts w:cstheme="minorHAnsi"/>
+          <w:lang w:val="en-US"/>
+        </w:rPr>
+        <w:t xml:space="preserve"> so that a real-time sensation is preserved.</w:t>
+      </w:r>
+    </w:p>
+    <w:p>
+      <w:pPr>
+        <w:rPr>
+          <w:rFonts w:cstheme="minorHAnsi"/>
+          <w:lang w:val="en-US"/>
+        </w:rPr>
+      </w:pPr>
+      <w:r>
+        <w:rPr>
+          <w:rFonts w:cstheme="minorHAnsi"/>
+          <w:lang w:val="en-US"/>
+        </w:rPr>
+        <w:t>As a client, I want the application to be accessible to users through most mobile devices</w:t>
+      </w:r>
+      <w:r>
+        <w:rPr>
+          <w:rFonts w:cstheme="minorHAnsi"/>
+          <w:lang w:val="en-US"/>
+        </w:rPr>
+        <w:t xml:space="preserve"> so that more users can make use of the application.</w:t>
+      </w:r>
+      <w:r>
+        <w:rPr>
+          <w:rFonts w:cstheme="minorHAnsi"/>
+          <w:lang w:val="en-US"/>
+        </w:rPr>
+        <w:t xml:space="preserve"> </w:t>
+      </w:r>
+      <w:r>
+        <w:rPr>
+          <w:rFonts w:cstheme="minorHAnsi"/>
+          <w:b/>
+          <w:lang w:val="en-US"/>
+        </w:rPr>
+        <w:t xml:space="preserve">(compare to </w:t>
+      </w:r>
+      <w:r>
+        <w:rPr>
+          <w:rFonts w:cstheme="minorHAnsi"/>
+          <w:b/>
+        </w:rPr>
+        <w:t>Infrastructure requirements</w:t>
+      </w:r>
+      <w:r>
+        <w:rPr>
+          <w:rFonts w:cstheme="minorHAnsi"/>
+          <w:b/>
+          <w:lang w:val="en-US"/>
+        </w:rPr>
+        <w:t>)</w:t>
+      </w:r>
+    </w:p>
+    <w:p>
+      <w:pPr>
+        <w:rPr>
+          <w:rFonts w:cstheme="minorHAnsi"/>
+          <w:lang w:val="en-US"/>
+        </w:rPr>
+      </w:pPr>
+      <w:r>
+        <w:rPr>
+          <w:rFonts w:cstheme="minorHAnsi"/>
+          <w:lang w:val="en-US"/>
+        </w:rPr>
+        <w:t xml:space="preserve">As a client, the application must be released on GPL </w:t>
+      </w:r>
+      <w:r>
+        <w:rPr>
+          <w:rFonts w:cstheme="minorHAnsi"/>
+          <w:lang w:val="en-US"/>
+        </w:rPr>
+        <w:t>or another open-source license so that it can be further expanded by future groups.</w:t>
+      </w:r>
+    </w:p>
+    <w:p>
+      <w:pPr>
+        <w:rPr>
+          <w:rFonts w:cstheme="minorHAnsi"/>
+          <w:lang w:val="en-US"/>
+        </w:rPr>
+      </w:pPr>
+      <w:r>
+        <w:rPr>
+          <w:rFonts w:cstheme="minorHAnsi"/>
+          <w:lang w:val="en-US"/>
+        </w:rPr>
+        <w:t>As a client, I want the application to provide secur</w:t>
+      </w:r>
+      <w:r>
+        <w:rPr>
+          <w:rFonts w:cstheme="minorHAnsi"/>
+          <w:lang w:val="en-US"/>
+        </w:rPr>
+        <w:t>e connection to privilege users so their information is secure.</w:t>
+      </w:r>
+    </w:p>
+    <w:p>
+      <w:pPr>
+        <w:rPr>
+          <w:rFonts w:cstheme="minorHAnsi"/>
+          <w:lang w:val="en-US"/>
+        </w:rPr>
+      </w:pPr>
+    </w:p>
+    <w:p>
+      <w:pPr>
+        <w:rPr>
+          <w:rFonts w:cstheme="minorHAnsi"/>
+          <w:b/>
+        </w:rPr>
+      </w:pPr>
+      <w:r>
+        <w:rPr>
+          <w:rFonts w:cstheme="minorHAnsi"/>
+          <w:b/>
+        </w:rPr>
+        <w:t>Backend:</w:t>
+      </w:r>
+    </w:p>
+    <w:p>
+      <w:pPr>
+        <w:rPr>
+          <w:rFonts w:cstheme="minorHAnsi"/>
+          <w:b/>
+        </w:rPr>
+      </w:pPr>
+      <w:r>
+        <w:rPr>
+          <w:rFonts w:cstheme="minorHAnsi"/>
+          <w:lang w:val="en-US"/>
+        </w:rPr>
+        <w:t xml:space="preserve">As a client, I want the backend to be set up in less than </w:t>
+      </w:r>
+      <w:r>
+        <w:rPr>
+          <w:rFonts w:cstheme="minorHAnsi"/>
+          <w:lang w:val="en-US"/>
+        </w:rPr>
+        <w:t xml:space="preserve">3 hours so that It can be setup before the competition. </w:t>
+      </w:r>
+      <w:r>
+        <w:rPr>
+          <w:rFonts w:cstheme="minorHAnsi"/>
+          <w:b/>
+          <w:lang w:val="en-US"/>
+        </w:rPr>
+        <w:t xml:space="preserve">(compare to </w:t>
+      </w:r>
+      <w:r>
+        <w:rPr>
+          <w:rFonts w:cstheme="minorHAnsi"/>
+          <w:b/>
+        </w:rPr>
+        <w:t>Infrastructure requirements</w:t>
+      </w:r>
+      <w:r>
+        <w:rPr>
+          <w:rFonts w:cstheme="minorHAnsi"/>
+          <w:b/>
+          <w:lang w:val="en-US"/>
+        </w:rPr>
+        <w:t>)</w:t>
+      </w:r>
+    </w:p>
+    <w:p>
+      <w:pPr>
+        <w:rPr>
+          <w:rFonts w:cstheme="minorHAnsi"/>
+        </w:rPr>
+      </w:pPr>
+      <w:r>
+        <w:rPr>
+          <w:rFonts w:cstheme="minorHAnsi"/>
+        </w:rPr>
+        <w:lastRenderedPageBreak/>
+        <w:t>As a client, I want the backend ope</w:t>
+      </w:r>
+      <w:r>
+        <w:rPr>
+          <w:rFonts w:cstheme="minorHAnsi"/>
+        </w:rPr>
+        <w:t>rational system to run on Linux so that no proprietary licence is needed.</w:t>
+      </w:r>
+    </w:p>
+    <w:p>
+      <w:pPr>
+        <w:rPr>
+          <w:rFonts w:cstheme="minorHAnsi"/>
+          <w:lang w:val="en-US"/>
+        </w:rPr>
+      </w:pPr>
+      <w:r>
+        <w:rPr>
+          <w:rFonts w:cstheme="minorHAnsi"/>
+          <w:lang w:val="en-US"/>
+        </w:rPr>
+        <w:t xml:space="preserve">As a client, I want the </w:t>
+      </w:r>
+      <w:r>
+        <w:rPr>
+          <w:rFonts w:cstheme="minorHAnsi"/>
+          <w:lang w:val="en-US"/>
+        </w:rPr>
+        <w:t>database to support concurrency so that real time fea</w:t>
+      </w:r>
+      <w:r>
+        <w:rPr>
+          <w:rFonts w:cstheme="minorHAnsi"/>
+          <w:lang w:val="en-US"/>
+        </w:rPr>
+        <w:t>t</w:t>
+      </w:r>
+      <w:r>
+        <w:rPr>
+          <w:rFonts w:cstheme="minorHAnsi"/>
+          <w:lang w:val="en-US"/>
+        </w:rPr>
+        <w:t>ure can be achieved.</w:t>
+      </w:r>
+    </w:p>
+    <w:p>
+      <w:pPr>
+        <w:rPr>
+          <w:rFonts w:cstheme="minorHAnsi"/>
+          <w:b/>
+        </w:rPr>
+      </w:pPr>
       <w:bookmarkStart w:id="0" w:name="_GoBack"/>
       <w:bookmarkEnd w:id="0"/>
     </w:p>
@@ -89,457 +549,14 @@
       <w:pPr>
         <w:rPr>
           <w:rFonts w:cstheme="minorHAnsi"/>
-          <w:lang w:val="en-US"/>
-        </w:rPr>
-      </w:pPr>
-      <w:r>
-        <w:rPr>
-          <w:rFonts w:cstheme="minorHAnsi"/>
-          <w:lang w:val="en-US"/>
-        </w:rPr>
-        <w:t xml:space="preserve">The system must be well documented, to allow another team to continue working on it if necessary. </w:t>
-      </w:r>
-    </w:p>
-    <w:p>
-      <w:pPr>
-        <w:rPr>
-          <w:rFonts w:cstheme="minorHAnsi"/>
-          <w:lang w:val="en-US"/>
-        </w:rPr>
-      </w:pPr>
-      <w:r>
-        <w:rPr>
-          <w:rFonts w:cstheme="minorHAnsi"/>
-          <w:lang w:val="en-US"/>
-        </w:rPr>
-        <w:t>The system must be easy to use for all users.</w:t>
-      </w:r>
-    </w:p>
-    <w:p>
-      <w:pPr>
-        <w:rPr>
-          <w:rFonts w:cstheme="minorHAnsi"/>
-          <w:lang w:val="en-US"/>
-        </w:rPr>
-      </w:pPr>
-      <w:r>
-        <w:rPr>
-          <w:rFonts w:cstheme="minorHAnsi"/>
-          <w:lang w:val="en-US"/>
-        </w:rPr>
-        <w:t xml:space="preserve">The system must be scalable. </w:t>
-      </w:r>
-    </w:p>
-    <w:p>
-      <w:pPr>
-        <w:rPr>
-          <w:rFonts w:cstheme="minorHAnsi"/>
-          <w:lang w:val="en-US"/>
-        </w:rPr>
-      </w:pPr>
-      <w:r>
-        <w:rPr>
-          <w:rFonts w:cstheme="minorHAnsi"/>
-          <w:lang w:val="en-US"/>
-        </w:rPr>
-        <w:t xml:space="preserve">The system must display the AUT logo on the interface </w:t>
-      </w:r>
-      <w:proofErr w:type="gramStart"/>
-      <w:r>
-        <w:rPr>
-          <w:rFonts w:cstheme="minorHAnsi"/>
-          <w:lang w:val="en-US"/>
-        </w:rPr>
-        <w:t>at all times</w:t>
-      </w:r>
-      <w:proofErr w:type="gramEnd"/>
-      <w:r>
-        <w:rPr>
-          <w:rFonts w:cstheme="minorHAnsi"/>
-          <w:lang w:val="en-US"/>
-        </w:rPr>
-        <w:t xml:space="preserve"> where possible.</w:t>
-      </w:r>
-    </w:p>
-    <w:p>
-      <w:pPr>
-        <w:rPr>
-          <w:rFonts w:cstheme="minorHAnsi"/>
-          <w:b/>
-          <w:lang w:val="en-US"/>
-        </w:rPr>
-      </w:pPr>
-    </w:p>
-    <w:p>
-      <w:pPr>
-        <w:rPr>
-          <w:rFonts w:cstheme="minorHAnsi"/>
-          <w:b/>
-        </w:rPr>
-      </w:pPr>
-      <w:r>
-        <w:rPr>
-          <w:rFonts w:cstheme="minorHAnsi"/>
-          <w:b/>
-        </w:rPr>
-        <w:t>Infrastructure requirements</w:t>
-      </w:r>
-    </w:p>
-    <w:p>
-      <w:pPr>
-        <w:rPr>
-          <w:rFonts w:cstheme="minorHAnsi"/>
-          <w:lang w:val="en-US"/>
-        </w:rPr>
-      </w:pPr>
-      <w:r>
-        <w:rPr>
-          <w:rFonts w:cstheme="minorHAnsi"/>
-          <w:lang w:val="en-US"/>
-        </w:rPr>
-        <w:t xml:space="preserve">As a client, I want the system to be set up in less than </w:t>
-      </w:r>
-      <w:r>
-        <w:rPr>
-          <w:rFonts w:cstheme="minorHAnsi"/>
-          <w:lang w:val="en-US"/>
-        </w:rPr>
-        <w:t>3 hours so that It can be setup before the competition.</w:t>
-      </w:r>
-    </w:p>
-    <w:p>
-      <w:pPr>
-        <w:rPr>
-          <w:rFonts w:cstheme="minorHAnsi"/>
-          <w:lang w:val="en-US"/>
-        </w:rPr>
-      </w:pPr>
-      <w:r>
-        <w:rPr>
-          <w:rFonts w:cstheme="minorHAnsi"/>
-          <w:lang w:val="en-US"/>
-        </w:rPr>
-        <w:t>As a client, I want the network to be accessible to users through most mobile devices</w:t>
-      </w:r>
-      <w:r>
-        <w:rPr>
-          <w:rFonts w:cstheme="minorHAnsi"/>
-          <w:lang w:val="en-US"/>
-        </w:rPr>
-        <w:t xml:space="preserve"> so that more users can make use of the application.</w:t>
-      </w:r>
-    </w:p>
-    <w:p>
-      <w:pPr>
-        <w:rPr>
-          <w:rFonts w:cstheme="minorHAnsi"/>
-        </w:rPr>
-      </w:pPr>
-      <w:r>
-        <w:rPr>
-          <w:rFonts w:cstheme="minorHAnsi"/>
-        </w:rPr>
-        <w:t xml:space="preserve">As a client, I want the network to handle over 500 users without decreasing </w:t>
-      </w:r>
-      <w:r>
-        <w:rPr>
-          <w:rFonts w:cstheme="minorHAnsi"/>
-        </w:rPr>
-        <w:t>performance so that no user gets frustrated trying to use the application.</w:t>
-      </w:r>
-    </w:p>
-    <w:p>
-      <w:pPr>
-        <w:rPr>
-          <w:rFonts w:cstheme="minorHAnsi"/>
-        </w:rPr>
-      </w:pPr>
-    </w:p>
-    <w:p>
-      <w:pPr>
-        <w:rPr>
-          <w:rFonts w:cstheme="minorHAnsi"/>
-          <w:b/>
-        </w:rPr>
-      </w:pPr>
-      <w:r>
-        <w:rPr>
-          <w:rFonts w:cstheme="minorHAnsi"/>
-          <w:b/>
-        </w:rPr>
-        <w:t>Application</w:t>
-      </w:r>
-    </w:p>
-    <w:p>
-      <w:pPr>
-        <w:rPr>
-          <w:rFonts w:cstheme="minorHAnsi"/>
-          <w:lang w:val="en-US"/>
-        </w:rPr>
-      </w:pPr>
-      <w:r>
-        <w:rPr>
-          <w:rFonts w:cstheme="minorHAnsi"/>
-          <w:lang w:val="en-US"/>
-        </w:rPr>
-        <w:t>As a client, I want the application to handle requests from at least 500 users at one time without reducing performance</w:t>
-      </w:r>
-      <w:r>
-        <w:rPr>
-          <w:rFonts w:cstheme="minorHAnsi"/>
-          <w:lang w:val="en-US"/>
-        </w:rPr>
-        <w:t xml:space="preserve"> so that a real-time sensation is preserved.</w:t>
-      </w:r>
-    </w:p>
-    <w:p>
-      <w:pPr>
-        <w:rPr>
-          <w:rFonts w:cstheme="minorHAnsi"/>
-          <w:lang w:val="en-US"/>
-        </w:rPr>
-      </w:pPr>
-      <w:r>
-        <w:rPr>
-          <w:rFonts w:cstheme="minorHAnsi"/>
-          <w:lang w:val="en-US"/>
-        </w:rPr>
-        <w:t>As a client, I want the application to be accessible to users through most mobile devices</w:t>
-      </w:r>
-      <w:r>
-        <w:rPr>
-          <w:rFonts w:cstheme="minorHAnsi"/>
-          <w:lang w:val="en-US"/>
-        </w:rPr>
-        <w:t xml:space="preserve"> so that more users can make use of the application.</w:t>
-      </w:r>
-      <w:r>
-        <w:rPr>
-          <w:rFonts w:cstheme="minorHAnsi"/>
-          <w:lang w:val="en-US"/>
-        </w:rPr>
-        <w:t xml:space="preserve"> </w:t>
-      </w:r>
-      <w:r>
-        <w:rPr>
-          <w:rFonts w:cstheme="minorHAnsi"/>
-          <w:b/>
-          <w:lang w:val="en-US"/>
-        </w:rPr>
-        <w:t xml:space="preserve">(compare to </w:t>
-      </w:r>
-      <w:r>
-        <w:rPr>
-          <w:rFonts w:cstheme="minorHAnsi"/>
-          <w:b/>
-        </w:rPr>
-        <w:t>Infrastructure requirements</w:t>
-      </w:r>
-      <w:r>
-        <w:rPr>
-          <w:rFonts w:cstheme="minorHAnsi"/>
-          <w:b/>
-          <w:lang w:val="en-US"/>
-        </w:rPr>
-        <w:t>)</w:t>
-      </w:r>
-    </w:p>
-    <w:p>
-      <w:pPr>
-        <w:rPr>
-          <w:rFonts w:cstheme="minorHAnsi"/>
-          <w:lang w:val="en-US"/>
-        </w:rPr>
-      </w:pPr>
-      <w:r>
-        <w:rPr>
-          <w:rFonts w:cstheme="minorHAnsi"/>
-          <w:lang w:val="en-US"/>
-        </w:rPr>
-        <w:t xml:space="preserve">As a client, the application must be released on GPL </w:t>
-      </w:r>
-      <w:r>
-        <w:rPr>
-          <w:rFonts w:cstheme="minorHAnsi"/>
-          <w:lang w:val="en-US"/>
-        </w:rPr>
-        <w:t>or another open-source license so that it can be further expanded by future groups.</w:t>
-      </w:r>
-    </w:p>
-    <w:p>
-      <w:pPr>
-        <w:rPr>
-          <w:rFonts w:cstheme="minorHAnsi"/>
-          <w:lang w:val="en-US"/>
-        </w:rPr>
-      </w:pPr>
-      <w:r>
-        <w:rPr>
-          <w:rFonts w:cstheme="minorHAnsi"/>
-          <w:lang w:val="en-US"/>
-        </w:rPr>
-        <w:t>As a client, I want the application to provide secur</w:t>
-      </w:r>
-      <w:r>
-        <w:rPr>
-          <w:rFonts w:cstheme="minorHAnsi"/>
-          <w:lang w:val="en-US"/>
-        </w:rPr>
-        <w:t>e connection to privilege users so their information is secure.</w:t>
-      </w:r>
-    </w:p>
-    <w:p>
-      <w:pPr>
-        <w:rPr>
-          <w:rFonts w:cstheme="minorHAnsi"/>
-          <w:lang w:val="en-US"/>
-        </w:rPr>
-      </w:pPr>
-    </w:p>
-    <w:p>
-      <w:pPr>
-        <w:rPr>
-          <w:rFonts w:cstheme="minorHAnsi"/>
-          <w:b/>
-        </w:rPr>
-      </w:pPr>
-      <w:r>
-        <w:rPr>
-          <w:rFonts w:cstheme="minorHAnsi"/>
-          <w:b/>
-        </w:rPr>
-        <w:t>Backend:</w:t>
-      </w:r>
-    </w:p>
-    <w:p>
-      <w:pPr>
-        <w:rPr>
-          <w:rFonts w:cstheme="minorHAnsi"/>
-          <w:b/>
-        </w:rPr>
-      </w:pPr>
-      <w:r>
-        <w:rPr>
-          <w:rFonts w:cstheme="minorHAnsi"/>
-          <w:lang w:val="en-US"/>
-        </w:rPr>
-        <w:t xml:space="preserve">As a client, I want the backend to be set up in less than </w:t>
-      </w:r>
-      <w:r>
-        <w:rPr>
-          <w:rFonts w:cstheme="minorHAnsi"/>
-          <w:lang w:val="en-US"/>
-        </w:rPr>
-        <w:t xml:space="preserve">3 hours so that It can be setup before the competition. </w:t>
-      </w:r>
-      <w:r>
-        <w:rPr>
-          <w:rFonts w:cstheme="minorHAnsi"/>
-          <w:b/>
-          <w:lang w:val="en-US"/>
-        </w:rPr>
-        <w:t xml:space="preserve">(compare to </w:t>
-      </w:r>
-      <w:r>
-        <w:rPr>
-          <w:rFonts w:cstheme="minorHAnsi"/>
-          <w:b/>
-        </w:rPr>
-        <w:t>Infrastructure requirements</w:t>
-      </w:r>
-      <w:r>
-        <w:rPr>
-          <w:rFonts w:cstheme="minorHAnsi"/>
-          <w:b/>
-          <w:lang w:val="en-US"/>
-        </w:rPr>
-        <w:t>)</w:t>
-      </w:r>
-    </w:p>
-    <w:p>
-      <w:pPr>
-        <w:rPr>
-          <w:rFonts w:cstheme="minorHAnsi"/>
-        </w:rPr>
-      </w:pPr>
-      <w:r>
-        <w:rPr>
-          <w:rFonts w:cstheme="minorHAnsi"/>
-        </w:rPr>
-        <w:t>As a client, I want the backend ope</w:t>
-      </w:r>
-      <w:r>
-        <w:rPr>
-          <w:rFonts w:cstheme="minorHAnsi"/>
-        </w:rPr>
-        <w:t>rational system to run on Linux so that no proprietary licence is needed.</w:t>
-      </w:r>
-    </w:p>
-    <w:p>
-      <w:pPr>
-        <w:rPr>
-          <w:rFonts w:cstheme="minorHAnsi"/>
-          <w:lang w:val="en-US"/>
-        </w:rPr>
-      </w:pPr>
-      <w:r>
-        <w:rPr>
-          <w:rFonts w:cstheme="minorHAnsi"/>
-          <w:lang w:val="en-US"/>
-        </w:rPr>
-        <w:t xml:space="preserve">As a client, I want the </w:t>
-      </w:r>
-      <w:r>
-        <w:rPr>
-          <w:rFonts w:cstheme="minorHAnsi"/>
-          <w:lang w:val="en-US"/>
-        </w:rPr>
-        <w:t>database to support concurrency so that real time fea</w:t>
-      </w:r>
-      <w:r>
-        <w:rPr>
-          <w:rFonts w:cstheme="minorHAnsi"/>
-          <w:lang w:val="en-US"/>
-        </w:rPr>
-        <w:t>t</w:t>
-      </w:r>
-      <w:r>
-        <w:rPr>
-          <w:rFonts w:cstheme="minorHAnsi"/>
-          <w:lang w:val="en-US"/>
-        </w:rPr>
-        <w:t>ure can be achieved.</w:t>
-      </w:r>
-    </w:p>
-    <w:p>
-      <w:pPr>
-        <w:rPr>
-          <w:rFonts w:cstheme="minorHAnsi"/>
-          <w:b/>
-        </w:rPr>
-      </w:pPr>
-    </w:p>
-    <w:p>
-      <w:pPr>
-        <w:rPr>
-          <w:rFonts w:cstheme="minorHAnsi"/>
-          <w:b/>
-        </w:rPr>
-      </w:pPr>
-    </w:p>
-    <w:p>
-      <w:pPr>
-        <w:rPr>
-          <w:rFonts w:cstheme="minorHAnsi"/>
-          <w:b/>
-        </w:rPr>
-      </w:pPr>
-      <w:r>
-        <w:rPr>
-          <w:rFonts w:cstheme="minorHAnsi"/>
-          <w:b/>
-        </w:rPr>
-        <w:lastRenderedPageBreak/>
+          <w:b/>
+        </w:rPr>
+      </w:pPr>
+      <w:r>
+        <w:rPr>
+          <w:rFonts w:cstheme="minorHAnsi"/>
+          <w:b/>
+        </w:rPr>
         <w:t>Database</w:t>
       </w:r>
     </w:p>
@@ -922,6 +939,7 @@
         <w:rPr>
           <w:rFonts w:cstheme="minorHAnsi"/>
         </w:rPr>
+        <w:lastRenderedPageBreak/>
         <w:t>As an admin, I want to be able to remove privileged users from the system so that they no longer have access to the system.</w:t>
       </w:r>
     </w:p>
@@ -958,7 +976,6 @@
         <w:rPr>
           <w:rFonts w:cstheme="minorHAnsi"/>
         </w:rPr>
-        <w:lastRenderedPageBreak/>
         <w:t xml:space="preserve">As a marker, I want to enter login credentials to </w:t>
       </w:r>
       <w:r>
@@ -997,7 +1014,49 @@
         <w:rPr>
           <w:rFonts w:cstheme="minorHAnsi"/>
         </w:rPr>
-        <w:t>As a marker, I want to be able to select the team to mark when I login to my account so I can choose between the teams assigned to me.</w:t>
+        <w:t>As a marker, I want to be able to select the team</w:t>
+      </w:r>
+      <w:r>
+        <w:rPr>
+          <w:rFonts w:cstheme="minorHAnsi"/>
+        </w:rPr>
+        <w:t>s</w:t>
+      </w:r>
+      <w:r>
+        <w:rPr>
+          <w:rFonts w:cstheme="minorHAnsi"/>
+        </w:rPr>
+        <w:t xml:space="preserve"> to mark</w:t>
+      </w:r>
+      <w:r>
+        <w:rPr>
+          <w:rFonts w:cstheme="minorHAnsi"/>
+        </w:rPr>
+        <w:t xml:space="preserve"> </w:t>
+      </w:r>
+      <w:r>
+        <w:rPr>
+          <w:rFonts w:cstheme="minorHAnsi"/>
+        </w:rPr>
+        <w:t xml:space="preserve">so </w:t>
+      </w:r>
+      <w:r>
+        <w:rPr>
+          <w:rFonts w:cstheme="minorHAnsi"/>
+        </w:rPr>
+        <w:t xml:space="preserve">that </w:t>
+      </w:r>
+      <w:r>
+        <w:rPr>
+          <w:rFonts w:cstheme="minorHAnsi"/>
+        </w:rPr>
+        <w:t xml:space="preserve">I can choose between </w:t>
+      </w:r>
+      <w:r>
+        <w:rPr>
+          <w:rFonts w:cstheme="minorHAnsi"/>
+        </w:rPr>
+        <w:t>them.</w:t>
       </w:r>
     </w:p>
     <w:p>
@@ -1033,7 +1092,19 @@
         <w:rPr>
           <w:rFonts w:cstheme="minorHAnsi"/>
         </w:rPr>
-        <w:t>As a marker, I want to be able to select teams using a search bar so that I can quickly type and find the team I want to mar.</w:t>
+        <w:t>As a marker, I want to be able to select teams using a search bar so that I can quickly type and find the team I want to mar</w:t>
+      </w:r>
+      <w:r>
+        <w:rPr>
+          <w:rFonts w:cstheme="minorHAnsi"/>
+        </w:rPr>
+        <w:t>k</w:t>
+      </w:r>
+      <w:r>
+        <w:rPr>
+          <w:rFonts w:cstheme="minorHAnsi"/>
+        </w:rPr>
+        <w:t>.</w:t>
       </w:r>
     </w:p>
     <w:p>
@@ -1230,21 +1301,7 @@
         <w:rPr>
           <w:rFonts w:cstheme="minorHAnsi"/>
         </w:rPr>
-        <w:t xml:space="preserve">As a marker, I want to be </w:t>
-      </w:r>
-      <w:proofErr w:type="gramStart"/>
-      <w:r>
-        <w:rPr>
-          <w:rFonts w:cstheme="minorHAnsi"/>
-        </w:rPr>
-        <w:t>request</w:t>
-      </w:r>
-      <w:proofErr w:type="gramEnd"/>
-      <w:r>
-        <w:rPr>
-          <w:rFonts w:cstheme="minorHAnsi"/>
-        </w:rPr>
-        <w:t xml:space="preserve"> to confirm any of my actions so that I don’t make mistakes.</w:t>
+        <w:t>As a marker, I want to be request to confirm any of my actions so that I don’t make mistakes.</w:t>
       </w:r>
     </w:p>
     <w:p>
@@ -1357,16 +1414,9 @@
         <w:rPr>
           <w:rFonts w:cstheme="minorHAnsi"/>
         </w:rPr>
-        <w:t xml:space="preserve">As a spectator, I want to select a </w:t>
-      </w:r>
-      <w:proofErr w:type="gramStart"/>
-      <w:r>
-        <w:rPr>
-          <w:rFonts w:cstheme="minorHAnsi"/>
-        </w:rPr>
-        <w:t>particular team</w:t>
-      </w:r>
-      <w:proofErr w:type="gramEnd"/>
+        <w:lastRenderedPageBreak/>
+        <w:t>As a spectator, I want to select a particular team</w:t>
+      </w:r>
       <w:r>
         <w:rPr>
           <w:rFonts w:cstheme="minorHAnsi"/>
@@ -1390,21 +1440,7 @@
         <w:rPr>
           <w:rFonts w:cstheme="minorHAnsi"/>
         </w:rPr>
-        <w:t xml:space="preserve">As a spectator, I want to be able to search for a team so I can find and focus on that </w:t>
-      </w:r>
-      <w:proofErr w:type="gramStart"/>
-      <w:r>
-        <w:rPr>
-          <w:rFonts w:cstheme="minorHAnsi"/>
-        </w:rPr>
-        <w:t>particular team</w:t>
-      </w:r>
-      <w:proofErr w:type="gramEnd"/>
-      <w:r>
-        <w:rPr>
-          <w:rFonts w:cstheme="minorHAnsi"/>
-        </w:rPr>
-        <w:t>.</w:t>
+        <w:t>As a spectator, I want to be able to search for a team so I can find and focus on that particular team.</w:t>
       </w:r>
     </w:p>
     <w:p>
@@ -1442,7 +1478,6 @@
         <w:rPr>
           <w:rFonts w:cstheme="minorHAnsi"/>
         </w:rPr>
-        <w:lastRenderedPageBreak/>
         <w:t>As a spectator, I want to see the advanced statistic</w:t>
       </w:r>
       <w:r>
@@ -1481,21 +1516,7 @@
         <w:rPr>
           <w:rFonts w:cstheme="minorHAnsi"/>
         </w:rPr>
-        <w:t xml:space="preserve">As a spectator, I want to sort the scoreboard alphabetically so that I can find </w:t>
-      </w:r>
-      <w:proofErr w:type="gramStart"/>
-      <w:r>
-        <w:rPr>
-          <w:rFonts w:cstheme="minorHAnsi"/>
-        </w:rPr>
-        <w:t>particular teams</w:t>
-      </w:r>
-      <w:proofErr w:type="gramEnd"/>
-      <w:r>
-        <w:rPr>
-          <w:rFonts w:cstheme="minorHAnsi"/>
-        </w:rPr>
-        <w:t xml:space="preserve"> in the competition.</w:t>
+        <w:t>As a spectator, I want to sort the scoreboard alphabetically so that I can find particular teams in the competition.</w:t>
       </w:r>
     </w:p>
     <w:p>
@@ -1601,7 +1622,7 @@
 </file>
 
 <file path=word/numbering.xml><?xml version="1.0" encoding="utf-8"?>
-<w:numbering xmlns:wpc="http://schemas.microsoft.com/office/word/2010/wordprocessingCanvas" xmlns:cx="http://schemas.microsoft.com/office/drawing/2014/chartex" xmlns:cx1="http://schemas.microsoft.com/office/drawing/2015/9/8/chartex" xmlns:cx2="http://schemas.microsoft.com/office/drawing/2015/10/21/chartex" xmlns:cx3="http://schemas.microsoft.com/office/drawing/2016/5/9/chartex" xmlns:cx4="http://schemas.microsoft.com/office/drawing/2016/5/10/chartex" xmlns:cx5="http://schemas.microsoft.com/office/drawing/2016/5/11/chartex" xmlns:cx6="http://schemas.microsoft.com/office/drawing/2016/5/12/chartex" xmlns:cx7="http://schemas.microsoft.com/office/drawing/2016/5/13/chartex" xmlns:cx8="http://schemas.microsoft.com/office/drawing/2016/5/14/chartex" xmlns:mc="http://schemas.openxmlformats.org/markup-compatibility/2006" xmlns:aink="http://schemas.microsoft.com/office/drawing/2016/ink" xmlns:am3d="http://schemas.microsoft.com/office/drawing/2017/model3d" xmlns:o="urn:schemas-microsoft-com:office:office" xmlns:r="http://schemas.openxmlformats.org/officeDocument/2006/relationships" xmlns:m="http://schemas.openxmlformats.org/officeDocument/2006/math" xmlns:v="urn:schemas-microsoft-com:vml" xmlns:wp14="http://schemas.microsoft.com/office/word/2010/wordprocessingDrawing" xmlns:wp="http://schemas.openxmlformats.org/drawingml/2006/wordprocessingDrawing" xmlns:w10="urn:schemas-microsoft-com:office:word" xmlns:w="http://schemas.openxmlformats.org/wordprocessingml/2006/main" xmlns:w14="http://schemas.microsoft.com/office/word/2010/wordml" xmlns:w15="http://schemas.microsoft.com/office/word/2012/wordml" xmlns:w16cid="http://schemas.microsoft.com/office/word/2016/wordml/cid" xmlns:w16se="http://schemas.microsoft.com/office/word/2015/wordml/symex" xmlns:wpg="http://schemas.microsoft.com/office/word/2010/wordprocessingGroup" xmlns:wpi="http://schemas.microsoft.com/office/word/2010/wordprocessingInk" xmlns:wne="http://schemas.microsoft.com/office/word/2006/wordml" xmlns:wps="http://schemas.microsoft.com/office/word/2010/wordprocessingShape" mc:Ignorable="w14 w15 w16se w16cid wp14">
+<w:numbering xmlns:wpc="http://schemas.microsoft.com/office/word/2010/wordprocessingCanvas" xmlns:cx="http://schemas.microsoft.com/office/drawing/2014/chartex" xmlns:cx1="http://schemas.microsoft.com/office/drawing/2015/9/8/chartex" xmlns:cx2="http://schemas.microsoft.com/office/drawing/2015/10/21/chartex" xmlns:cx3="http://schemas.microsoft.com/office/drawing/2016/5/9/chartex" xmlns:cx4="http://schemas.microsoft.com/office/drawing/2016/5/10/chartex" xmlns:cx5="http://schemas.microsoft.com/office/drawing/2016/5/11/chartex" xmlns:mc="http://schemas.openxmlformats.org/markup-compatibility/2006" xmlns:o="urn:schemas-microsoft-com:office:office" xmlns:r="http://schemas.openxmlformats.org/officeDocument/2006/relationships" xmlns:m="http://schemas.openxmlformats.org/officeDocument/2006/math" xmlns:v="urn:schemas-microsoft-com:vml" xmlns:wp14="http://schemas.microsoft.com/office/word/2010/wordprocessingDrawing" xmlns:wp="http://schemas.openxmlformats.org/drawingml/2006/wordprocessingDrawing" xmlns:w10="urn:schemas-microsoft-com:office:word" xmlns:w="http://schemas.openxmlformats.org/wordprocessingml/2006/main" xmlns:w14="http://schemas.microsoft.com/office/word/2010/wordml" xmlns:w15="http://schemas.microsoft.com/office/word/2012/wordml" xmlns:w16se="http://schemas.microsoft.com/office/word/2015/wordml/symex" xmlns:wpg="http://schemas.microsoft.com/office/word/2010/wordprocessingGroup" xmlns:wpi="http://schemas.microsoft.com/office/word/2010/wordprocessingInk" xmlns:wne="http://schemas.microsoft.com/office/word/2006/wordml" xmlns:wps="http://schemas.microsoft.com/office/word/2010/wordprocessingShape" mc:Ignorable="w14 w15 w16se wp14">
   <w:abstractNum w:abstractNumId="0" w15:restartNumberingAfterBreak="0">
     <w:nsid w:val="0232689A"/>
     <w:multiLevelType w:val="hybridMultilevel"/>
@@ -2184,7 +2205,7 @@
 </file>
 
 <file path=word/styles.xml><?xml version="1.0" encoding="utf-8"?>
-<w:styles xmlns:mc="http://schemas.openxmlformats.org/markup-compatibility/2006" xmlns:r="http://schemas.openxmlformats.org/officeDocument/2006/relationships" xmlns:w="http://schemas.openxmlformats.org/wordprocessingml/2006/main" xmlns:w14="http://schemas.microsoft.com/office/word/2010/wordml" xmlns:w15="http://schemas.microsoft.com/office/word/2012/wordml" xmlns:w16cid="http://schemas.microsoft.com/office/word/2016/wordml/cid" xmlns:w16se="http://schemas.microsoft.com/office/word/2015/wordml/symex" mc:Ignorable="w14 w15 w16se w16cid">
+<w:styles xmlns:mc="http://schemas.openxmlformats.org/markup-compatibility/2006" xmlns:r="http://schemas.openxmlformats.org/officeDocument/2006/relationships" xmlns:w="http://schemas.openxmlformats.org/wordprocessingml/2006/main" xmlns:w14="http://schemas.microsoft.com/office/word/2010/wordml" xmlns:w15="http://schemas.microsoft.com/office/word/2012/wordml" xmlns:w16se="http://schemas.microsoft.com/office/word/2015/wordml/symex" mc:Ignorable="w14 w15 w16se">
   <w:docDefaults>
     <w:rPrDefault>
       <w:rPr>
@@ -2200,7 +2221,7 @@
       </w:pPr>
     </w:pPrDefault>
   </w:docDefaults>
-  <w:latentStyles w:defLockedState="0" w:defUIPriority="99" w:defSemiHidden="0" w:defUnhideWhenUsed="0" w:defQFormat="0" w:count="375">
+  <w:latentStyles w:defLockedState="0" w:defUIPriority="99" w:defSemiHidden="0" w:defUnhideWhenUsed="0" w:defQFormat="0" w:count="374">
     <w:lsdException w:name="Normal" w:uiPriority="0" w:qFormat="1"/>
     <w:lsdException w:name="heading 1" w:uiPriority="9" w:qFormat="1"/>
     <w:lsdException w:name="heading 2" w:semiHidden="1" w:uiPriority="9" w:unhideWhenUsed="1" w:qFormat="1"/>
@@ -2575,7 +2596,6 @@
     <w:lsdException w:name="Mention" w:semiHidden="1" w:unhideWhenUsed="1"/>
     <w:lsdException w:name="Smart Hyperlink" w:semiHidden="1" w:unhideWhenUsed="1"/>
     <w:lsdException w:name="Hashtag" w:semiHidden="1" w:unhideWhenUsed="1"/>
-    <w:lsdException w:name="Unresolved Mention" w:semiHidden="1" w:unhideWhenUsed="1"/>
   </w:latentStyles>
   <w:style w:type="paragraph" w:default="1" w:styleId="Normal">
     <w:name w:val="Normal"/>
@@ -2651,6 +2671,29 @@
       <w:color w:val="2F5496" w:themeColor="accent1" w:themeShade="BF"/>
       <w:sz w:val="32"/>
       <w:szCs w:val="32"/>
+    </w:rPr>
+  </w:style>
+  <w:style w:type="character" w:styleId="Hyperlink">
+    <w:name w:val="Hyperlink"/>
+    <w:basedOn w:val="DefaultParagraphFont"/>
+    <w:uiPriority w:val="99"/>
+    <w:unhideWhenUsed/>
+    <w:rsid w:val="00AF7CE5"/>
+    <w:rPr>
+      <w:color w:val="0563C1" w:themeColor="hyperlink"/>
+      <w:u w:val="single"/>
+    </w:rPr>
+  </w:style>
+  <w:style w:type="character" w:styleId="Mention">
+    <w:name w:val="Mention"/>
+    <w:basedOn w:val="DefaultParagraphFont"/>
+    <w:uiPriority w:val="99"/>
+    <w:semiHidden/>
+    <w:unhideWhenUsed/>
+    <w:rsid w:val="00AF7CE5"/>
+    <w:rPr>
+      <w:color w:val="2B579A"/>
+      <w:shd w:val="clear" w:color="auto" w:fill="E6E6E6"/>
     </w:rPr>
   </w:style>
 </w:styles>
@@ -2922,7 +2965,7 @@
 </file>
 
 <file path=customXml/itemProps1.xml><?xml version="1.0" encoding="utf-8"?>
-<ds:datastoreItem xmlns:ds="http://schemas.openxmlformats.org/officeDocument/2006/customXml" ds:itemID="{EB1E40EE-3D9C-4EF8-A2A0-93B88A6B8D14}">
+<ds:datastoreItem xmlns:ds="http://schemas.openxmlformats.org/officeDocument/2006/customXml" ds:itemID="{75013DE6-F167-4E64-8332-B677271E1D4E}">
   <ds:schemaRefs>
     <ds:schemaRef ds:uri="http://schemas.openxmlformats.org/officeDocument/2006/bibliography"/>
   </ds:schemaRefs>
